--- a/REST_API_Medicine-Store-Project-Using-ExpressJS_NodeJS/Documentation.docx
+++ b/REST_API_Medicine-Store-Project-Using-ExpressJS_NodeJS/Documentation.docx
@@ -1,8 +1,465 @@
 
 <file path=word/document.xml><?xml version="1.0" encoding="utf-8"?>
-<w:document xmlns:wpc="http://schemas.microsoft.com/office/word/2010/wordprocessingCanvas" xmlns:cx="http://schemas.microsoft.com/office/drawing/2014/chartex" xmlns:cx1="http://schemas.microsoft.com/office/drawing/2015/9/8/chartex" xmlns:cx2="http://schemas.microsoft.com/office/drawing/2015/10/21/chartex" xmlns:cx3="http://schemas.microsoft.com/office/drawing/2016/5/9/chartex" xmlns:cx4="http://schemas.microsoft.com/office/drawing/2016/5/10/chartex" xmlns:cx5="http://schemas.microsoft.com/office/drawing/2016/5/11/chartex" xmlns:cx6="http://schemas.microsoft.com/office/drawing/2016/5/12/chartex" xmlns:cx7="http://schemas.microsoft.com/office/drawing/2016/5/13/chartex" xmlns:cx8="http://schemas.microsoft.com/office/drawing/2016/5/14/chartex" xmlns:mc="http://schemas.openxmlformats.org/markup-compatibility/2006" xmlns:aink="http://schemas.microsoft.com/office/drawing/2016/ink" xmlns:am3d="http://schemas.microsoft.com/office/drawing/2017/model3d" xmlns:o="urn:schemas-microsoft-com:office:office" xmlns:oel="http://schemas.microsoft.com/office/2019/extlst" xmlns:r="http://schemas.openxmlformats.org/officeDocument/2006/relationships" xmlns:m="http://schemas.openxmlformats.org/officeDocument/2006/math" xmlns:v="urn:schemas-microsoft-com:vml" xmlns:wp14="http://schemas.microsoft.com/office/word/2010/wordprocessingDrawing" xmlns:wp="http://schemas.openxmlformats.org/drawingml/2006/wordprocessingDrawing" xmlns:w10="urn:schemas-microsoft-com:office:word" xmlns:w="http://schemas.openxmlformats.org/wordprocessingml/2006/main" xmlns:w14="http://schemas.microsoft.com/office/word/2010/wordml" xmlns:w15="http://schemas.microsoft.com/office/word/2012/wordml" xmlns:w16cex="http://schemas.microsoft.com/office/word/2018/wordml/cex" xmlns:w16cid="http://schemas.microsoft.com/office/word/2016/wordml/cid" xmlns:w16="http://schemas.microsoft.com/office/word/2018/wordml" xmlns:w16du="http://schemas.microsoft.com/office/word/2023/wordml/word16du" xmlns:w16sdtdh="http://schemas.microsoft.com/office/word/2020/wordml/sdtdatahash" xmlns:w16se="http://schemas.microsoft.com/office/word/2015/wordml/symex" xmlns:wpg="http://schemas.microsoft.com/office/word/2010/wordprocessingGroup" xmlns:wpi="http://schemas.microsoft.com/office/word/2010/wordprocessingInk" xmlns:wne="http://schemas.microsoft.com/office/word/2006/wordml" xmlns:wps="http://schemas.microsoft.com/office/word/2010/wordprocessingShape" mc:Ignorable="w14 w15 w16se w16cid w16 w16cex w16sdtdh w16du wp14">
+<w:document xmlns:wpc="http://schemas.microsoft.com/office/word/2010/wordprocessingCanvas" xmlns:cx="http://schemas.microsoft.com/office/drawing/2014/chartex" xmlns:cx1="http://schemas.microsoft.com/office/drawing/2015/9/8/chartex" xmlns:cx2="http://schemas.microsoft.com/office/drawing/2015/10/21/chartex" xmlns:cx3="http://schemas.microsoft.com/office/drawing/2016/5/9/chartex" xmlns:cx4="http://schemas.microsoft.com/office/drawing/2016/5/10/chartex" xmlns:cx5="http://schemas.microsoft.com/office/drawing/2016/5/11/chartex" xmlns:cx6="http://schemas.microsoft.com/office/drawing/2016/5/12/chartex" xmlns:cx7="http://schemas.microsoft.com/office/drawing/2016/5/13/chartex" xmlns:cx8="http://schemas.microsoft.com/office/drawing/2016/5/14/chartex" xmlns:mc="http://schemas.openxmlformats.org/markup-compatibility/2006" xmlns:aink="http://schemas.microsoft.com/office/drawing/2016/ink" xmlns:am3d="http://schemas.microsoft.com/office/drawing/2017/model3d" xmlns:o="urn:schemas-microsoft-com:office:office" xmlns:oel="http://schemas.microsoft.com/office/2019/extlst" xmlns:r="http://schemas.openxmlformats.org/officeDocument/2006/relationships" xmlns:m="http://schemas.openxmlformats.org/officeDocument/2006/math" xmlns:v="urn:schemas-microsoft-com:vml" xmlns:wp14="http://schemas.microsoft.com/office/word/2010/wordprocessingDrawing" xmlns:wp="http://schemas.openxmlformats.org/drawingml/2006/wordprocessingDrawing" xmlns:w10="urn:schemas-microsoft-com:office:word" xmlns:w="http://schemas.openxmlformats.org/wordprocessingml/2006/main" xmlns:w14="http://schemas.microsoft.com/office/word/2010/wordml" xmlns:w15="http://schemas.microsoft.com/office/word/2012/wordml" xmlns:w16cex="http://schemas.microsoft.com/office/word/2018/wordml/cex" xmlns:w16cid="http://schemas.microsoft.com/office/word/2016/wordml/cid" xmlns:w16="http://schemas.microsoft.com/office/word/2018/wordml" xmlns:w16du="http://schemas.microsoft.com/office/word/2023/wordml/word16du" xmlns:w16sdtdh="http://schemas.microsoft.com/office/word/2020/wordml/sdtdatahash" xmlns:w16sdtfl="http://schemas.microsoft.com/office/word/2024/wordml/sdtformatlock" xmlns:w16se="http://schemas.microsoft.com/office/word/2015/wordml/symex" xmlns:wpg="http://schemas.microsoft.com/office/word/2010/wordprocessingGroup" xmlns:wpi="http://schemas.microsoft.com/office/word/2010/wordprocessingInk" xmlns:wne="http://schemas.microsoft.com/office/word/2006/wordml" xmlns:wps="http://schemas.microsoft.com/office/word/2010/wordprocessingShape" mc:Ignorable="w14 w15 w16se w16cid w16 w16cex w16sdtdh w16sdtfl w16du wp14">
   <w:background w:color="000000" w:themeColor="text1"/>
   <w:body>
+    <w:p>
+      <w:pPr>
+        <w:rPr>
+          <w:b/>
+          <w:bCs/>
+        </w:rPr>
+      </w:pPr>
+      <w:r>
+        <w:rPr>
+          <w:b/>
+          <w:bCs/>
+        </w:rPr>
+        <w:t xml:space="preserve">What is </w:t>
+      </w:r>
+      <w:proofErr w:type="spellStart"/>
+      <w:r>
+        <w:rPr>
+          <w:b/>
+          <w:bCs/>
+        </w:rPr>
+        <w:t>jsonwebtoken</w:t>
+      </w:r>
+      <w:proofErr w:type="spellEnd"/>
+      <w:r>
+        <w:rPr>
+          <w:b/>
+          <w:bCs/>
+        </w:rPr>
+        <w:t>?</w:t>
+      </w:r>
+      <w:r>
+        <w:rPr>
+          <w:b/>
+          <w:bCs/>
+        </w:rPr>
+        <w:t xml:space="preserve">  </w:t>
+      </w:r>
+      <w:hyperlink r:id="rId5" w:history="1">
+        <w:r>
+          <w:rPr>
+            <w:rStyle w:val="Hyperlink"/>
+            <w:b/>
+            <w:bCs/>
+          </w:rPr>
+          <w:t>https://chatgpt.com/share/67b1cc63-d8c0-8001-bd16-99e4ab958eb4</w:t>
+        </w:r>
+      </w:hyperlink>
+    </w:p>
+    <w:p>
+      <w:proofErr w:type="spellStart"/>
+      <w:r>
+        <w:t>jsonwebtoken</w:t>
+      </w:r>
+      <w:proofErr w:type="spellEnd"/>
+      <w:r>
+        <w:t xml:space="preserve"> (also known as </w:t>
+      </w:r>
+      <w:proofErr w:type="spellStart"/>
+      <w:r>
+        <w:t>jwt</w:t>
+      </w:r>
+      <w:proofErr w:type="spellEnd"/>
+      <w:r>
+        <w:t xml:space="preserve">) is a Node.js library used for creating and verifying </w:t>
+      </w:r>
+      <w:r>
+        <w:rPr>
+          <w:b/>
+          <w:bCs/>
+        </w:rPr>
+        <w:t>JSON Web Tokens (JWTs)</w:t>
+      </w:r>
+      <w:r>
+        <w:t>. JWTs are a secure way to handle authentication and authorization in web applications.</w:t>
+      </w:r>
+    </w:p>
+    <w:p>
+      <w:pPr>
+        <w:rPr>
+          <w:b/>
+          <w:bCs/>
+        </w:rPr>
+      </w:pPr>
+      <w:r>
+        <w:rPr>
+          <w:b/>
+          <w:bCs/>
+        </w:rPr>
+        <w:t>Why Use JSON Web Tokens (JWT)?</w:t>
+      </w:r>
+    </w:p>
+    <w:p>
+      <w:pPr>
+        <w:numPr>
+          <w:ilvl w:val="0"/>
+          <w:numId w:val="1"/>
+        </w:numPr>
+      </w:pPr>
+      <w:r>
+        <w:rPr>
+          <w:b/>
+          <w:bCs/>
+        </w:rPr>
+        <w:t>Authentication</w:t>
+      </w:r>
+      <w:r>
+        <w:t>: Used to verify users after they log in.</w:t>
+      </w:r>
+    </w:p>
+    <w:p>
+      <w:pPr>
+        <w:numPr>
+          <w:ilvl w:val="0"/>
+          <w:numId w:val="1"/>
+        </w:numPr>
+      </w:pPr>
+      <w:r>
+        <w:rPr>
+          <w:b/>
+          <w:bCs/>
+        </w:rPr>
+        <w:t>Authorization</w:t>
+      </w:r>
+      <w:r>
+        <w:t>: Allows access to protected routes based on user roles.</w:t>
+      </w:r>
+    </w:p>
+    <w:p>
+      <w:pPr>
+        <w:numPr>
+          <w:ilvl w:val="0"/>
+          <w:numId w:val="1"/>
+        </w:numPr>
+      </w:pPr>
+      <w:r>
+        <w:rPr>
+          <w:b/>
+          <w:bCs/>
+        </w:rPr>
+        <w:t>Stateless</w:t>
+      </w:r>
+      <w:r>
+        <w:t>: No need to store session data on the server; everything is inside the token.</w:t>
+      </w:r>
+    </w:p>
+    <w:p>
+      <w:proofErr w:type="spellStart"/>
+      <w:r>
+        <w:rPr>
+          <w:highlight w:val="darkYellow"/>
+        </w:rPr>
+        <w:t>npm</w:t>
+      </w:r>
+      <w:proofErr w:type="spellEnd"/>
+      <w:r>
+        <w:rPr>
+          <w:highlight w:val="darkYellow"/>
+        </w:rPr>
+        <w:t xml:space="preserve"> install </w:t>
+      </w:r>
+      <w:proofErr w:type="spellStart"/>
+      <w:r>
+        <w:rPr>
+          <w:highlight w:val="darkYellow"/>
+        </w:rPr>
+        <w:t>jsonwebtoken</w:t>
+      </w:r>
+      <w:proofErr w:type="spellEnd"/>
+    </w:p>
+    <w:p>
+      <w:pPr>
+        <w:rPr>
+          <w:b/>
+          <w:bCs/>
+        </w:rPr>
+      </w:pPr>
+      <w:r>
+        <w:rPr>
+          <w:b/>
+          <w:bCs/>
+        </w:rPr>
+        <w:t>How JWT Works?</w:t>
+      </w:r>
+    </w:p>
+    <w:p>
+      <w:pPr>
+        <w:numPr>
+          <w:ilvl w:val="0"/>
+          <w:numId w:val="2"/>
+        </w:numPr>
+      </w:pPr>
+      <w:r>
+        <w:rPr>
+          <w:b/>
+          <w:bCs/>
+        </w:rPr>
+        <w:t>User Logs In</w:t>
+      </w:r>
+    </w:p>
+    <w:p>
+      <w:pPr>
+        <w:numPr>
+          <w:ilvl w:val="1"/>
+          <w:numId w:val="2"/>
+        </w:numPr>
+      </w:pPr>
+      <w:r>
+        <w:t xml:space="preserve">Backend generates a JWT using </w:t>
+      </w:r>
+      <w:proofErr w:type="spellStart"/>
+      <w:r>
+        <w:t>jsonwebtoken</w:t>
+      </w:r>
+      <w:proofErr w:type="spellEnd"/>
+      <w:r>
+        <w:t>.</w:t>
+      </w:r>
+    </w:p>
+    <w:p>
+      <w:pPr>
+        <w:numPr>
+          <w:ilvl w:val="1"/>
+          <w:numId w:val="2"/>
+        </w:numPr>
+      </w:pPr>
+      <w:r>
+        <w:t>Token is sent to the frontend.</w:t>
+      </w:r>
+    </w:p>
+    <w:p>
+      <w:pPr>
+        <w:numPr>
+          <w:ilvl w:val="0"/>
+          <w:numId w:val="2"/>
+        </w:numPr>
+      </w:pPr>
+      <w:r>
+        <w:rPr>
+          <w:b/>
+          <w:bCs/>
+        </w:rPr>
+        <w:t>Frontend Stores Token</w:t>
+      </w:r>
+    </w:p>
+    <w:p>
+      <w:pPr>
+        <w:numPr>
+          <w:ilvl w:val="1"/>
+          <w:numId w:val="2"/>
+        </w:numPr>
+      </w:pPr>
+      <w:r>
+        <w:t xml:space="preserve">Token is stored in </w:t>
+      </w:r>
+      <w:r>
+        <w:rPr>
+          <w:b/>
+          <w:bCs/>
+        </w:rPr>
+        <w:t>local storage</w:t>
+      </w:r>
+      <w:r>
+        <w:t xml:space="preserve"> or </w:t>
+      </w:r>
+      <w:r>
+        <w:rPr>
+          <w:b/>
+          <w:bCs/>
+        </w:rPr>
+        <w:t>HTTP-only cookies</w:t>
+      </w:r>
+      <w:r>
+        <w:t>.</w:t>
+      </w:r>
+    </w:p>
+    <w:p>
+      <w:pPr>
+        <w:numPr>
+          <w:ilvl w:val="0"/>
+          <w:numId w:val="2"/>
+        </w:numPr>
+      </w:pPr>
+      <w:r>
+        <w:rPr>
+          <w:b/>
+          <w:bCs/>
+        </w:rPr>
+        <w:t>User Sends Token with Requests</w:t>
+      </w:r>
+    </w:p>
+    <w:p>
+      <w:pPr>
+        <w:numPr>
+          <w:ilvl w:val="1"/>
+          <w:numId w:val="2"/>
+        </w:numPr>
+      </w:pPr>
+      <w:r>
+        <w:t>Token is attached to API requests (usually in the Authorization header).</w:t>
+      </w:r>
+    </w:p>
+    <w:p>
+      <w:pPr>
+        <w:numPr>
+          <w:ilvl w:val="0"/>
+          <w:numId w:val="2"/>
+        </w:numPr>
+      </w:pPr>
+      <w:r>
+        <w:rPr>
+          <w:b/>
+          <w:bCs/>
+        </w:rPr>
+        <w:t>Backend Verifies Token</w:t>
+      </w:r>
+    </w:p>
+    <w:p>
+      <w:pPr>
+        <w:numPr>
+          <w:ilvl w:val="1"/>
+          <w:numId w:val="2"/>
+        </w:numPr>
+      </w:pPr>
+      <w:r>
+        <w:t>If the token is valid, the request is processed.</w:t>
+      </w:r>
+    </w:p>
+    <w:p>
+      <w:pPr>
+        <w:numPr>
+          <w:ilvl w:val="1"/>
+          <w:numId w:val="2"/>
+        </w:numPr>
+      </w:pPr>
+      <w:r>
+        <w:t>If the token is expired or invalid, access is denied.</w:t>
+      </w:r>
+    </w:p>
+    <w:p>
+      <w:r>
+        <w:drawing>
+          <wp:inline distT="0" distB="0" distL="0" distR="0" wp14:anchorId="24B404B1" wp14:editId="6FA2C1DC">
+            <wp:extent cx="6912610" cy="1013460"/>
+            <wp:effectExtent l="0" t="0" r="2540" b="0"/>
+            <wp:docPr id="1030367186" name="Picture 1"/>
+            <wp:cNvGraphicFramePr>
+              <a:graphicFrameLocks xmlns:a="http://schemas.openxmlformats.org/drawingml/2006/main" noChangeAspect="1"/>
+            </wp:cNvGraphicFramePr>
+            <a:graphic xmlns:a="http://schemas.openxmlformats.org/drawingml/2006/main">
+              <a:graphicData uri="http://schemas.openxmlformats.org/drawingml/2006/picture">
+                <pic:pic xmlns:pic="http://schemas.openxmlformats.org/drawingml/2006/picture">
+                  <pic:nvPicPr>
+                    <pic:cNvPr id="1030367186" name=""/>
+                    <pic:cNvPicPr/>
+                  </pic:nvPicPr>
+                  <pic:blipFill>
+                    <a:blip r:embed="rId6"/>
+                    <a:stretch>
+                      <a:fillRect/>
+                    </a:stretch>
+                  </pic:blipFill>
+                  <pic:spPr>
+                    <a:xfrm>
+                      <a:off x="0" y="0"/>
+                      <a:ext cx="6912610" cy="1013460"/>
+                    </a:xfrm>
+                    <a:prstGeom prst="rect">
+                      <a:avLst/>
+                    </a:prstGeom>
+                  </pic:spPr>
+                </pic:pic>
+              </a:graphicData>
+            </a:graphic>
+          </wp:inline>
+        </w:drawing>
+      </w:r>
+    </w:p>
+    <w:p>
+      <w:r>
+        <w:drawing>
+          <wp:inline distT="0" distB="0" distL="0" distR="0" wp14:anchorId="3A340A47" wp14:editId="673EA612">
+            <wp:extent cx="5584448" cy="3246120"/>
+            <wp:effectExtent l="0" t="0" r="0" b="0"/>
+            <wp:docPr id="1873435561" name="Picture 1"/>
+            <wp:cNvGraphicFramePr>
+              <a:graphicFrameLocks xmlns:a="http://schemas.openxmlformats.org/drawingml/2006/main" noChangeAspect="1"/>
+            </wp:cNvGraphicFramePr>
+            <a:graphic xmlns:a="http://schemas.openxmlformats.org/drawingml/2006/main">
+              <a:graphicData uri="http://schemas.openxmlformats.org/drawingml/2006/picture">
+                <pic:pic xmlns:pic="http://schemas.openxmlformats.org/drawingml/2006/picture">
+                  <pic:nvPicPr>
+                    <pic:cNvPr id="1873435561" name=""/>
+                    <pic:cNvPicPr/>
+                  </pic:nvPicPr>
+                  <pic:blipFill>
+                    <a:blip r:embed="rId7"/>
+                    <a:stretch>
+                      <a:fillRect/>
+                    </a:stretch>
+                  </pic:blipFill>
+                  <pic:spPr>
+                    <a:xfrm>
+                      <a:off x="0" y="0"/>
+                      <a:ext cx="5601650" cy="3256119"/>
+                    </a:xfrm>
+                    <a:prstGeom prst="rect">
+                      <a:avLst/>
+                    </a:prstGeom>
+                  </pic:spPr>
+                </pic:pic>
+              </a:graphicData>
+            </a:graphic>
+          </wp:inline>
+        </w:drawing>
+      </w:r>
+    </w:p>
+    <w:p/>
+    <w:p>
+      <w:r>
+        <w:lastRenderedPageBreak/>
+        <w:drawing>
+          <wp:inline distT="0" distB="0" distL="0" distR="0" wp14:anchorId="5DC1957B" wp14:editId="33962207">
+            <wp:extent cx="6912610" cy="2842260"/>
+            <wp:effectExtent l="0" t="0" r="2540" b="0"/>
+            <wp:docPr id="674917920" name="Picture 1"/>
+            <wp:cNvGraphicFramePr>
+              <a:graphicFrameLocks xmlns:a="http://schemas.openxmlformats.org/drawingml/2006/main" noChangeAspect="1"/>
+            </wp:cNvGraphicFramePr>
+            <a:graphic xmlns:a="http://schemas.openxmlformats.org/drawingml/2006/main">
+              <a:graphicData uri="http://schemas.openxmlformats.org/drawingml/2006/picture">
+                <pic:pic xmlns:pic="http://schemas.openxmlformats.org/drawingml/2006/picture">
+                  <pic:nvPicPr>
+                    <pic:cNvPr id="674917920" name=""/>
+                    <pic:cNvPicPr/>
+                  </pic:nvPicPr>
+                  <pic:blipFill>
+                    <a:blip r:embed="rId8"/>
+                    <a:stretch>
+                      <a:fillRect/>
+                    </a:stretch>
+                  </pic:blipFill>
+                  <pic:spPr>
+                    <a:xfrm>
+                      <a:off x="0" y="0"/>
+                      <a:ext cx="6912610" cy="2842260"/>
+                    </a:xfrm>
+                    <a:prstGeom prst="rect">
+                      <a:avLst/>
+                    </a:prstGeom>
+                  </pic:spPr>
+                </pic:pic>
+              </a:graphicData>
+            </a:graphic>
+          </wp:inline>
+        </w:drawing>
+      </w:r>
+    </w:p>
     <w:p/>
     <w:sectPr>
       <w:pgSz w:w="11906" w:h="16838"/>
@@ -14,8 +471,285 @@
 </w:document>
 </file>
 
+<file path=word/numbering.xml><?xml version="1.0" encoding="utf-8"?>
+<w:numbering xmlns:wpc="http://schemas.microsoft.com/office/word/2010/wordprocessingCanvas" xmlns:cx="http://schemas.microsoft.com/office/drawing/2014/chartex" xmlns:cx1="http://schemas.microsoft.com/office/drawing/2015/9/8/chartex" xmlns:cx2="http://schemas.microsoft.com/office/drawing/2015/10/21/chartex" xmlns:cx3="http://schemas.microsoft.com/office/drawing/2016/5/9/chartex" xmlns:cx4="http://schemas.microsoft.com/office/drawing/2016/5/10/chartex" xmlns:cx5="http://schemas.microsoft.com/office/drawing/2016/5/11/chartex" xmlns:cx6="http://schemas.microsoft.com/office/drawing/2016/5/12/chartex" xmlns:cx7="http://schemas.microsoft.com/office/drawing/2016/5/13/chartex" xmlns:cx8="http://schemas.microsoft.com/office/drawing/2016/5/14/chartex" xmlns:mc="http://schemas.openxmlformats.org/markup-compatibility/2006" xmlns:aink="http://schemas.microsoft.com/office/drawing/2016/ink" xmlns:am3d="http://schemas.microsoft.com/office/drawing/2017/model3d" xmlns:o="urn:schemas-microsoft-com:office:office" xmlns:oel="http://schemas.microsoft.com/office/2019/extlst" xmlns:r="http://schemas.openxmlformats.org/officeDocument/2006/relationships" xmlns:m="http://schemas.openxmlformats.org/officeDocument/2006/math" xmlns:v="urn:schemas-microsoft-com:vml" xmlns:wp14="http://schemas.microsoft.com/office/word/2010/wordprocessingDrawing" xmlns:wp="http://schemas.openxmlformats.org/drawingml/2006/wordprocessingDrawing" xmlns:w10="urn:schemas-microsoft-com:office:word" xmlns:w="http://schemas.openxmlformats.org/wordprocessingml/2006/main" xmlns:w14="http://schemas.microsoft.com/office/word/2010/wordml" xmlns:w15="http://schemas.microsoft.com/office/word/2012/wordml" xmlns:w16cex="http://schemas.microsoft.com/office/word/2018/wordml/cex" xmlns:w16cid="http://schemas.microsoft.com/office/word/2016/wordml/cid" xmlns:w16="http://schemas.microsoft.com/office/word/2018/wordml" xmlns:w16du="http://schemas.microsoft.com/office/word/2023/wordml/word16du" xmlns:w16sdtdh="http://schemas.microsoft.com/office/word/2020/wordml/sdtdatahash" xmlns:w16sdtfl="http://schemas.microsoft.com/office/word/2024/wordml/sdtformatlock" xmlns:w16se="http://schemas.microsoft.com/office/word/2015/wordml/symex" xmlns:wpg="http://schemas.microsoft.com/office/word/2010/wordprocessingGroup" xmlns:wpi="http://schemas.microsoft.com/office/word/2010/wordprocessingInk" xmlns:wne="http://schemas.microsoft.com/office/word/2006/wordml" xmlns:wps="http://schemas.microsoft.com/office/word/2010/wordprocessingShape" mc:Ignorable="w14 w15 w16se w16cid w16 w16cex w16sdtdh w16sdtfl w16du wp14">
+  <w:abstractNum w:abstractNumId="0" w15:restartNumberingAfterBreak="0">
+    <w:nsid w:val="1361225C"/>
+    <w:multiLevelType w:val="multilevel"/>
+    <w:tmpl w:val="BBC03564"/>
+    <w:lvl w:ilvl="0">
+      <w:start w:val="1"/>
+      <w:numFmt w:val="bullet"/>
+      <w:lvlText w:val=""/>
+      <w:lvlJc w:val="left"/>
+      <w:pPr>
+        <w:tabs>
+          <w:tab w:val="num" w:pos="720"/>
+        </w:tabs>
+        <w:ind w:left="720" w:hanging="360"/>
+      </w:pPr>
+      <w:rPr>
+        <w:rFonts w:ascii="Symbol" w:hAnsi="Symbol" w:hint="default"/>
+        <w:sz w:val="20"/>
+      </w:rPr>
+    </w:lvl>
+    <w:lvl w:ilvl="1" w:tentative="1">
+      <w:start w:val="1"/>
+      <w:numFmt w:val="bullet"/>
+      <w:lvlText w:val="o"/>
+      <w:lvlJc w:val="left"/>
+      <w:pPr>
+        <w:tabs>
+          <w:tab w:val="num" w:pos="1440"/>
+        </w:tabs>
+        <w:ind w:left="1440" w:hanging="360"/>
+      </w:pPr>
+      <w:rPr>
+        <w:rFonts w:ascii="Courier New" w:hAnsi="Courier New" w:hint="default"/>
+        <w:sz w:val="20"/>
+      </w:rPr>
+    </w:lvl>
+    <w:lvl w:ilvl="2" w:tentative="1">
+      <w:start w:val="1"/>
+      <w:numFmt w:val="bullet"/>
+      <w:lvlText w:val=""/>
+      <w:lvlJc w:val="left"/>
+      <w:pPr>
+        <w:tabs>
+          <w:tab w:val="num" w:pos="2160"/>
+        </w:tabs>
+        <w:ind w:left="2160" w:hanging="360"/>
+      </w:pPr>
+      <w:rPr>
+        <w:rFonts w:ascii="Wingdings" w:hAnsi="Wingdings" w:hint="default"/>
+        <w:sz w:val="20"/>
+      </w:rPr>
+    </w:lvl>
+    <w:lvl w:ilvl="3" w:tentative="1">
+      <w:start w:val="1"/>
+      <w:numFmt w:val="bullet"/>
+      <w:lvlText w:val=""/>
+      <w:lvlJc w:val="left"/>
+      <w:pPr>
+        <w:tabs>
+          <w:tab w:val="num" w:pos="2880"/>
+        </w:tabs>
+        <w:ind w:left="2880" w:hanging="360"/>
+      </w:pPr>
+      <w:rPr>
+        <w:rFonts w:ascii="Wingdings" w:hAnsi="Wingdings" w:hint="default"/>
+        <w:sz w:val="20"/>
+      </w:rPr>
+    </w:lvl>
+    <w:lvl w:ilvl="4" w:tentative="1">
+      <w:start w:val="1"/>
+      <w:numFmt w:val="bullet"/>
+      <w:lvlText w:val=""/>
+      <w:lvlJc w:val="left"/>
+      <w:pPr>
+        <w:tabs>
+          <w:tab w:val="num" w:pos="3600"/>
+        </w:tabs>
+        <w:ind w:left="3600" w:hanging="360"/>
+      </w:pPr>
+      <w:rPr>
+        <w:rFonts w:ascii="Wingdings" w:hAnsi="Wingdings" w:hint="default"/>
+        <w:sz w:val="20"/>
+      </w:rPr>
+    </w:lvl>
+    <w:lvl w:ilvl="5" w:tentative="1">
+      <w:start w:val="1"/>
+      <w:numFmt w:val="bullet"/>
+      <w:lvlText w:val=""/>
+      <w:lvlJc w:val="left"/>
+      <w:pPr>
+        <w:tabs>
+          <w:tab w:val="num" w:pos="4320"/>
+        </w:tabs>
+        <w:ind w:left="4320" w:hanging="360"/>
+      </w:pPr>
+      <w:rPr>
+        <w:rFonts w:ascii="Wingdings" w:hAnsi="Wingdings" w:hint="default"/>
+        <w:sz w:val="20"/>
+      </w:rPr>
+    </w:lvl>
+    <w:lvl w:ilvl="6" w:tentative="1">
+      <w:start w:val="1"/>
+      <w:numFmt w:val="bullet"/>
+      <w:lvlText w:val=""/>
+      <w:lvlJc w:val="left"/>
+      <w:pPr>
+        <w:tabs>
+          <w:tab w:val="num" w:pos="5040"/>
+        </w:tabs>
+        <w:ind w:left="5040" w:hanging="360"/>
+      </w:pPr>
+      <w:rPr>
+        <w:rFonts w:ascii="Wingdings" w:hAnsi="Wingdings" w:hint="default"/>
+        <w:sz w:val="20"/>
+      </w:rPr>
+    </w:lvl>
+    <w:lvl w:ilvl="7" w:tentative="1">
+      <w:start w:val="1"/>
+      <w:numFmt w:val="bullet"/>
+      <w:lvlText w:val=""/>
+      <w:lvlJc w:val="left"/>
+      <w:pPr>
+        <w:tabs>
+          <w:tab w:val="num" w:pos="5760"/>
+        </w:tabs>
+        <w:ind w:left="5760" w:hanging="360"/>
+      </w:pPr>
+      <w:rPr>
+        <w:rFonts w:ascii="Wingdings" w:hAnsi="Wingdings" w:hint="default"/>
+        <w:sz w:val="20"/>
+      </w:rPr>
+    </w:lvl>
+    <w:lvl w:ilvl="8" w:tentative="1">
+      <w:start w:val="1"/>
+      <w:numFmt w:val="bullet"/>
+      <w:lvlText w:val=""/>
+      <w:lvlJc w:val="left"/>
+      <w:pPr>
+        <w:tabs>
+          <w:tab w:val="num" w:pos="6480"/>
+        </w:tabs>
+        <w:ind w:left="6480" w:hanging="360"/>
+      </w:pPr>
+      <w:rPr>
+        <w:rFonts w:ascii="Wingdings" w:hAnsi="Wingdings" w:hint="default"/>
+        <w:sz w:val="20"/>
+      </w:rPr>
+    </w:lvl>
+  </w:abstractNum>
+  <w:abstractNum w:abstractNumId="1" w15:restartNumberingAfterBreak="0">
+    <w:nsid w:val="58D12392"/>
+    <w:multiLevelType w:val="multilevel"/>
+    <w:tmpl w:val="C12EA854"/>
+    <w:lvl w:ilvl="0">
+      <w:start w:val="1"/>
+      <w:numFmt w:val="decimal"/>
+      <w:lvlText w:val="%1."/>
+      <w:lvlJc w:val="left"/>
+      <w:pPr>
+        <w:tabs>
+          <w:tab w:val="num" w:pos="720"/>
+        </w:tabs>
+        <w:ind w:left="720" w:hanging="360"/>
+      </w:pPr>
+    </w:lvl>
+    <w:lvl w:ilvl="1">
+      <w:start w:val="1"/>
+      <w:numFmt w:val="bullet"/>
+      <w:lvlText w:val="o"/>
+      <w:lvlJc w:val="left"/>
+      <w:pPr>
+        <w:tabs>
+          <w:tab w:val="num" w:pos="1440"/>
+        </w:tabs>
+        <w:ind w:left="1440" w:hanging="360"/>
+      </w:pPr>
+      <w:rPr>
+        <w:rFonts w:ascii="Courier New" w:hAnsi="Courier New" w:hint="default"/>
+        <w:sz w:val="20"/>
+      </w:rPr>
+    </w:lvl>
+    <w:lvl w:ilvl="2" w:tentative="1">
+      <w:start w:val="1"/>
+      <w:numFmt w:val="decimal"/>
+      <w:lvlText w:val="%3."/>
+      <w:lvlJc w:val="left"/>
+      <w:pPr>
+        <w:tabs>
+          <w:tab w:val="num" w:pos="2160"/>
+        </w:tabs>
+        <w:ind w:left="2160" w:hanging="360"/>
+      </w:pPr>
+    </w:lvl>
+    <w:lvl w:ilvl="3" w:tentative="1">
+      <w:start w:val="1"/>
+      <w:numFmt w:val="decimal"/>
+      <w:lvlText w:val="%4."/>
+      <w:lvlJc w:val="left"/>
+      <w:pPr>
+        <w:tabs>
+          <w:tab w:val="num" w:pos="2880"/>
+        </w:tabs>
+        <w:ind w:left="2880" w:hanging="360"/>
+      </w:pPr>
+    </w:lvl>
+    <w:lvl w:ilvl="4" w:tentative="1">
+      <w:start w:val="1"/>
+      <w:numFmt w:val="decimal"/>
+      <w:lvlText w:val="%5."/>
+      <w:lvlJc w:val="left"/>
+      <w:pPr>
+        <w:tabs>
+          <w:tab w:val="num" w:pos="3600"/>
+        </w:tabs>
+        <w:ind w:left="3600" w:hanging="360"/>
+      </w:pPr>
+    </w:lvl>
+    <w:lvl w:ilvl="5" w:tentative="1">
+      <w:start w:val="1"/>
+      <w:numFmt w:val="decimal"/>
+      <w:lvlText w:val="%6."/>
+      <w:lvlJc w:val="left"/>
+      <w:pPr>
+        <w:tabs>
+          <w:tab w:val="num" w:pos="4320"/>
+        </w:tabs>
+        <w:ind w:left="4320" w:hanging="360"/>
+      </w:pPr>
+    </w:lvl>
+    <w:lvl w:ilvl="6" w:tentative="1">
+      <w:start w:val="1"/>
+      <w:numFmt w:val="decimal"/>
+      <w:lvlText w:val="%7."/>
+      <w:lvlJc w:val="left"/>
+      <w:pPr>
+        <w:tabs>
+          <w:tab w:val="num" w:pos="5040"/>
+        </w:tabs>
+        <w:ind w:left="5040" w:hanging="360"/>
+      </w:pPr>
+    </w:lvl>
+    <w:lvl w:ilvl="7" w:tentative="1">
+      <w:start w:val="1"/>
+      <w:numFmt w:val="decimal"/>
+      <w:lvlText w:val="%8."/>
+      <w:lvlJc w:val="left"/>
+      <w:pPr>
+        <w:tabs>
+          <w:tab w:val="num" w:pos="5760"/>
+        </w:tabs>
+        <w:ind w:left="5760" w:hanging="360"/>
+      </w:pPr>
+    </w:lvl>
+    <w:lvl w:ilvl="8" w:tentative="1">
+      <w:start w:val="1"/>
+      <w:numFmt w:val="decimal"/>
+      <w:lvlText w:val="%9."/>
+      <w:lvlJc w:val="left"/>
+      <w:pPr>
+        <w:tabs>
+          <w:tab w:val="num" w:pos="6480"/>
+        </w:tabs>
+        <w:ind w:left="6480" w:hanging="360"/>
+      </w:pPr>
+    </w:lvl>
+  </w:abstractNum>
+  <w:num w:numId="1" w16cid:durableId="1473282000">
+    <w:abstractNumId w:val="0"/>
+  </w:num>
+  <w:num w:numId="2" w16cid:durableId="642083707">
+    <w:abstractNumId w:val="1"/>
+  </w:num>
+</w:numbering>
+</file>
+
 <file path=word/styles.xml><?xml version="1.0" encoding="utf-8"?>
-<w:styles xmlns:mc="http://schemas.openxmlformats.org/markup-compatibility/2006" xmlns:r="http://schemas.openxmlformats.org/officeDocument/2006/relationships" xmlns:w="http://schemas.openxmlformats.org/wordprocessingml/2006/main" xmlns:w14="http://schemas.microsoft.com/office/word/2010/wordml" xmlns:w15="http://schemas.microsoft.com/office/word/2012/wordml" xmlns:w16cex="http://schemas.microsoft.com/office/word/2018/wordml/cex" xmlns:w16cid="http://schemas.microsoft.com/office/word/2016/wordml/cid" xmlns:w16="http://schemas.microsoft.com/office/word/2018/wordml" xmlns:w16du="http://schemas.microsoft.com/office/word/2023/wordml/word16du" xmlns:w16sdtdh="http://schemas.microsoft.com/office/word/2020/wordml/sdtdatahash" xmlns:w16se="http://schemas.microsoft.com/office/word/2015/wordml/symex" mc:Ignorable="w14 w15 w16se w16cid w16 w16cex w16sdtdh w16du">
+<w:styles xmlns:mc="http://schemas.openxmlformats.org/markup-compatibility/2006" xmlns:r="http://schemas.openxmlformats.org/officeDocument/2006/relationships" xmlns:w="http://schemas.openxmlformats.org/wordprocessingml/2006/main" xmlns:w14="http://schemas.microsoft.com/office/word/2010/wordml" xmlns:w15="http://schemas.microsoft.com/office/word/2012/wordml" xmlns:w16cex="http://schemas.microsoft.com/office/word/2018/wordml/cex" xmlns:w16cid="http://schemas.microsoft.com/office/word/2016/wordml/cid" xmlns:w16="http://schemas.microsoft.com/office/word/2018/wordml" xmlns:w16du="http://schemas.microsoft.com/office/word/2023/wordml/word16du" xmlns:w16sdtdh="http://schemas.microsoft.com/office/word/2020/wordml/sdtdatahash" xmlns:w16sdtfl="http://schemas.microsoft.com/office/word/2024/wordml/sdtformatlock" xmlns:w16se="http://schemas.microsoft.com/office/word/2015/wordml/symex" mc:Ignorable="w14 w15 w16se w16cid w16 w16cex w16sdtdh w16sdtfl w16du">
   <w:docDefaults>
     <w:rPrDefault>
       <w:rPr>
@@ -418,7 +1152,6 @@
   <w:style w:type="character" w:default="1" w:styleId="DefaultParagraphFont">
     <w:name w:val="Default Paragraph Font"/>
     <w:uiPriority w:val="1"/>
-    <w:semiHidden/>
     <w:unhideWhenUsed/>
   </w:style>
   <w:style w:type="table" w:default="1" w:styleId="TableNormal">
@@ -441,6 +1174,29 @@
     <w:uiPriority w:val="99"/>
     <w:semiHidden/>
     <w:unhideWhenUsed/>
+  </w:style>
+  <w:style w:type="character" w:styleId="Hyperlink">
+    <w:name w:val="Hyperlink"/>
+    <w:basedOn w:val="DefaultParagraphFont"/>
+    <w:uiPriority w:val="99"/>
+    <w:unhideWhenUsed/>
+    <w:rsid w:val="003D4FD4"/>
+    <w:rPr>
+      <w:color w:val="0563C1" w:themeColor="hyperlink"/>
+      <w:u w:val="single"/>
+    </w:rPr>
+  </w:style>
+  <w:style w:type="character" w:styleId="UnresolvedMention">
+    <w:name w:val="Unresolved Mention"/>
+    <w:basedOn w:val="DefaultParagraphFont"/>
+    <w:uiPriority w:val="99"/>
+    <w:semiHidden/>
+    <w:unhideWhenUsed/>
+    <w:rsid w:val="003D4FD4"/>
+    <w:rPr>
+      <w:color w:val="605E5C"/>
+      <w:shd w:val="clear" w:color="auto" w:fill="E1DFDD"/>
+    </w:rPr>
   </w:style>
 </w:styles>
 </file>

--- a/REST_API_Medicine-Store-Project-Using-ExpressJS_NodeJS/Documentation.docx
+++ b/REST_API_Medicine-Store-Project-Using-ExpressJS_NodeJS/Documentation.docx
@@ -15,23 +15,7 @@
           <w:b/>
           <w:bCs/>
         </w:rPr>
-        <w:t xml:space="preserve">What is </w:t>
-      </w:r>
-      <w:proofErr w:type="spellStart"/>
-      <w:r>
-        <w:rPr>
-          <w:b/>
-          <w:bCs/>
-        </w:rPr>
-        <w:t>jsonwebtoken</w:t>
-      </w:r>
-      <w:proofErr w:type="spellEnd"/>
-      <w:r>
-        <w:rPr>
-          <w:b/>
-          <w:bCs/>
-        </w:rPr>
-        <w:t>?</w:t>
+        <w:t>What is jsonwebtoken?</w:t>
       </w:r>
       <w:r>
         <w:rPr>
@@ -52,21 +36,8 @@
       </w:hyperlink>
     </w:p>
     <w:p>
-      <w:proofErr w:type="spellStart"/>
-      <w:r>
-        <w:t>jsonwebtoken</w:t>
-      </w:r>
-      <w:proofErr w:type="spellEnd"/>
-      <w:r>
-        <w:t xml:space="preserve"> (also known as </w:t>
-      </w:r>
-      <w:proofErr w:type="spellStart"/>
-      <w:r>
-        <w:t>jwt</w:t>
-      </w:r>
-      <w:proofErr w:type="spellEnd"/>
-      <w:r>
-        <w:t xml:space="preserve">) is a Node.js library used for creating and verifying </w:t>
+      <w:r>
+        <w:t xml:space="preserve">jsonwebtoken (also known as jwt) is a Node.js library used for creating and verifying </w:t>
       </w:r>
       <w:r>
         <w:rPr>
@@ -149,28 +120,12 @@
       </w:r>
     </w:p>
     <w:p>
-      <w:proofErr w:type="spellStart"/>
       <w:r>
         <w:rPr>
           <w:highlight w:val="darkYellow"/>
         </w:rPr>
-        <w:t>npm</w:t>
-      </w:r>
-      <w:proofErr w:type="spellEnd"/>
-      <w:r>
-        <w:rPr>
-          <w:highlight w:val="darkYellow"/>
-        </w:rPr>
-        <w:t xml:space="preserve"> install </w:t>
-      </w:r>
-      <w:proofErr w:type="spellStart"/>
-      <w:r>
-        <w:rPr>
-          <w:highlight w:val="darkYellow"/>
-        </w:rPr>
-        <w:t>jsonwebtoken</w:t>
-      </w:r>
-      <w:proofErr w:type="spellEnd"/>
+        <w:t>npm install jsonwebtoken</w:t>
+      </w:r>
     </w:p>
     <w:p>
       <w:pPr>
@@ -210,15 +165,7 @@
         </w:numPr>
       </w:pPr>
       <w:r>
-        <w:t xml:space="preserve">Backend generates a JWT using </w:t>
-      </w:r>
-      <w:proofErr w:type="spellStart"/>
-      <w:r>
-        <w:t>jsonwebtoken</w:t>
-      </w:r>
-      <w:proofErr w:type="spellEnd"/>
-      <w:r>
-        <w:t>.</w:t>
+        <w:t>Backend generates a JWT using jsonwebtoken.</w:t>
       </w:r>
     </w:p>
     <w:p>
@@ -343,6 +290,9 @@
     </w:p>
     <w:p>
       <w:r>
+        <w:rPr>
+          <w:noProof/>
+        </w:rPr>
         <w:drawing>
           <wp:inline distT="0" distB="0" distL="0" distR="0" wp14:anchorId="24B404B1" wp14:editId="6FA2C1DC">
             <wp:extent cx="6912610" cy="1013460"/>
@@ -382,6 +332,9 @@
     </w:p>
     <w:p>
       <w:r>
+        <w:rPr>
+          <w:noProof/>
+        </w:rPr>
         <w:drawing>
           <wp:inline distT="0" distB="0" distL="0" distR="0" wp14:anchorId="3A340A47" wp14:editId="673EA612">
             <wp:extent cx="5584448" cy="3246120"/>
@@ -422,6 +375,9 @@
     <w:p/>
     <w:p>
       <w:r>
+        <w:rPr>
+          <w:noProof/>
+        </w:rPr>
         <w:lastRenderedPageBreak/>
         <w:drawing>
           <wp:inline distT="0" distB="0" distL="0" distR="0" wp14:anchorId="5DC1957B" wp14:editId="33962207">
@@ -458,6 +414,11 @@
             </a:graphic>
           </wp:inline>
         </w:drawing>
+      </w:r>
+    </w:p>
+    <w:p>
+      <w:r>
+        <w:t>1:21</w:t>
       </w:r>
     </w:p>
     <w:p/>
@@ -1152,6 +1113,7 @@
   <w:style w:type="character" w:default="1" w:styleId="DefaultParagraphFont">
     <w:name w:val="Default Paragraph Font"/>
     <w:uiPriority w:val="1"/>
+    <w:semiHidden/>
     <w:unhideWhenUsed/>
   </w:style>
   <w:style w:type="table" w:default="1" w:styleId="TableNormal">

--- a/REST_API_Medicine-Store-Project-Using-ExpressJS_NodeJS/Documentation.docx
+++ b/REST_API_Medicine-Store-Project-Using-ExpressJS_NodeJS/Documentation.docx
@@ -418,7 +418,10 @@
     </w:p>
     <w:p>
       <w:r>
-        <w:t>1:21</w:t>
+        <w:t>1:2</w:t>
+      </w:r>
+      <w:r>
+        <w:t>8.5</w:t>
       </w:r>
     </w:p>
     <w:p/>

--- a/REST_API_Medicine-Store-Project-Using-ExpressJS_NodeJS/Documentation.docx
+++ b/REST_API_Medicine-Store-Project-Using-ExpressJS_NodeJS/Documentation.docx
@@ -15,73 +15,82 @@
           <w:b/>
           <w:bCs/>
         </w:rPr>
-        <w:t>What is jsonwebtoken?</w:t>
-      </w:r>
-      <w:r>
-        <w:rPr>
-          <w:b/>
-          <w:bCs/>
-        </w:rPr>
-        <w:t xml:space="preserve">  </w:t>
-      </w:r>
-      <w:hyperlink r:id="rId5" w:history="1">
+        <w:t>Medicine Store Backend API Documentation</w:t>
+      </w:r>
+    </w:p>
+    <w:p>
+      <w:pPr>
+        <w:rPr>
+          <w:b/>
+          <w:bCs/>
+        </w:rPr>
+      </w:pPr>
+      <w:r>
+        <w:rPr>
+          <w:b/>
+          <w:bCs/>
+        </w:rPr>
+        <w:t>Overview</w:t>
+      </w:r>
+    </w:p>
+    <w:p>
+      <w:r>
+        <w:t>This documentation provides a detailed guide to the backend of the Medicine Store System, built using Node.js, Express.js, and MongoDB. The backend is designed to manage pharmacy operations, including user management, medicine inventory, and order processing.</w:t>
+      </w:r>
+    </w:p>
+    <w:p>
+      <w:r>
+        <w:pict w14:anchorId="2E530C97">
+          <v:rect id="_x0000_i1025" style="width:0;height:1.5pt" o:hralign="center" o:hrstd="t" o:hr="t" fillcolor="#a0a0a0" stroked="f"/>
+        </w:pict>
+      </w:r>
+    </w:p>
+    <w:p>
+      <w:pPr>
+        <w:rPr>
+          <w:b/>
+          <w:bCs/>
+        </w:rPr>
+      </w:pPr>
+      <w:r>
+        <w:rPr>
+          <w:b/>
+          <w:bCs/>
+        </w:rPr>
+        <w:t>Table of Contents</w:t>
+      </w:r>
+    </w:p>
+    <w:p>
+      <w:pPr>
+        <w:numPr>
+          <w:ilvl w:val="0"/>
+          <w:numId w:val="1"/>
+        </w:numPr>
+      </w:pPr>
+      <w:hyperlink w:anchor="overview" w:history="1">
         <w:r>
           <w:rPr>
             <w:rStyle w:val="Hyperlink"/>
-            <w:b/>
-            <w:bCs/>
           </w:rPr>
-          <w:t>https://chatgpt.com/share/67b1cc63-d8c0-8001-bd16-99e4ab958eb4</w:t>
+          <w:t>Overview</w:t>
         </w:r>
       </w:hyperlink>
     </w:p>
     <w:p>
-      <w:r>
-        <w:t xml:space="preserve">jsonwebtoken (also known as jwt) is a Node.js library used for creating and verifying </w:t>
-      </w:r>
-      <w:r>
-        <w:rPr>
-          <w:b/>
-          <w:bCs/>
-        </w:rPr>
-        <w:t>JSON Web Tokens (JWTs)</w:t>
-      </w:r>
-      <w:r>
-        <w:t>. JWTs are a secure way to handle authentication and authorization in web applications.</w:t>
-      </w:r>
-    </w:p>
-    <w:p>
-      <w:pPr>
-        <w:rPr>
-          <w:b/>
-          <w:bCs/>
-        </w:rPr>
-      </w:pPr>
-      <w:r>
-        <w:rPr>
-          <w:b/>
-          <w:bCs/>
-        </w:rPr>
-        <w:t>Why Use JSON Web Tokens (JWT)?</w:t>
-      </w:r>
-    </w:p>
-    <w:p>
       <w:pPr>
         <w:numPr>
           <w:ilvl w:val="0"/>
           <w:numId w:val="1"/>
         </w:numPr>
       </w:pPr>
-      <w:r>
-        <w:rPr>
-          <w:b/>
-          <w:bCs/>
-        </w:rPr>
-        <w:t>Authentication</w:t>
-      </w:r>
-      <w:r>
-        <w:t>: Used to verify users after they log in.</w:t>
-      </w:r>
+      <w:hyperlink w:anchor="architecture" w:history="1">
+        <w:r>
+          <w:rPr>
+            <w:rStyle w:val="Hyperlink"/>
+          </w:rPr>
+          <w:t>Architecture</w:t>
+        </w:r>
+      </w:hyperlink>
     </w:p>
     <w:p>
       <w:pPr>
@@ -90,16 +99,14 @@
           <w:numId w:val="1"/>
         </w:numPr>
       </w:pPr>
-      <w:r>
-        <w:rPr>
-          <w:b/>
-          <w:bCs/>
-        </w:rPr>
-        <w:t>Authorization</w:t>
-      </w:r>
-      <w:r>
-        <w:t>: Allows access to protected routes based on user roles.</w:t>
-      </w:r>
+      <w:hyperlink w:anchor="technologies-used" w:history="1">
+        <w:r>
+          <w:rPr>
+            <w:rStyle w:val="Hyperlink"/>
+          </w:rPr>
+          <w:t>Technologies Used</w:t>
+        </w:r>
+      </w:hyperlink>
     </w:p>
     <w:p>
       <w:pPr>
@@ -108,38 +115,248 @@
           <w:numId w:val="1"/>
         </w:numPr>
       </w:pPr>
-      <w:r>
-        <w:rPr>
-          <w:b/>
-          <w:bCs/>
-        </w:rPr>
-        <w:t>Stateless</w:t>
-      </w:r>
-      <w:r>
-        <w:t>: No need to store session data on the server; everything is inside the token.</w:t>
-      </w:r>
-    </w:p>
-    <w:p>
-      <w:r>
-        <w:rPr>
-          <w:highlight w:val="darkYellow"/>
-        </w:rPr>
-        <w:t>npm install jsonwebtoken</w:t>
-      </w:r>
-    </w:p>
-    <w:p>
-      <w:pPr>
-        <w:rPr>
-          <w:b/>
-          <w:bCs/>
-        </w:rPr>
-      </w:pPr>
-      <w:r>
-        <w:rPr>
-          <w:b/>
-          <w:bCs/>
-        </w:rPr>
-        <w:t>How JWT Works?</w:t>
+      <w:hyperlink w:anchor="setup-and-installation" w:history="1">
+        <w:r>
+          <w:rPr>
+            <w:rStyle w:val="Hyperlink"/>
+          </w:rPr>
+          <w:t>Setup and Installation</w:t>
+        </w:r>
+      </w:hyperlink>
+    </w:p>
+    <w:p>
+      <w:pPr>
+        <w:numPr>
+          <w:ilvl w:val="0"/>
+          <w:numId w:val="1"/>
+        </w:numPr>
+      </w:pPr>
+      <w:hyperlink w:anchor="environment-variables" w:history="1">
+        <w:r>
+          <w:rPr>
+            <w:rStyle w:val="Hyperlink"/>
+          </w:rPr>
+          <w:t>Environment Variables</w:t>
+        </w:r>
+      </w:hyperlink>
+    </w:p>
+    <w:p>
+      <w:pPr>
+        <w:numPr>
+          <w:ilvl w:val="0"/>
+          <w:numId w:val="1"/>
+        </w:numPr>
+      </w:pPr>
+      <w:hyperlink w:anchor="folder-structure" w:history="1">
+        <w:r>
+          <w:rPr>
+            <w:rStyle w:val="Hyperlink"/>
+          </w:rPr>
+          <w:t>Folder Structure</w:t>
+        </w:r>
+      </w:hyperlink>
+    </w:p>
+    <w:p>
+      <w:pPr>
+        <w:numPr>
+          <w:ilvl w:val="0"/>
+          <w:numId w:val="1"/>
+        </w:numPr>
+      </w:pPr>
+      <w:hyperlink w:anchor="api-endpoints" w:history="1">
+        <w:r>
+          <w:rPr>
+            <w:rStyle w:val="Hyperlink"/>
+          </w:rPr>
+          <w:t>API Endpoints</w:t>
+        </w:r>
+      </w:hyperlink>
+    </w:p>
+    <w:p>
+      <w:pPr>
+        <w:numPr>
+          <w:ilvl w:val="1"/>
+          <w:numId w:val="1"/>
+        </w:numPr>
+      </w:pPr>
+      <w:hyperlink w:anchor="user-endpoints" w:history="1">
+        <w:r>
+          <w:rPr>
+            <w:rStyle w:val="Hyperlink"/>
+          </w:rPr>
+          <w:t>User Endpoints</w:t>
+        </w:r>
+      </w:hyperlink>
+    </w:p>
+    <w:p>
+      <w:pPr>
+        <w:numPr>
+          <w:ilvl w:val="1"/>
+          <w:numId w:val="1"/>
+        </w:numPr>
+      </w:pPr>
+      <w:hyperlink w:anchor="medicine-endpoints" w:history="1">
+        <w:r>
+          <w:rPr>
+            <w:rStyle w:val="Hyperlink"/>
+          </w:rPr>
+          <w:t>Medicine Endpoints</w:t>
+        </w:r>
+      </w:hyperlink>
+    </w:p>
+    <w:p>
+      <w:pPr>
+        <w:numPr>
+          <w:ilvl w:val="1"/>
+          <w:numId w:val="1"/>
+        </w:numPr>
+      </w:pPr>
+      <w:hyperlink w:anchor="order-endpoints" w:history="1">
+        <w:r>
+          <w:rPr>
+            <w:rStyle w:val="Hyperlink"/>
+          </w:rPr>
+          <w:t>Order Endpoints</w:t>
+        </w:r>
+      </w:hyperlink>
+    </w:p>
+    <w:p>
+      <w:pPr>
+        <w:numPr>
+          <w:ilvl w:val="0"/>
+          <w:numId w:val="1"/>
+        </w:numPr>
+      </w:pPr>
+      <w:hyperlink w:anchor="middleware" w:history="1">
+        <w:r>
+          <w:rPr>
+            <w:rStyle w:val="Hyperlink"/>
+          </w:rPr>
+          <w:t>Middleware</w:t>
+        </w:r>
+      </w:hyperlink>
+    </w:p>
+    <w:p>
+      <w:pPr>
+        <w:numPr>
+          <w:ilvl w:val="0"/>
+          <w:numId w:val="1"/>
+        </w:numPr>
+      </w:pPr>
+      <w:hyperlink w:anchor="authentication" w:history="1">
+        <w:r>
+          <w:rPr>
+            <w:rStyle w:val="Hyperlink"/>
+          </w:rPr>
+          <w:t>Authentication</w:t>
+        </w:r>
+      </w:hyperlink>
+    </w:p>
+    <w:p>
+      <w:pPr>
+        <w:numPr>
+          <w:ilvl w:val="0"/>
+          <w:numId w:val="1"/>
+        </w:numPr>
+      </w:pPr>
+      <w:hyperlink w:anchor="error-handling" w:history="1">
+        <w:r>
+          <w:rPr>
+            <w:rStyle w:val="Hyperlink"/>
+          </w:rPr>
+          <w:t>Error Handling</w:t>
+        </w:r>
+      </w:hyperlink>
+    </w:p>
+    <w:p>
+      <w:pPr>
+        <w:numPr>
+          <w:ilvl w:val="0"/>
+          <w:numId w:val="1"/>
+        </w:numPr>
+      </w:pPr>
+      <w:hyperlink w:anchor="testing" w:history="1">
+        <w:r>
+          <w:rPr>
+            <w:rStyle w:val="Hyperlink"/>
+          </w:rPr>
+          <w:t>Testing</w:t>
+        </w:r>
+      </w:hyperlink>
+    </w:p>
+    <w:p>
+      <w:pPr>
+        <w:numPr>
+          <w:ilvl w:val="0"/>
+          <w:numId w:val="1"/>
+        </w:numPr>
+      </w:pPr>
+      <w:hyperlink w:anchor="deployment" w:history="1">
+        <w:r>
+          <w:rPr>
+            <w:rStyle w:val="Hyperlink"/>
+          </w:rPr>
+          <w:t>Deployment</w:t>
+        </w:r>
+      </w:hyperlink>
+    </w:p>
+    <w:p>
+      <w:pPr>
+        <w:numPr>
+          <w:ilvl w:val="0"/>
+          <w:numId w:val="1"/>
+        </w:numPr>
+      </w:pPr>
+      <w:hyperlink w:anchor="future-enhancements" w:history="1">
+        <w:r>
+          <w:rPr>
+            <w:rStyle w:val="Hyperlink"/>
+          </w:rPr>
+          <w:t>Future Enhancements</w:t>
+        </w:r>
+      </w:hyperlink>
+    </w:p>
+    <w:p>
+      <w:pPr>
+        <w:numPr>
+          <w:ilvl w:val="0"/>
+          <w:numId w:val="1"/>
+        </w:numPr>
+      </w:pPr>
+      <w:hyperlink w:anchor="references" w:history="1">
+        <w:r>
+          <w:rPr>
+            <w:rStyle w:val="Hyperlink"/>
+          </w:rPr>
+          <w:t>References</w:t>
+        </w:r>
+      </w:hyperlink>
+    </w:p>
+    <w:p>
+      <w:r>
+        <w:pict w14:anchorId="4316D7E5">
+          <v:rect id="_x0000_i1026" style="width:0;height:1.5pt" o:hralign="center" o:hrstd="t" o:hr="t" fillcolor="#a0a0a0" stroked="f"/>
+        </w:pict>
+      </w:r>
+    </w:p>
+    <w:p>
+      <w:pPr>
+        <w:rPr>
+          <w:b/>
+          <w:bCs/>
+        </w:rPr>
+      </w:pPr>
+      <w:r>
+        <w:rPr>
+          <w:b/>
+          <w:bCs/>
+        </w:rPr>
+        <w:t>Architecture</w:t>
+      </w:r>
+    </w:p>
+    <w:p>
+      <w:r>
+        <w:t>The project is designed with a modular structure to ensure scalability and maintainability. The key components include:</w:t>
       </w:r>
     </w:p>
     <w:p>
@@ -154,29 +371,46 @@
           <w:b/>
           <w:bCs/>
         </w:rPr>
-        <w:t>User Logs In</w:t>
-      </w:r>
-    </w:p>
-    <w:p>
-      <w:pPr>
-        <w:numPr>
-          <w:ilvl w:val="1"/>
+        <w:t>Controllers:</w:t>
+      </w:r>
+      <w:r>
+        <w:t xml:space="preserve"> Contain the business logic for handling requests and interfacing with the database.</w:t>
+      </w:r>
+    </w:p>
+    <w:p>
+      <w:pPr>
+        <w:numPr>
+          <w:ilvl w:val="0"/>
           <w:numId w:val="2"/>
         </w:numPr>
       </w:pPr>
       <w:r>
-        <w:t>Backend generates a JWT using jsonwebtoken.</w:t>
-      </w:r>
-    </w:p>
-    <w:p>
-      <w:pPr>
-        <w:numPr>
-          <w:ilvl w:val="1"/>
+        <w:rPr>
+          <w:b/>
+          <w:bCs/>
+        </w:rPr>
+        <w:t>Models:</w:t>
+      </w:r>
+      <w:r>
+        <w:t xml:space="preserve"> Define MongoDB schemas using Mongoose for various entities like Users, Medicines, and Orders.</w:t>
+      </w:r>
+    </w:p>
+    <w:p>
+      <w:pPr>
+        <w:numPr>
+          <w:ilvl w:val="0"/>
           <w:numId w:val="2"/>
         </w:numPr>
       </w:pPr>
       <w:r>
-        <w:t>Token is sent to the frontend.</w:t>
+        <w:rPr>
+          <w:b/>
+          <w:bCs/>
+        </w:rPr>
+        <w:t>Routes:</w:t>
+      </w:r>
+      <w:r>
+        <w:t xml:space="preserve"> Map HTTP endpoints to corresponding controller functions.</w:t>
       </w:r>
     </w:p>
     <w:p>
@@ -191,113 +425,551 @@
           <w:b/>
           <w:bCs/>
         </w:rPr>
-        <w:t>Frontend Stores Token</w:t>
-      </w:r>
-    </w:p>
-    <w:p>
-      <w:pPr>
-        <w:numPr>
-          <w:ilvl w:val="1"/>
+        <w:t>Middleware:</w:t>
+      </w:r>
+      <w:r>
+        <w:t xml:space="preserve"> Include functionalities for authentication (JWT), error handling, and request validation.</w:t>
+      </w:r>
+    </w:p>
+    <w:p>
+      <w:pPr>
+        <w:numPr>
+          <w:ilvl w:val="0"/>
           <w:numId w:val="2"/>
         </w:numPr>
       </w:pPr>
       <w:r>
-        <w:t xml:space="preserve">Token is stored in </w:t>
-      </w:r>
-      <w:r>
-        <w:rPr>
-          <w:b/>
-          <w:bCs/>
-        </w:rPr>
-        <w:t>local storage</w:t>
-      </w:r>
-      <w:r>
-        <w:t xml:space="preserve"> or </w:t>
-      </w:r>
-      <w:r>
-        <w:rPr>
-          <w:b/>
-          <w:bCs/>
-        </w:rPr>
-        <w:t>HTTP-only cookies</w:t>
-      </w:r>
+        <w:rPr>
+          <w:b/>
+          <w:bCs/>
+        </w:rPr>
+        <w:t>Helpers:</w:t>
+      </w:r>
+      <w:r>
+        <w:t xml:space="preserve"> Utility functions that support common tasks throughout the project.</w:t>
+      </w:r>
+    </w:p>
+    <w:p>
+      <w:r>
+        <w:pict w14:anchorId="5E653A44">
+          <v:rect id="_x0000_i1027" style="width:0;height:1.5pt" o:hralign="center" o:hrstd="t" o:hr="t" fillcolor="#a0a0a0" stroked="f"/>
+        </w:pict>
+      </w:r>
+    </w:p>
+    <w:p>
+      <w:pPr>
+        <w:rPr>
+          <w:b/>
+          <w:bCs/>
+        </w:rPr>
+      </w:pPr>
+      <w:r>
+        <w:rPr>
+          <w:b/>
+          <w:bCs/>
+        </w:rPr>
+        <w:t>Technologies Used</w:t>
+      </w:r>
+    </w:p>
+    <w:p>
+      <w:pPr>
+        <w:numPr>
+          <w:ilvl w:val="0"/>
+          <w:numId w:val="3"/>
+        </w:numPr>
+      </w:pPr>
+      <w:r>
+        <w:rPr>
+          <w:b/>
+          <w:bCs/>
+        </w:rPr>
+        <w:t>Node.js</w:t>
+      </w:r>
+      <w:r>
+        <w:t xml:space="preserve"> – JavaScript runtime environment</w:t>
+      </w:r>
+    </w:p>
+    <w:p>
+      <w:pPr>
+        <w:numPr>
+          <w:ilvl w:val="0"/>
+          <w:numId w:val="3"/>
+        </w:numPr>
+      </w:pPr>
+      <w:r>
+        <w:rPr>
+          <w:b/>
+          <w:bCs/>
+        </w:rPr>
+        <w:t>Express.js</w:t>
+      </w:r>
+      <w:r>
+        <w:t xml:space="preserve"> – Web framework for building APIs</w:t>
+      </w:r>
+    </w:p>
+    <w:p>
+      <w:pPr>
+        <w:numPr>
+          <w:ilvl w:val="0"/>
+          <w:numId w:val="3"/>
+        </w:numPr>
+      </w:pPr>
+      <w:r>
+        <w:rPr>
+          <w:b/>
+          <w:bCs/>
+        </w:rPr>
+        <w:lastRenderedPageBreak/>
+        <w:t>MongoDB</w:t>
+      </w:r>
+      <w:r>
+        <w:t xml:space="preserve"> – NoSQL database for data storage</w:t>
+      </w:r>
+    </w:p>
+    <w:p>
+      <w:pPr>
+        <w:numPr>
+          <w:ilvl w:val="0"/>
+          <w:numId w:val="3"/>
+        </w:numPr>
+      </w:pPr>
+      <w:r>
+        <w:rPr>
+          <w:b/>
+          <w:bCs/>
+        </w:rPr>
+        <w:t>Mongoose</w:t>
+      </w:r>
+      <w:r>
+        <w:t xml:space="preserve"> – ODM for MongoDB</w:t>
+      </w:r>
+    </w:p>
+    <w:p>
+      <w:pPr>
+        <w:numPr>
+          <w:ilvl w:val="0"/>
+          <w:numId w:val="3"/>
+        </w:numPr>
+      </w:pPr>
+      <w:r>
+        <w:rPr>
+          <w:b/>
+          <w:bCs/>
+        </w:rPr>
+        <w:t>JWT (jsonwebtoken)</w:t>
+      </w:r>
+      <w:r>
+        <w:t xml:space="preserve"> – For authentication</w:t>
+      </w:r>
+    </w:p>
+    <w:p>
+      <w:pPr>
+        <w:numPr>
+          <w:ilvl w:val="0"/>
+          <w:numId w:val="3"/>
+        </w:numPr>
+      </w:pPr>
+      <w:r>
+        <w:rPr>
+          <w:b/>
+          <w:bCs/>
+        </w:rPr>
+        <w:t>bcryptjs</w:t>
+      </w:r>
+      <w:r>
+        <w:t xml:space="preserve"> – For password hashing</w:t>
+      </w:r>
+    </w:p>
+    <w:p>
+      <w:pPr>
+        <w:numPr>
+          <w:ilvl w:val="0"/>
+          <w:numId w:val="3"/>
+        </w:numPr>
+      </w:pPr>
+      <w:r>
+        <w:rPr>
+          <w:b/>
+          <w:bCs/>
+        </w:rPr>
+        <w:t>dotenv</w:t>
+      </w:r>
+      <w:r>
+        <w:t xml:space="preserve"> – For environment variable management</w:t>
+      </w:r>
+    </w:p>
+    <w:p>
+      <w:pPr>
+        <w:numPr>
+          <w:ilvl w:val="0"/>
+          <w:numId w:val="3"/>
+        </w:numPr>
+      </w:pPr>
+      <w:r>
+        <w:rPr>
+          <w:b/>
+          <w:bCs/>
+        </w:rPr>
+        <w:t>cors</w:t>
+      </w:r>
+      <w:r>
+        <w:t xml:space="preserve"> – To enable Cross-Origin Resource Sharing</w:t>
+      </w:r>
+    </w:p>
+    <w:p>
+      <w:pPr>
+        <w:numPr>
+          <w:ilvl w:val="0"/>
+          <w:numId w:val="3"/>
+        </w:numPr>
+      </w:pPr>
+      <w:r>
+        <w:rPr>
+          <w:b/>
+          <w:bCs/>
+        </w:rPr>
+        <w:t>nodemon</w:t>
+      </w:r>
+      <w:r>
+        <w:t xml:space="preserve"> – Development tool for auto-restarting the server</w:t>
+      </w:r>
+    </w:p>
+    <w:p>
+      <w:r>
+        <w:pict w14:anchorId="6C7926E1">
+          <v:rect id="_x0000_i1028" style="width:0;height:1.5pt" o:hralign="center" o:hrstd="t" o:hr="t" fillcolor="#a0a0a0" stroked="f"/>
+        </w:pict>
+      </w:r>
+    </w:p>
+    <w:p>
+      <w:pPr>
+        <w:rPr>
+          <w:b/>
+          <w:bCs/>
+        </w:rPr>
+      </w:pPr>
+      <w:r>
+        <w:rPr>
+          <w:b/>
+          <w:bCs/>
+        </w:rPr>
+        <w:t>Setup and Installation</w:t>
+      </w:r>
+    </w:p>
+    <w:p>
+      <w:pPr>
+        <w:rPr>
+          <w:b/>
+          <w:bCs/>
+        </w:rPr>
+      </w:pPr>
+      <w:r>
+        <w:rPr>
+          <w:b/>
+          <w:bCs/>
+        </w:rPr>
+        <w:t>1. Clone the Repository</w:t>
+      </w:r>
+    </w:p>
+    <w:p>
+      <w:r>
+        <w:t>git clone https://github.com/tanmayMt/Medicine-Store-Project-Using-MERN.git</w:t>
+      </w:r>
+    </w:p>
+    <w:p>
+      <w:r>
+        <w:t>cd Medicine-Store-Project-Using-MERN</w:t>
+      </w:r>
+    </w:p>
+    <w:p>
+      <w:pPr>
+        <w:rPr>
+          <w:b/>
+          <w:bCs/>
+        </w:rPr>
+      </w:pPr>
+      <w:r>
+        <w:rPr>
+          <w:b/>
+          <w:bCs/>
+        </w:rPr>
+        <w:t>2. Install Dependencies</w:t>
+      </w:r>
+    </w:p>
+    <w:p>
+      <w:r>
+        <w:t>npm install</w:t>
+      </w:r>
+    </w:p>
+    <w:p>
+      <w:pPr>
+        <w:rPr>
+          <w:b/>
+          <w:bCs/>
+        </w:rPr>
+      </w:pPr>
+      <w:r>
+        <w:rPr>
+          <w:b/>
+          <w:bCs/>
+        </w:rPr>
+        <w:t>3. Create the Environment File</w:t>
+      </w:r>
+    </w:p>
+    <w:p>
+      <w:r>
+        <w:t>Create a .env file in the root directory and add the following variables:</w:t>
+      </w:r>
+    </w:p>
+    <w:p>
+      <w:proofErr w:type="gramStart"/>
       <w:r>
         <w:t>.</w:t>
       </w:r>
-    </w:p>
-    <w:p>
-      <w:pPr>
-        <w:numPr>
-          <w:ilvl w:val="0"/>
-          <w:numId w:val="2"/>
-        </w:numPr>
-      </w:pPr>
-      <w:r>
-        <w:rPr>
-          <w:b/>
-          <w:bCs/>
-        </w:rPr>
-        <w:t>User Sends Token with Requests</w:t>
-      </w:r>
-    </w:p>
-    <w:p>
-      <w:pPr>
-        <w:numPr>
-          <w:ilvl w:val="1"/>
-          <w:numId w:val="2"/>
-        </w:numPr>
-      </w:pPr>
-      <w:r>
-        <w:t>Token is attached to API requests (usually in the Authorization header).</w:t>
-      </w:r>
-    </w:p>
-    <w:p>
-      <w:pPr>
-        <w:numPr>
-          <w:ilvl w:val="0"/>
-          <w:numId w:val="2"/>
-        </w:numPr>
-      </w:pPr>
-      <w:r>
-        <w:rPr>
-          <w:b/>
-          <w:bCs/>
-        </w:rPr>
-        <w:t>Backend Verifies Token</w:t>
-      </w:r>
-    </w:p>
-    <w:p>
-      <w:pPr>
-        <w:numPr>
-          <w:ilvl w:val="1"/>
-          <w:numId w:val="2"/>
-        </w:numPr>
-      </w:pPr>
-      <w:r>
-        <w:t>If the token is valid, the request is processed.</w:t>
-      </w:r>
-    </w:p>
-    <w:p>
-      <w:pPr>
-        <w:numPr>
-          <w:ilvl w:val="1"/>
-          <w:numId w:val="2"/>
-        </w:numPr>
-      </w:pPr>
-      <w:r>
-        <w:t>If the token is expired or invalid, access is denied.</w:t>
-      </w:r>
-    </w:p>
-    <w:p>
+      <w:r>
+        <w:t>env</w:t>
+      </w:r>
+      <w:proofErr w:type="gramEnd"/>
+    </w:p>
+    <w:p>
+      <w:pPr>
+        <w:shd w:val="clear" w:color="auto" w:fill="171717" w:themeFill="background2" w:themeFillShade="1A"/>
+        <w:rPr>
+          <w:color w:val="4472C4" w:themeColor="accent1"/>
+        </w:rPr>
+      </w:pPr>
+      <w:r>
+        <w:rPr>
+          <w:color w:val="4472C4" w:themeColor="accent1"/>
+        </w:rPr>
+        <w:t>PORT=5000</w:t>
+      </w:r>
+    </w:p>
+    <w:p>
+      <w:pPr>
+        <w:shd w:val="clear" w:color="auto" w:fill="171717" w:themeFill="background2" w:themeFillShade="1A"/>
+        <w:rPr>
+          <w:color w:val="4472C4" w:themeColor="accent1"/>
+        </w:rPr>
+      </w:pPr>
+      <w:r>
+        <w:rPr>
+          <w:color w:val="4472C4" w:themeColor="accent1"/>
+        </w:rPr>
+        <w:t>MONGO_URI=your_mongodb_connection_string</w:t>
+      </w:r>
+    </w:p>
+    <w:p>
+      <w:pPr>
+        <w:shd w:val="clear" w:color="auto" w:fill="171717" w:themeFill="background2" w:themeFillShade="1A"/>
+        <w:rPr>
+          <w:color w:val="4472C4" w:themeColor="accent1"/>
+        </w:rPr>
+      </w:pPr>
+      <w:r>
+        <w:rPr>
+          <w:color w:val="4472C4" w:themeColor="accent1"/>
+        </w:rPr>
+        <w:t>JWT_SECRET=your_jwt_secret</w:t>
+      </w:r>
+    </w:p>
+    <w:p>
+      <w:pPr>
+        <w:rPr>
+          <w:b/>
+          <w:bCs/>
+        </w:rPr>
+      </w:pPr>
+      <w:r>
+        <w:rPr>
+          <w:b/>
+          <w:bCs/>
+        </w:rPr>
+        <w:t>4. Start the Server</w:t>
+      </w:r>
+    </w:p>
+    <w:p>
+      <w:r>
+        <w:t>For development, use nodemon:</w:t>
+      </w:r>
+    </w:p>
+    <w:p>
+      <w:r>
+        <w:t>npm run dev</w:t>
+      </w:r>
+    </w:p>
+    <w:p>
+      <w:r>
+        <w:t xml:space="preserve">Your server should now be running at </w:t>
+      </w:r>
+      <w:r>
+        <w:rPr>
+          <w:b/>
+          <w:bCs/>
+        </w:rPr>
+        <w:t>http://localhost:5000</w:t>
+      </w:r>
+      <w:r>
+        <w:t>.</w:t>
+      </w:r>
+    </w:p>
+    <w:p>
+      <w:r>
+        <w:pict w14:anchorId="7ED58051">
+          <v:rect id="_x0000_i1029" style="width:0;height:1.5pt" o:hralign="center" o:hrstd="t" o:hr="t" fillcolor="#a0a0a0" stroked="f"/>
+        </w:pict>
+      </w:r>
+    </w:p>
+    <w:p>
+      <w:pPr>
+        <w:rPr>
+          <w:b/>
+          <w:bCs/>
+        </w:rPr>
+      </w:pPr>
+      <w:r>
+        <w:rPr>
+          <w:b/>
+          <w:bCs/>
+        </w:rPr>
+        <w:t>Environment Variables</w:t>
+      </w:r>
+    </w:p>
+    <w:p>
+      <w:r>
+        <w:t>The application uses the following environment variables:</w:t>
+      </w:r>
+    </w:p>
+    <w:p>
+      <w:pPr>
+        <w:numPr>
+          <w:ilvl w:val="0"/>
+          <w:numId w:val="4"/>
+        </w:numPr>
+      </w:pPr>
+      <w:r>
+        <w:rPr>
+          <w:b/>
+          <w:bCs/>
+        </w:rPr>
+        <w:t>PORT:</w:t>
+      </w:r>
+      <w:r>
+        <w:t xml:space="preserve"> The port number the server listens on.</w:t>
+      </w:r>
+    </w:p>
+    <w:p>
+      <w:pPr>
+        <w:numPr>
+          <w:ilvl w:val="0"/>
+          <w:numId w:val="4"/>
+        </w:numPr>
+      </w:pPr>
+      <w:r>
+        <w:rPr>
+          <w:b/>
+          <w:bCs/>
+        </w:rPr>
+        <w:t>MONGO_URI:</w:t>
+      </w:r>
+      <w:r>
+        <w:t xml:space="preserve"> MongoDB connection string.</w:t>
+      </w:r>
+    </w:p>
+    <w:p>
+      <w:pPr>
+        <w:numPr>
+          <w:ilvl w:val="0"/>
+          <w:numId w:val="4"/>
+        </w:numPr>
+      </w:pPr>
+      <w:r>
+        <w:rPr>
+          <w:b/>
+          <w:bCs/>
+        </w:rPr>
+        <w:t>JWT_SECRET:</w:t>
+      </w:r>
+      <w:r>
+        <w:t xml:space="preserve"> Secret key for signing JWT tokens.</w:t>
+      </w:r>
+    </w:p>
+    <w:p>
+      <w:r>
+        <w:pict w14:anchorId="5FA8A9EC">
+          <v:rect id="_x0000_i1030" style="width:0;height:1.5pt" o:hralign="center" o:hrstd="t" o:hr="t" fillcolor="#a0a0a0" stroked="f"/>
+        </w:pict>
+      </w:r>
+    </w:p>
+    <w:p>
+      <w:pPr>
+        <w:rPr>
+          <w:b/>
+          <w:bCs/>
+        </w:rPr>
+      </w:pPr>
+    </w:p>
+    <w:p>
+      <w:pPr>
+        <w:rPr>
+          <w:b/>
+          <w:bCs/>
+        </w:rPr>
+      </w:pPr>
+    </w:p>
+    <w:p>
+      <w:pPr>
+        <w:rPr>
+          <w:b/>
+          <w:bCs/>
+        </w:rPr>
+      </w:pPr>
+    </w:p>
+    <w:p>
+      <w:pPr>
+        <w:rPr>
+          <w:b/>
+          <w:bCs/>
+        </w:rPr>
+      </w:pPr>
+    </w:p>
+    <w:p>
+      <w:pPr>
+        <w:rPr>
+          <w:b/>
+          <w:bCs/>
+        </w:rPr>
+      </w:pPr>
+      <w:r>
+        <w:rPr>
+          <w:b/>
+          <w:bCs/>
+        </w:rPr>
+        <w:lastRenderedPageBreak/>
+        <w:t>Folder Structure</w:t>
+      </w:r>
+    </w:p>
+    <w:p>
+      <w:r>
+        <w:t>A typical structure for the backend project:</w:t>
+      </w:r>
+    </w:p>
+    <w:p>
+      <w:pPr>
+        <w:rPr>
+          <w:b/>
+          <w:bCs/>
+        </w:rPr>
+      </w:pPr>
       <w:r>
         <w:rPr>
           <w:noProof/>
         </w:rPr>
         <w:drawing>
-          <wp:inline distT="0" distB="0" distL="0" distR="0" wp14:anchorId="24B404B1" wp14:editId="6FA2C1DC">
-            <wp:extent cx="6912610" cy="1013460"/>
-            <wp:effectExtent l="0" t="0" r="2540" b="0"/>
-            <wp:docPr id="1030367186" name="Picture 1"/>
+          <wp:inline distT="0" distB="0" distL="0" distR="0" wp14:anchorId="1942B0A0" wp14:editId="2E7E9A15">
+            <wp:extent cx="6296025" cy="5648325"/>
+            <wp:effectExtent l="0" t="0" r="9525" b="9525"/>
+            <wp:docPr id="1196505043" name="Picture 1"/>
             <wp:cNvGraphicFramePr>
               <a:graphicFrameLocks xmlns:a="http://schemas.openxmlformats.org/drawingml/2006/main" noChangeAspect="1"/>
             </wp:cNvGraphicFramePr>
@@ -305,11 +977,11 @@
               <a:graphicData uri="http://schemas.openxmlformats.org/drawingml/2006/picture">
                 <pic:pic xmlns:pic="http://schemas.openxmlformats.org/drawingml/2006/picture">
                   <pic:nvPicPr>
-                    <pic:cNvPr id="1030367186" name=""/>
+                    <pic:cNvPr id="1196505043" name=""/>
                     <pic:cNvPicPr/>
                   </pic:nvPicPr>
                   <pic:blipFill>
-                    <a:blip r:embed="rId6"/>
+                    <a:blip r:embed="rId5"/>
                     <a:stretch>
                       <a:fillRect/>
                     </a:stretch>
@@ -317,7 +989,7 @@
                   <pic:spPr>
                     <a:xfrm>
                       <a:off x="0" y="0"/>
-                      <a:ext cx="6912610" cy="1013460"/>
+                      <a:ext cx="6296025" cy="5648325"/>
                     </a:xfrm>
                     <a:prstGeom prst="rect">
                       <a:avLst/>
@@ -331,100 +1003,1538 @@
       </w:r>
     </w:p>
     <w:p>
-      <w:r>
-        <w:rPr>
-          <w:noProof/>
-        </w:rPr>
-        <w:drawing>
-          <wp:inline distT="0" distB="0" distL="0" distR="0" wp14:anchorId="3A340A47" wp14:editId="673EA612">
-            <wp:extent cx="5584448" cy="3246120"/>
-            <wp:effectExtent l="0" t="0" r="0" b="0"/>
-            <wp:docPr id="1873435561" name="Picture 1"/>
-            <wp:cNvGraphicFramePr>
-              <a:graphicFrameLocks xmlns:a="http://schemas.openxmlformats.org/drawingml/2006/main" noChangeAspect="1"/>
-            </wp:cNvGraphicFramePr>
-            <a:graphic xmlns:a="http://schemas.openxmlformats.org/drawingml/2006/main">
-              <a:graphicData uri="http://schemas.openxmlformats.org/drawingml/2006/picture">
-                <pic:pic xmlns:pic="http://schemas.openxmlformats.org/drawingml/2006/picture">
-                  <pic:nvPicPr>
-                    <pic:cNvPr id="1873435561" name=""/>
-                    <pic:cNvPicPr/>
-                  </pic:nvPicPr>
-                  <pic:blipFill>
-                    <a:blip r:embed="rId7"/>
-                    <a:stretch>
-                      <a:fillRect/>
-                    </a:stretch>
-                  </pic:blipFill>
-                  <pic:spPr>
-                    <a:xfrm>
-                      <a:off x="0" y="0"/>
-                      <a:ext cx="5601650" cy="3256119"/>
-                    </a:xfrm>
-                    <a:prstGeom prst="rect">
-                      <a:avLst/>
-                    </a:prstGeom>
-                  </pic:spPr>
-                </pic:pic>
-              </a:graphicData>
-            </a:graphic>
-          </wp:inline>
-        </w:drawing>
+      <w:pPr>
+        <w:rPr>
+          <w:b/>
+          <w:bCs/>
+        </w:rPr>
+      </w:pPr>
+      <w:r>
+        <w:rPr>
+          <w:b/>
+          <w:bCs/>
+        </w:rPr>
+        <w:t>API Endpoints</w:t>
+      </w:r>
+    </w:p>
+    <w:p>
+      <w:pPr>
+        <w:rPr>
+          <w:b/>
+          <w:bCs/>
+        </w:rPr>
+      </w:pPr>
+      <w:r>
+        <w:rPr>
+          <w:b/>
+          <w:bCs/>
+        </w:rPr>
+        <w:t>User Endpoints</w:t>
+      </w:r>
+    </w:p>
+    <w:p>
+      <w:pPr>
+        <w:rPr>
+          <w:b/>
+          <w:bCs/>
+        </w:rPr>
+      </w:pPr>
+      <w:r>
+        <w:rPr>
+          <w:b/>
+          <w:bCs/>
+        </w:rPr>
+        <w:t>POST /api/users/register</w:t>
+      </w:r>
+    </w:p>
+    <w:p>
+      <w:pPr>
+        <w:numPr>
+          <w:ilvl w:val="0"/>
+          <w:numId w:val="5"/>
+        </w:numPr>
+      </w:pPr>
+      <w:r>
+        <w:rPr>
+          <w:b/>
+          <w:bCs/>
+        </w:rPr>
+        <w:t>Description:</w:t>
+      </w:r>
+      <w:r>
+        <w:t xml:space="preserve"> Register a new user.</w:t>
+      </w:r>
+    </w:p>
+    <w:p>
+      <w:pPr>
+        <w:numPr>
+          <w:ilvl w:val="0"/>
+          <w:numId w:val="5"/>
+        </w:numPr>
+      </w:pPr>
+      <w:r>
+        <w:rPr>
+          <w:b/>
+          <w:bCs/>
+        </w:rPr>
+        <w:t>Request Body:</w:t>
+      </w:r>
+    </w:p>
+    <w:p>
+      <w:r>
+        <w:t>json</w:t>
+      </w:r>
+    </w:p>
+    <w:p>
+      <w:r>
+        <w:t>CopyEdit</w:t>
+      </w:r>
+    </w:p>
+    <w:p>
+      <w:r>
+        <w:t>{</w:t>
+      </w:r>
+    </w:p>
+    <w:p>
+      <w:r>
+        <w:t xml:space="preserve">  "name": "John Doe",</w:t>
+      </w:r>
+    </w:p>
+    <w:p>
+      <w:r>
+        <w:t xml:space="preserve">  "email": "john@example.com",</w:t>
+      </w:r>
+    </w:p>
+    <w:p>
+      <w:r>
+        <w:t xml:space="preserve">  "password": "password123"</w:t>
+      </w:r>
+    </w:p>
+    <w:p>
+      <w:r>
+        <w:t>}</w:t>
+      </w:r>
+    </w:p>
+    <w:p>
+      <w:pPr>
+        <w:numPr>
+          <w:ilvl w:val="0"/>
+          <w:numId w:val="5"/>
+        </w:numPr>
+      </w:pPr>
+      <w:r>
+        <w:rPr>
+          <w:b/>
+          <w:bCs/>
+        </w:rPr>
+        <w:t>Response:</w:t>
+      </w:r>
+      <w:r>
+        <w:t xml:space="preserve"> Success message or error details.</w:t>
+      </w:r>
+    </w:p>
+    <w:p>
+      <w:pPr>
+        <w:rPr>
+          <w:b/>
+          <w:bCs/>
+        </w:rPr>
+      </w:pPr>
+      <w:r>
+        <w:rPr>
+          <w:b/>
+          <w:bCs/>
+        </w:rPr>
+        <w:lastRenderedPageBreak/>
+        <w:t>POST /api/users/login</w:t>
+      </w:r>
+    </w:p>
+    <w:p>
+      <w:pPr>
+        <w:numPr>
+          <w:ilvl w:val="0"/>
+          <w:numId w:val="6"/>
+        </w:numPr>
+      </w:pPr>
+      <w:r>
+        <w:rPr>
+          <w:b/>
+          <w:bCs/>
+        </w:rPr>
+        <w:t>Description:</w:t>
+      </w:r>
+      <w:r>
+        <w:t xml:space="preserve"> Authenticate user and return a JWT token.</w:t>
+      </w:r>
+    </w:p>
+    <w:p>
+      <w:pPr>
+        <w:numPr>
+          <w:ilvl w:val="0"/>
+          <w:numId w:val="6"/>
+        </w:numPr>
+      </w:pPr>
+      <w:r>
+        <w:rPr>
+          <w:b/>
+          <w:bCs/>
+        </w:rPr>
+        <w:t>Request Body:</w:t>
+      </w:r>
+    </w:p>
+    <w:p>
+      <w:r>
+        <w:t>json</w:t>
+      </w:r>
+    </w:p>
+    <w:p>
+      <w:r>
+        <w:t>CopyEdit</w:t>
+      </w:r>
+    </w:p>
+    <w:p>
+      <w:r>
+        <w:t>{</w:t>
+      </w:r>
+    </w:p>
+    <w:p>
+      <w:r>
+        <w:t xml:space="preserve">  "email": "john@example.com",</w:t>
+      </w:r>
+    </w:p>
+    <w:p>
+      <w:r>
+        <w:t xml:space="preserve">  "password": "password123"</w:t>
+      </w:r>
+    </w:p>
+    <w:p>
+      <w:r>
+        <w:t>}</w:t>
+      </w:r>
+    </w:p>
+    <w:p>
+      <w:pPr>
+        <w:numPr>
+          <w:ilvl w:val="0"/>
+          <w:numId w:val="6"/>
+        </w:numPr>
+      </w:pPr>
+      <w:r>
+        <w:rPr>
+          <w:b/>
+          <w:bCs/>
+        </w:rPr>
+        <w:t>Response:</w:t>
+      </w:r>
+      <w:r>
+        <w:t xml:space="preserve"> A JWT token along with user information.</w:t>
+      </w:r>
+    </w:p>
+    <w:p>
+      <w:pPr>
+        <w:rPr>
+          <w:b/>
+          <w:bCs/>
+        </w:rPr>
+      </w:pPr>
+      <w:r>
+        <w:rPr>
+          <w:b/>
+          <w:bCs/>
+        </w:rPr>
+        <w:t>Medicine Endpoints</w:t>
+      </w:r>
+    </w:p>
+    <w:p>
+      <w:pPr>
+        <w:rPr>
+          <w:b/>
+          <w:bCs/>
+        </w:rPr>
+      </w:pPr>
+      <w:r>
+        <w:rPr>
+          <w:b/>
+          <w:bCs/>
+        </w:rPr>
+        <w:t>POST /api/medicines/</w:t>
+      </w:r>
+    </w:p>
+    <w:p>
+      <w:pPr>
+        <w:numPr>
+          <w:ilvl w:val="0"/>
+          <w:numId w:val="7"/>
+        </w:numPr>
+      </w:pPr>
+      <w:r>
+        <w:rPr>
+          <w:b/>
+          <w:bCs/>
+        </w:rPr>
+        <w:t>Description:</w:t>
+      </w:r>
+      <w:r>
+        <w:t xml:space="preserve"> Add a new medicine record.</w:t>
+      </w:r>
+    </w:p>
+    <w:p>
+      <w:pPr>
+        <w:numPr>
+          <w:ilvl w:val="0"/>
+          <w:numId w:val="7"/>
+        </w:numPr>
+      </w:pPr>
+      <w:r>
+        <w:rPr>
+          <w:b/>
+          <w:bCs/>
+        </w:rPr>
+        <w:t>Request Body:</w:t>
+      </w:r>
+    </w:p>
+    <w:p>
+      <w:r>
+        <w:t>json</w:t>
+      </w:r>
+    </w:p>
+    <w:p>
+      <w:r>
+        <w:t>CopyEdit</w:t>
+      </w:r>
+    </w:p>
+    <w:p>
+      <w:r>
+        <w:t>{</w:t>
+      </w:r>
+    </w:p>
+    <w:p>
+      <w:r>
+        <w:t xml:space="preserve">  "name": "Paracetamol",</w:t>
+      </w:r>
+    </w:p>
+    <w:p>
+      <w:r>
+        <w:t xml:space="preserve">  "price": 20,</w:t>
+      </w:r>
+    </w:p>
+    <w:p>
+      <w:r>
+        <w:t xml:space="preserve">  "stock": 100,</w:t>
+      </w:r>
+    </w:p>
+    <w:p>
+      <w:r>
+        <w:t xml:space="preserve">  "expiryDate": "2025-12-31"</w:t>
+      </w:r>
+    </w:p>
+    <w:p>
+      <w:r>
+        <w:t>}</w:t>
+      </w:r>
+    </w:p>
+    <w:p>
+      <w:pPr>
+        <w:numPr>
+          <w:ilvl w:val="0"/>
+          <w:numId w:val="7"/>
+        </w:numPr>
+      </w:pPr>
+      <w:r>
+        <w:rPr>
+          <w:b/>
+          <w:bCs/>
+        </w:rPr>
+        <w:t>Response:</w:t>
+      </w:r>
+      <w:r>
+        <w:t xml:space="preserve"> Newly created medicine object.</w:t>
+      </w:r>
+    </w:p>
+    <w:p>
+      <w:pPr>
+        <w:numPr>
+          <w:ilvl w:val="0"/>
+          <w:numId w:val="7"/>
+        </w:numPr>
+      </w:pPr>
+      <w:r>
+        <w:rPr>
+          <w:b/>
+          <w:bCs/>
+        </w:rPr>
+        <w:t>Authentication:</w:t>
+      </w:r>
+      <w:r>
+        <w:t xml:space="preserve"> Protected (typically admin-only).</w:t>
+      </w:r>
+    </w:p>
+    <w:p>
+      <w:pPr>
+        <w:rPr>
+          <w:b/>
+          <w:bCs/>
+        </w:rPr>
+      </w:pPr>
+      <w:r>
+        <w:rPr>
+          <w:b/>
+          <w:bCs/>
+        </w:rPr>
+        <w:t>GET /api/medicines/</w:t>
+      </w:r>
+    </w:p>
+    <w:p>
+      <w:pPr>
+        <w:numPr>
+          <w:ilvl w:val="0"/>
+          <w:numId w:val="8"/>
+        </w:numPr>
+      </w:pPr>
+      <w:r>
+        <w:rPr>
+          <w:b/>
+          <w:bCs/>
+        </w:rPr>
+        <w:t>Description:</w:t>
+      </w:r>
+      <w:r>
+        <w:t xml:space="preserve"> Retrieve all medicine records.</w:t>
+      </w:r>
+    </w:p>
+    <w:p>
+      <w:pPr>
+        <w:numPr>
+          <w:ilvl w:val="0"/>
+          <w:numId w:val="8"/>
+        </w:numPr>
+      </w:pPr>
+      <w:r>
+        <w:rPr>
+          <w:b/>
+          <w:bCs/>
+        </w:rPr>
+        <w:t>Response:</w:t>
+      </w:r>
+      <w:r>
+        <w:t xml:space="preserve"> Array of medicine objects.</w:t>
+      </w:r>
+    </w:p>
+    <w:p>
+      <w:pPr>
+        <w:rPr>
+          <w:b/>
+          <w:bCs/>
+        </w:rPr>
+      </w:pPr>
+      <w:r>
+        <w:rPr>
+          <w:b/>
+          <w:bCs/>
+        </w:rPr>
+        <w:t>PUT /api/medicines/:id</w:t>
+      </w:r>
+    </w:p>
+    <w:p>
+      <w:pPr>
+        <w:numPr>
+          <w:ilvl w:val="0"/>
+          <w:numId w:val="9"/>
+        </w:numPr>
+      </w:pPr>
+      <w:r>
+        <w:rPr>
+          <w:b/>
+          <w:bCs/>
+        </w:rPr>
+        <w:t>Description:</w:t>
+      </w:r>
+      <w:r>
+        <w:t xml:space="preserve"> Update an existing medicine record.</w:t>
+      </w:r>
+    </w:p>
+    <w:p>
+      <w:pPr>
+        <w:numPr>
+          <w:ilvl w:val="0"/>
+          <w:numId w:val="9"/>
+        </w:numPr>
+      </w:pPr>
+      <w:r>
+        <w:rPr>
+          <w:b/>
+          <w:bCs/>
+        </w:rPr>
+        <w:t>Parameters:</w:t>
+      </w:r>
+      <w:r>
+        <w:t xml:space="preserve"> id (Medicine ID) in the URL.</w:t>
+      </w:r>
+    </w:p>
+    <w:p>
+      <w:pPr>
+        <w:numPr>
+          <w:ilvl w:val="0"/>
+          <w:numId w:val="9"/>
+        </w:numPr>
+      </w:pPr>
+      <w:r>
+        <w:rPr>
+          <w:b/>
+          <w:bCs/>
+        </w:rPr>
+        <w:t>Request Body:</w:t>
+      </w:r>
+      <w:r>
+        <w:t xml:space="preserve"> Fields to update.</w:t>
+      </w:r>
+    </w:p>
+    <w:p>
+      <w:pPr>
+        <w:numPr>
+          <w:ilvl w:val="0"/>
+          <w:numId w:val="9"/>
+        </w:numPr>
+      </w:pPr>
+      <w:r>
+        <w:rPr>
+          <w:b/>
+          <w:bCs/>
+        </w:rPr>
+        <w:t>Response:</w:t>
+      </w:r>
+      <w:r>
+        <w:t xml:space="preserve"> Updated medicine object.</w:t>
+      </w:r>
+    </w:p>
+    <w:p>
+      <w:pPr>
+        <w:rPr>
+          <w:b/>
+          <w:bCs/>
+        </w:rPr>
+      </w:pPr>
+      <w:r>
+        <w:rPr>
+          <w:b/>
+          <w:bCs/>
+        </w:rPr>
+        <w:t>DELETE /api/medicines/:id</w:t>
+      </w:r>
+    </w:p>
+    <w:p>
+      <w:pPr>
+        <w:numPr>
+          <w:ilvl w:val="0"/>
+          <w:numId w:val="10"/>
+        </w:numPr>
+      </w:pPr>
+      <w:r>
+        <w:rPr>
+          <w:b/>
+          <w:bCs/>
+        </w:rPr>
+        <w:t>Description:</w:t>
+      </w:r>
+      <w:r>
+        <w:t xml:space="preserve"> Delete a medicine record.</w:t>
+      </w:r>
+    </w:p>
+    <w:p>
+      <w:pPr>
+        <w:numPr>
+          <w:ilvl w:val="0"/>
+          <w:numId w:val="10"/>
+        </w:numPr>
+      </w:pPr>
+      <w:r>
+        <w:rPr>
+          <w:b/>
+          <w:bCs/>
+        </w:rPr>
+        <w:t>Parameters:</w:t>
+      </w:r>
+      <w:r>
+        <w:t xml:space="preserve"> id (Medicine ID) in the URL.</w:t>
+      </w:r>
+    </w:p>
+    <w:p>
+      <w:pPr>
+        <w:numPr>
+          <w:ilvl w:val="0"/>
+          <w:numId w:val="10"/>
+        </w:numPr>
+      </w:pPr>
+      <w:r>
+        <w:rPr>
+          <w:b/>
+          <w:bCs/>
+        </w:rPr>
+        <w:lastRenderedPageBreak/>
+        <w:t>Response:</w:t>
+      </w:r>
+      <w:r>
+        <w:t xml:space="preserve"> Success message.</w:t>
+      </w:r>
+    </w:p>
+    <w:p>
+      <w:pPr>
+        <w:rPr>
+          <w:b/>
+          <w:bCs/>
+        </w:rPr>
+      </w:pPr>
+      <w:r>
+        <w:rPr>
+          <w:b/>
+          <w:bCs/>
+        </w:rPr>
+        <w:t>Order Endpoints</w:t>
+      </w:r>
+    </w:p>
+    <w:p>
+      <w:pPr>
+        <w:rPr>
+          <w:b/>
+          <w:bCs/>
+        </w:rPr>
+      </w:pPr>
+      <w:r>
+        <w:rPr>
+          <w:b/>
+          <w:bCs/>
+        </w:rPr>
+        <w:t>POST /api/orders/</w:t>
+      </w:r>
+    </w:p>
+    <w:p>
+      <w:pPr>
+        <w:numPr>
+          <w:ilvl w:val="0"/>
+          <w:numId w:val="11"/>
+        </w:numPr>
+      </w:pPr>
+      <w:r>
+        <w:rPr>
+          <w:b/>
+          <w:bCs/>
+        </w:rPr>
+        <w:t>Description:</w:t>
+      </w:r>
+      <w:r>
+        <w:t xml:space="preserve"> Create a new order.</w:t>
+      </w:r>
+    </w:p>
+    <w:p>
+      <w:pPr>
+        <w:numPr>
+          <w:ilvl w:val="0"/>
+          <w:numId w:val="11"/>
+        </w:numPr>
+      </w:pPr>
+      <w:r>
+        <w:rPr>
+          <w:b/>
+          <w:bCs/>
+        </w:rPr>
+        <w:t>Request Body:</w:t>
+      </w:r>
+    </w:p>
+    <w:p>
+      <w:r>
+        <w:t>json</w:t>
+      </w:r>
+    </w:p>
+    <w:p>
+      <w:r>
+        <w:t>CopyEdit</w:t>
+      </w:r>
+    </w:p>
+    <w:p>
+      <w:r>
+        <w:t>{</w:t>
+      </w:r>
+    </w:p>
+    <w:p>
+      <w:r>
+        <w:t xml:space="preserve">  "userId": "user_id",</w:t>
+      </w:r>
+    </w:p>
+    <w:p>
+      <w:r>
+        <w:t xml:space="preserve">  "items": [</w:t>
+      </w:r>
+    </w:p>
+    <w:p>
+      <w:r>
+        <w:t xml:space="preserve">    </w:t>
+      </w:r>
+      <w:proofErr w:type="gramStart"/>
+      <w:r>
+        <w:t>{ "</w:t>
+      </w:r>
+      <w:proofErr w:type="gramEnd"/>
+      <w:r>
+        <w:t>medicineId": "medicine_id", "quantity": 2 }</w:t>
+      </w:r>
+    </w:p>
+    <w:p>
+      <w:r>
+        <w:t xml:space="preserve">  ],</w:t>
+      </w:r>
+    </w:p>
+    <w:p>
+      <w:r>
+        <w:t xml:space="preserve">  "totalPrice": 40,</w:t>
+      </w:r>
+    </w:p>
+    <w:p>
+      <w:r>
+        <w:t xml:space="preserve">  "orderDate": "2025-02-19"</w:t>
+      </w:r>
+    </w:p>
+    <w:p>
+      <w:r>
+        <w:t>}</w:t>
+      </w:r>
+    </w:p>
+    <w:p>
+      <w:pPr>
+        <w:numPr>
+          <w:ilvl w:val="0"/>
+          <w:numId w:val="11"/>
+        </w:numPr>
+      </w:pPr>
+      <w:r>
+        <w:rPr>
+          <w:b/>
+          <w:bCs/>
+        </w:rPr>
+        <w:t>Response:</w:t>
+      </w:r>
+      <w:r>
+        <w:t xml:space="preserve"> Confirmation and order details.</w:t>
+      </w:r>
+    </w:p>
+    <w:p>
+      <w:pPr>
+        <w:numPr>
+          <w:ilvl w:val="0"/>
+          <w:numId w:val="11"/>
+        </w:numPr>
+      </w:pPr>
+      <w:r>
+        <w:rPr>
+          <w:b/>
+          <w:bCs/>
+        </w:rPr>
+        <w:t>Authentication:</w:t>
+      </w:r>
+      <w:r>
+        <w:t xml:space="preserve"> Protected (user-specific or admin-only).</w:t>
+      </w:r>
+    </w:p>
+    <w:p>
+      <w:pPr>
+        <w:rPr>
+          <w:b/>
+          <w:bCs/>
+        </w:rPr>
+      </w:pPr>
+      <w:r>
+        <w:rPr>
+          <w:b/>
+          <w:bCs/>
+        </w:rPr>
+        <w:t>GET /api/orders/</w:t>
+      </w:r>
+    </w:p>
+    <w:p>
+      <w:pPr>
+        <w:numPr>
+          <w:ilvl w:val="0"/>
+          <w:numId w:val="12"/>
+        </w:numPr>
+      </w:pPr>
+      <w:r>
+        <w:rPr>
+          <w:b/>
+          <w:bCs/>
+        </w:rPr>
+        <w:t>Description:</w:t>
+      </w:r>
+      <w:r>
+        <w:t xml:space="preserve"> Retrieve orders.</w:t>
+      </w:r>
+    </w:p>
+    <w:p>
+      <w:pPr>
+        <w:numPr>
+          <w:ilvl w:val="0"/>
+          <w:numId w:val="12"/>
+        </w:numPr>
+      </w:pPr>
+      <w:r>
+        <w:rPr>
+          <w:b/>
+          <w:bCs/>
+        </w:rPr>
+        <w:t>Response:</w:t>
+      </w:r>
+      <w:r>
+        <w:t xml:space="preserve"> List of orders.</w:t>
+      </w:r>
+    </w:p>
+    <w:p>
+      <w:pPr>
+        <w:numPr>
+          <w:ilvl w:val="0"/>
+          <w:numId w:val="12"/>
+        </w:numPr>
+      </w:pPr>
+      <w:r>
+        <w:rPr>
+          <w:b/>
+          <w:bCs/>
+        </w:rPr>
+        <w:t>Authentication:</w:t>
+      </w:r>
+      <w:r>
+        <w:t xml:space="preserve"> Protected.</w:t>
+      </w:r>
+    </w:p>
+    <w:p>
+      <w:r>
+        <w:pict w14:anchorId="5B4781F8">
+          <v:rect id="_x0000_i1031" style="width:0;height:1.5pt" o:hralign="center" o:hrstd="t" o:hr="t" fillcolor="#a0a0a0" stroked="f"/>
+        </w:pict>
+      </w:r>
+    </w:p>
+    <w:p>
+      <w:pPr>
+        <w:rPr>
+          <w:b/>
+          <w:bCs/>
+        </w:rPr>
+      </w:pPr>
+      <w:r>
+        <w:rPr>
+          <w:b/>
+          <w:bCs/>
+        </w:rPr>
+        <w:t>Middleware</w:t>
+      </w:r>
+    </w:p>
+    <w:p>
+      <w:pPr>
+        <w:rPr>
+          <w:b/>
+          <w:bCs/>
+        </w:rPr>
+      </w:pPr>
+      <w:r>
+        <w:rPr>
+          <w:b/>
+          <w:bCs/>
+        </w:rPr>
+        <w:t>Authentication Middleware</w:t>
+      </w:r>
+    </w:p>
+    <w:p>
+      <w:pPr>
+        <w:numPr>
+          <w:ilvl w:val="0"/>
+          <w:numId w:val="13"/>
+        </w:numPr>
+      </w:pPr>
+      <w:r>
+        <w:rPr>
+          <w:b/>
+          <w:bCs/>
+        </w:rPr>
+        <w:t>Purpose:</w:t>
+      </w:r>
+      <w:r>
+        <w:t xml:space="preserve"> Protect routes by verifying JWT tokens.</w:t>
+      </w:r>
+    </w:p>
+    <w:p>
+      <w:pPr>
+        <w:numPr>
+          <w:ilvl w:val="0"/>
+          <w:numId w:val="13"/>
+        </w:numPr>
+      </w:pPr>
+      <w:r>
+        <w:rPr>
+          <w:b/>
+          <w:bCs/>
+        </w:rPr>
+        <w:t>Usage:</w:t>
+      </w:r>
+      <w:r>
+        <w:t xml:space="preserve"> Include in routes that require authenticated access.</w:t>
+      </w:r>
+    </w:p>
+    <w:p>
+      <w:pPr>
+        <w:numPr>
+          <w:ilvl w:val="0"/>
+          <w:numId w:val="13"/>
+        </w:numPr>
+      </w:pPr>
+      <w:r>
+        <w:rPr>
+          <w:b/>
+          <w:bCs/>
+        </w:rPr>
+        <w:t>Example Implementation:</w:t>
+      </w:r>
+    </w:p>
+    <w:p>
+      <w:r>
+        <w:t>js</w:t>
+      </w:r>
+    </w:p>
+    <w:p>
+      <w:r>
+        <w:t>CopyEdit</w:t>
+      </w:r>
+    </w:p>
+    <w:p>
+      <w:r>
+        <w:t>const jwt = require("jsonwebtoken");</w:t>
       </w:r>
     </w:p>
     <w:p/>
     <w:p>
       <w:r>
-        <w:rPr>
-          <w:noProof/>
-        </w:rPr>
+        <w:t>const authMiddleware = (req, res, next) =&gt; {</w:t>
+      </w:r>
+    </w:p>
+    <w:p>
+      <w:r>
+        <w:t xml:space="preserve">  const token = </w:t>
+      </w:r>
+      <w:proofErr w:type="gramStart"/>
+      <w:r>
+        <w:t>req.header</w:t>
+      </w:r>
+      <w:proofErr w:type="gramEnd"/>
+      <w:r>
+        <w:t>("Authorization")?.split(" ")[1];</w:t>
+      </w:r>
+    </w:p>
+    <w:p>
+      <w:r>
+        <w:t xml:space="preserve">  if </w:t>
+      </w:r>
+      <w:proofErr w:type="gramStart"/>
+      <w:r>
+        <w:t>(!token</w:t>
+      </w:r>
+      <w:proofErr w:type="gramEnd"/>
+      <w:r>
+        <w:t>) return res.status(401).json({ message: "No token provided" });</w:t>
+      </w:r>
+    </w:p>
+    <w:p>
+      <w:r>
+        <w:t xml:space="preserve">  </w:t>
+      </w:r>
+    </w:p>
+    <w:p>
+      <w:r>
         <w:lastRenderedPageBreak/>
-        <w:drawing>
-          <wp:inline distT="0" distB="0" distL="0" distR="0" wp14:anchorId="5DC1957B" wp14:editId="33962207">
-            <wp:extent cx="6912610" cy="2842260"/>
-            <wp:effectExtent l="0" t="0" r="2540" b="0"/>
-            <wp:docPr id="674917920" name="Picture 1"/>
-            <wp:cNvGraphicFramePr>
-              <a:graphicFrameLocks xmlns:a="http://schemas.openxmlformats.org/drawingml/2006/main" noChangeAspect="1"/>
-            </wp:cNvGraphicFramePr>
-            <a:graphic xmlns:a="http://schemas.openxmlformats.org/drawingml/2006/main">
-              <a:graphicData uri="http://schemas.openxmlformats.org/drawingml/2006/picture">
-                <pic:pic xmlns:pic="http://schemas.openxmlformats.org/drawingml/2006/picture">
-                  <pic:nvPicPr>
-                    <pic:cNvPr id="674917920" name=""/>
-                    <pic:cNvPicPr/>
-                  </pic:nvPicPr>
-                  <pic:blipFill>
-                    <a:blip r:embed="rId8"/>
-                    <a:stretch>
-                      <a:fillRect/>
-                    </a:stretch>
-                  </pic:blipFill>
-                  <pic:spPr>
-                    <a:xfrm>
-                      <a:off x="0" y="0"/>
-                      <a:ext cx="6912610" cy="2842260"/>
-                    </a:xfrm>
-                    <a:prstGeom prst="rect">
-                      <a:avLst/>
-                    </a:prstGeom>
-                  </pic:spPr>
-                </pic:pic>
-              </a:graphicData>
-            </a:graphic>
-          </wp:inline>
-        </w:drawing>
-      </w:r>
-    </w:p>
-    <w:p>
-      <w:r>
-        <w:t>1:2</w:t>
-      </w:r>
-      <w:r>
-        <w:t>8.5</w:t>
+        <w:t xml:space="preserve">  try {</w:t>
+      </w:r>
+    </w:p>
+    <w:p>
+      <w:r>
+        <w:t xml:space="preserve">    const decoded = </w:t>
+      </w:r>
+      <w:proofErr w:type="gramStart"/>
+      <w:r>
+        <w:t>jwt.verify</w:t>
+      </w:r>
+      <w:proofErr w:type="gramEnd"/>
+      <w:r>
+        <w:t>(token, process.env.JWT_SECRET);</w:t>
+      </w:r>
+    </w:p>
+    <w:p>
+      <w:r>
+        <w:t xml:space="preserve">    req.user = decoded;</w:t>
+      </w:r>
+    </w:p>
+    <w:p>
+      <w:r>
+        <w:t xml:space="preserve">    </w:t>
+      </w:r>
+      <w:proofErr w:type="gramStart"/>
+      <w:r>
+        <w:t>next(</w:t>
+      </w:r>
+      <w:proofErr w:type="gramEnd"/>
+      <w:r>
+        <w:t>);</w:t>
+      </w:r>
+    </w:p>
+    <w:p>
+      <w:r>
+        <w:t xml:space="preserve">  } catch (error) {</w:t>
+      </w:r>
+    </w:p>
+    <w:p>
+      <w:r>
+        <w:t xml:space="preserve">    </w:t>
+      </w:r>
+      <w:proofErr w:type="gramStart"/>
+      <w:r>
+        <w:t>res.status</w:t>
+      </w:r>
+      <w:proofErr w:type="gramEnd"/>
+      <w:r>
+        <w:t>(401).json({ message: "Token is not valid" });</w:t>
+      </w:r>
+    </w:p>
+    <w:p>
+      <w:r>
+        <w:t xml:space="preserve">  }</w:t>
+      </w:r>
+    </w:p>
+    <w:p>
+      <w:r>
+        <w:t>};</w:t>
       </w:r>
     </w:p>
     <w:p/>
+    <w:p>
+      <w:proofErr w:type="gramStart"/>
+      <w:r>
+        <w:t>module.exports</w:t>
+      </w:r>
+      <w:proofErr w:type="gramEnd"/>
+      <w:r>
+        <w:t xml:space="preserve"> = authMiddleware;</w:t>
+      </w:r>
+    </w:p>
+    <w:p>
+      <w:pPr>
+        <w:rPr>
+          <w:b/>
+          <w:bCs/>
+        </w:rPr>
+      </w:pPr>
+      <w:r>
+        <w:rPr>
+          <w:b/>
+          <w:bCs/>
+        </w:rPr>
+        <w:t>Error Handling Middleware</w:t>
+      </w:r>
+    </w:p>
+    <w:p>
+      <w:pPr>
+        <w:numPr>
+          <w:ilvl w:val="0"/>
+          <w:numId w:val="14"/>
+        </w:numPr>
+      </w:pPr>
+      <w:r>
+        <w:rPr>
+          <w:b/>
+          <w:bCs/>
+        </w:rPr>
+        <w:t>Purpose:</w:t>
+      </w:r>
+      <w:r>
+        <w:t xml:space="preserve"> Centralize error responses across the API.</w:t>
+      </w:r>
+    </w:p>
+    <w:p>
+      <w:pPr>
+        <w:numPr>
+          <w:ilvl w:val="0"/>
+          <w:numId w:val="14"/>
+        </w:numPr>
+      </w:pPr>
+      <w:r>
+        <w:rPr>
+          <w:b/>
+          <w:bCs/>
+        </w:rPr>
+        <w:t>Usage:</w:t>
+      </w:r>
+      <w:r>
+        <w:t xml:space="preserve"> Use a custom middleware at the end of your middleware stack to catch errors.</w:t>
+      </w:r>
+    </w:p>
+    <w:p>
+      <w:r>
+        <w:pict w14:anchorId="6151F0AA">
+          <v:rect id="_x0000_i1032" style="width:0;height:1.5pt" o:hralign="center" o:hrstd="t" o:hr="t" fillcolor="#a0a0a0" stroked="f"/>
+        </w:pict>
+      </w:r>
+    </w:p>
+    <w:p>
+      <w:pPr>
+        <w:rPr>
+          <w:b/>
+          <w:bCs/>
+        </w:rPr>
+      </w:pPr>
+      <w:r>
+        <w:rPr>
+          <w:b/>
+          <w:bCs/>
+        </w:rPr>
+        <w:t>Authentication</w:t>
+      </w:r>
+    </w:p>
+    <w:p>
+      <w:pPr>
+        <w:numPr>
+          <w:ilvl w:val="0"/>
+          <w:numId w:val="15"/>
+        </w:numPr>
+      </w:pPr>
+      <w:r>
+        <w:rPr>
+          <w:b/>
+          <w:bCs/>
+        </w:rPr>
+        <w:t>JWT Authentication:</w:t>
+      </w:r>
+      <w:r>
+        <w:br/>
+        <w:t>When users log in, a JWT token is generated. This token should be sent in the Authorization header (e.g., Bearer token) for protected endpoints.</w:t>
+      </w:r>
+    </w:p>
+    <w:p>
+      <w:pPr>
+        <w:numPr>
+          <w:ilvl w:val="0"/>
+          <w:numId w:val="15"/>
+        </w:numPr>
+      </w:pPr>
+      <w:r>
+        <w:rPr>
+          <w:b/>
+          <w:bCs/>
+        </w:rPr>
+        <w:t>Password Hashing:</w:t>
+      </w:r>
+      <w:r>
+        <w:br/>
+        <w:t>Passwords are hashed using bcryptjs before being stored in the database.</w:t>
+      </w:r>
+    </w:p>
+    <w:p>
+      <w:r>
+        <w:pict w14:anchorId="1F8AA757">
+          <v:rect id="_x0000_i1033" style="width:0;height:1.5pt" o:hralign="center" o:hrstd="t" o:hr="t" fillcolor="#a0a0a0" stroked="f"/>
+        </w:pict>
+      </w:r>
+    </w:p>
+    <w:p>
+      <w:pPr>
+        <w:rPr>
+          <w:b/>
+          <w:bCs/>
+        </w:rPr>
+      </w:pPr>
+      <w:r>
+        <w:rPr>
+          <w:b/>
+          <w:bCs/>
+        </w:rPr>
+        <w:t>Error Handling</w:t>
+      </w:r>
+    </w:p>
+    <w:p>
+      <w:pPr>
+        <w:numPr>
+          <w:ilvl w:val="0"/>
+          <w:numId w:val="16"/>
+        </w:numPr>
+      </w:pPr>
+      <w:r>
+        <w:rPr>
+          <w:b/>
+          <w:bCs/>
+        </w:rPr>
+        <w:t>Standard Error Format:</w:t>
+      </w:r>
+      <w:r>
+        <w:br/>
+        <w:t>All errors are returned in a JSON object with a message and a status code.</w:t>
+      </w:r>
+    </w:p>
+    <w:p>
+      <w:pPr>
+        <w:numPr>
+          <w:ilvl w:val="0"/>
+          <w:numId w:val="16"/>
+        </w:numPr>
+      </w:pPr>
+      <w:r>
+        <w:rPr>
+          <w:b/>
+          <w:bCs/>
+        </w:rPr>
+        <w:t>Centralized Middleware:</w:t>
+      </w:r>
+      <w:r>
+        <w:br/>
+        <w:t>Errors caught in controllers are forwarded to a global error handler for a consistent response.</w:t>
+      </w:r>
+    </w:p>
+    <w:p>
+      <w:r>
+        <w:pict w14:anchorId="25427891">
+          <v:rect id="_x0000_i1034" style="width:0;height:1.5pt" o:hralign="center" o:hrstd="t" o:hr="t" fillcolor="#a0a0a0" stroked="f"/>
+        </w:pict>
+      </w:r>
+    </w:p>
+    <w:p>
+      <w:pPr>
+        <w:rPr>
+          <w:b/>
+          <w:bCs/>
+        </w:rPr>
+      </w:pPr>
+      <w:r>
+        <w:rPr>
+          <w:b/>
+          <w:bCs/>
+        </w:rPr>
+        <w:t>Testing</w:t>
+      </w:r>
+    </w:p>
+    <w:p>
+      <w:pPr>
+        <w:numPr>
+          <w:ilvl w:val="0"/>
+          <w:numId w:val="17"/>
+        </w:numPr>
+      </w:pPr>
+      <w:r>
+        <w:rPr>
+          <w:b/>
+          <w:bCs/>
+        </w:rPr>
+        <w:t>Using Postman:</w:t>
+      </w:r>
+      <w:r>
+        <w:br/>
+        <w:t>Test each API endpoint by sending HTTP requests to ensure correct functionality.</w:t>
+      </w:r>
+    </w:p>
+    <w:p>
+      <w:pPr>
+        <w:numPr>
+          <w:ilvl w:val="0"/>
+          <w:numId w:val="17"/>
+        </w:numPr>
+      </w:pPr>
+      <w:r>
+        <w:rPr>
+          <w:b/>
+          <w:bCs/>
+        </w:rPr>
+        <w:t>Automated Testing:</w:t>
+      </w:r>
+      <w:r>
+        <w:br/>
+        <w:t>Optionally, implement tests using Jest or Mocha to cover API endpoints and business logic.</w:t>
+      </w:r>
+    </w:p>
+    <w:p>
+      <w:r>
+        <w:pict w14:anchorId="021822DA">
+          <v:rect id="_x0000_i1035" style="width:0;height:1.5pt" o:hralign="center" o:hrstd="t" o:hr="t" fillcolor="#a0a0a0" stroked="f"/>
+        </w:pict>
+      </w:r>
+    </w:p>
+    <w:p>
+      <w:pPr>
+        <w:rPr>
+          <w:b/>
+          <w:bCs/>
+        </w:rPr>
+      </w:pPr>
+      <w:r>
+        <w:rPr>
+          <w:b/>
+          <w:bCs/>
+        </w:rPr>
+        <w:t>Deployment</w:t>
+      </w:r>
+    </w:p>
+    <w:p>
+      <w:pPr>
+        <w:numPr>
+          <w:ilvl w:val="0"/>
+          <w:numId w:val="18"/>
+        </w:numPr>
+      </w:pPr>
+      <w:r>
+        <w:rPr>
+          <w:b/>
+          <w:bCs/>
+        </w:rPr>
+        <w:t>Environment Setup:</w:t>
+      </w:r>
+      <w:r>
+        <w:br/>
+        <w:t>Make sure all environment variables are correctly set up on the hosting platform.</w:t>
+      </w:r>
+    </w:p>
+    <w:p>
+      <w:pPr>
+        <w:numPr>
+          <w:ilvl w:val="0"/>
+          <w:numId w:val="18"/>
+        </w:numPr>
+      </w:pPr>
+      <w:r>
+        <w:rPr>
+          <w:b/>
+          <w:bCs/>
+        </w:rPr>
+        <w:t>Hosting Options:</w:t>
+      </w:r>
+      <w:r>
+        <w:br/>
+        <w:t>Deploy using platforms like Heroku, Vercel, or Render.</w:t>
+      </w:r>
+    </w:p>
+    <w:p>
+      <w:pPr>
+        <w:numPr>
+          <w:ilvl w:val="0"/>
+          <w:numId w:val="18"/>
+        </w:numPr>
+      </w:pPr>
+      <w:r>
+        <w:rPr>
+          <w:b/>
+          <w:bCs/>
+        </w:rPr>
+        <w:lastRenderedPageBreak/>
+        <w:t>CI/CD Integration:</w:t>
+      </w:r>
+      <w:r>
+        <w:br/>
+        <w:t>Consider integrating continuous deployment for smoother updates.</w:t>
+      </w:r>
+    </w:p>
+    <w:p>
+      <w:r>
+        <w:pict w14:anchorId="72FDC64E">
+          <v:rect id="_x0000_i1036" style="width:0;height:1.5pt" o:hralign="center" o:hrstd="t" o:hr="t" fillcolor="#a0a0a0" stroked="f"/>
+        </w:pict>
+      </w:r>
+    </w:p>
+    <w:p>
+      <w:pPr>
+        <w:rPr>
+          <w:b/>
+          <w:bCs/>
+        </w:rPr>
+      </w:pPr>
+      <w:r>
+        <w:rPr>
+          <w:b/>
+          <w:bCs/>
+        </w:rPr>
+        <w:t>Future Enhancements</w:t>
+      </w:r>
+    </w:p>
+    <w:p>
+      <w:pPr>
+        <w:numPr>
+          <w:ilvl w:val="0"/>
+          <w:numId w:val="19"/>
+        </w:numPr>
+      </w:pPr>
+      <w:r>
+        <w:rPr>
+          <w:b/>
+          <w:bCs/>
+        </w:rPr>
+        <w:t>Role-Based Access Control:</w:t>
+      </w:r>
+      <w:r>
+        <w:br/>
+        <w:t>Enhance the authentication system to support multiple user roles (e.g., admin, pharmacist, customer).</w:t>
+      </w:r>
+    </w:p>
+    <w:p>
+      <w:pPr>
+        <w:numPr>
+          <w:ilvl w:val="0"/>
+          <w:numId w:val="19"/>
+        </w:numPr>
+      </w:pPr>
+      <w:r>
+        <w:rPr>
+          <w:b/>
+          <w:bCs/>
+        </w:rPr>
+        <w:t>File Uploads:</w:t>
+      </w:r>
+      <w:r>
+        <w:br/>
+        <w:t>Implement features for uploading images or documents related to medicines.</w:t>
+      </w:r>
+    </w:p>
+    <w:p>
+      <w:pPr>
+        <w:numPr>
+          <w:ilvl w:val="0"/>
+          <w:numId w:val="19"/>
+        </w:numPr>
+      </w:pPr>
+      <w:r>
+        <w:rPr>
+          <w:b/>
+          <w:bCs/>
+        </w:rPr>
+        <w:t>Advanced Reporting:</w:t>
+      </w:r>
+      <w:r>
+        <w:br/>
+        <w:t>Integrate analytics to provide sales and inventory reports.</w:t>
+      </w:r>
+    </w:p>
+    <w:p>
+      <w:pPr>
+        <w:numPr>
+          <w:ilvl w:val="0"/>
+          <w:numId w:val="19"/>
+        </w:numPr>
+      </w:pPr>
+      <w:r>
+        <w:rPr>
+          <w:b/>
+          <w:bCs/>
+        </w:rPr>
+        <w:t>Scalability:</w:t>
+      </w:r>
+      <w:r>
+        <w:br/>
+        <w:t>Refactor components for better performance and scalability as user load increases.</w:t>
+      </w:r>
+    </w:p>
+    <w:p>
+      <w:r>
+        <w:pict w14:anchorId="0CAD98A0">
+          <v:rect id="_x0000_i1037" style="width:0;height:1.5pt" o:hralign="center" o:hrstd="t" o:hr="t" fillcolor="#a0a0a0" stroked="f"/>
+        </w:pict>
+      </w:r>
+    </w:p>
+    <w:p>
+      <w:pPr>
+        <w:rPr>
+          <w:b/>
+          <w:bCs/>
+        </w:rPr>
+      </w:pPr>
+      <w:r>
+        <w:rPr>
+          <w:b/>
+          <w:bCs/>
+        </w:rPr>
+        <w:t>References</w:t>
+      </w:r>
+    </w:p>
+    <w:p>
+      <w:pPr>
+        <w:numPr>
+          <w:ilvl w:val="0"/>
+          <w:numId w:val="20"/>
+        </w:numPr>
+      </w:pPr>
+      <w:hyperlink r:id="rId6" w:tgtFrame="_new" w:history="1">
+        <w:r>
+          <w:rPr>
+            <w:rStyle w:val="Hyperlink"/>
+          </w:rPr>
+          <w:t>Express.js Documentation</w:t>
+        </w:r>
+      </w:hyperlink>
+    </w:p>
+    <w:p>
+      <w:pPr>
+        <w:numPr>
+          <w:ilvl w:val="0"/>
+          <w:numId w:val="20"/>
+        </w:numPr>
+      </w:pPr>
+      <w:hyperlink r:id="rId7" w:tgtFrame="_new" w:history="1">
+        <w:r>
+          <w:rPr>
+            <w:rStyle w:val="Hyperlink"/>
+          </w:rPr>
+          <w:t>MongoDB Documentation</w:t>
+        </w:r>
+      </w:hyperlink>
+    </w:p>
+    <w:p>
+      <w:pPr>
+        <w:numPr>
+          <w:ilvl w:val="0"/>
+          <w:numId w:val="20"/>
+        </w:numPr>
+      </w:pPr>
+      <w:hyperlink r:id="rId8" w:tgtFrame="_new" w:history="1">
+        <w:r>
+          <w:rPr>
+            <w:rStyle w:val="Hyperlink"/>
+          </w:rPr>
+          <w:t>Mongoose Documentation</w:t>
+        </w:r>
+      </w:hyperlink>
+    </w:p>
+    <w:p>
+      <w:pPr>
+        <w:numPr>
+          <w:ilvl w:val="0"/>
+          <w:numId w:val="20"/>
+        </w:numPr>
+      </w:pPr>
+      <w:hyperlink r:id="rId9" w:tgtFrame="_new" w:history="1">
+        <w:r>
+          <w:rPr>
+            <w:rStyle w:val="Hyperlink"/>
+          </w:rPr>
+          <w:t>JWT Documentation</w:t>
+        </w:r>
+      </w:hyperlink>
+    </w:p>
+    <w:p>
+      <w:pPr>
+        <w:numPr>
+          <w:ilvl w:val="0"/>
+          <w:numId w:val="20"/>
+        </w:numPr>
+      </w:pPr>
+      <w:hyperlink r:id="rId10" w:tgtFrame="_new" w:history="1">
+        <w:r>
+          <w:rPr>
+            <w:rStyle w:val="Hyperlink"/>
+          </w:rPr>
+          <w:t>bcryptjs Documentation</w:t>
+        </w:r>
+      </w:hyperlink>
+    </w:p>
+    <w:p>
+      <w:r>
+        <w:t>1:28:10</w:t>
+      </w:r>
+    </w:p>
     <w:sectPr>
       <w:pgSz w:w="11906" w:h="16838"/>
       <w:pgMar w:top="567" w:right="510" w:bottom="510" w:left="510" w:header="708" w:footer="708" w:gutter="0"/>
@@ -438,9 +2548,9 @@
 <file path=word/numbering.xml><?xml version="1.0" encoding="utf-8"?>
 <w:numbering xmlns:wpc="http://schemas.microsoft.com/office/word/2010/wordprocessingCanvas" xmlns:cx="http://schemas.microsoft.com/office/drawing/2014/chartex" xmlns:cx1="http://schemas.microsoft.com/office/drawing/2015/9/8/chartex" xmlns:cx2="http://schemas.microsoft.com/office/drawing/2015/10/21/chartex" xmlns:cx3="http://schemas.microsoft.com/office/drawing/2016/5/9/chartex" xmlns:cx4="http://schemas.microsoft.com/office/drawing/2016/5/10/chartex" xmlns:cx5="http://schemas.microsoft.com/office/drawing/2016/5/11/chartex" xmlns:cx6="http://schemas.microsoft.com/office/drawing/2016/5/12/chartex" xmlns:cx7="http://schemas.microsoft.com/office/drawing/2016/5/13/chartex" xmlns:cx8="http://schemas.microsoft.com/office/drawing/2016/5/14/chartex" xmlns:mc="http://schemas.openxmlformats.org/markup-compatibility/2006" xmlns:aink="http://schemas.microsoft.com/office/drawing/2016/ink" xmlns:am3d="http://schemas.microsoft.com/office/drawing/2017/model3d" xmlns:o="urn:schemas-microsoft-com:office:office" xmlns:oel="http://schemas.microsoft.com/office/2019/extlst" xmlns:r="http://schemas.openxmlformats.org/officeDocument/2006/relationships" xmlns:m="http://schemas.openxmlformats.org/officeDocument/2006/math" xmlns:v="urn:schemas-microsoft-com:vml" xmlns:wp14="http://schemas.microsoft.com/office/word/2010/wordprocessingDrawing" xmlns:wp="http://schemas.openxmlformats.org/drawingml/2006/wordprocessingDrawing" xmlns:w10="urn:schemas-microsoft-com:office:word" xmlns:w="http://schemas.openxmlformats.org/wordprocessingml/2006/main" xmlns:w14="http://schemas.microsoft.com/office/word/2010/wordml" xmlns:w15="http://schemas.microsoft.com/office/word/2012/wordml" xmlns:w16cex="http://schemas.microsoft.com/office/word/2018/wordml/cex" xmlns:w16cid="http://schemas.microsoft.com/office/word/2016/wordml/cid" xmlns:w16="http://schemas.microsoft.com/office/word/2018/wordml" xmlns:w16du="http://schemas.microsoft.com/office/word/2023/wordml/word16du" xmlns:w16sdtdh="http://schemas.microsoft.com/office/word/2020/wordml/sdtdatahash" xmlns:w16sdtfl="http://schemas.microsoft.com/office/word/2024/wordml/sdtformatlock" xmlns:w16se="http://schemas.microsoft.com/office/word/2015/wordml/symex" xmlns:wpg="http://schemas.microsoft.com/office/word/2010/wordprocessingGroup" xmlns:wpi="http://schemas.microsoft.com/office/word/2010/wordprocessingInk" xmlns:wne="http://schemas.microsoft.com/office/word/2006/wordml" xmlns:wps="http://schemas.microsoft.com/office/word/2010/wordprocessingShape" mc:Ignorable="w14 w15 w16se w16cid w16 w16cex w16sdtdh w16sdtfl w16du wp14">
   <w:abstractNum w:abstractNumId="0" w15:restartNumberingAfterBreak="0">
-    <w:nsid w:val="1361225C"/>
+    <w:nsid w:val="00957592"/>
     <w:multiLevelType w:val="multilevel"/>
-    <w:tmpl w:val="BBC03564"/>
+    <w:tmpl w:val="84622860"/>
     <w:lvl w:ilvl="0">
       <w:start w:val="1"/>
       <w:numFmt w:val="bullet"/>
@@ -587,13 +2697,13 @@
     </w:lvl>
   </w:abstractNum>
   <w:abstractNum w:abstractNumId="1" w15:restartNumberingAfterBreak="0">
-    <w:nsid w:val="58D12392"/>
+    <w:nsid w:val="009E630F"/>
     <w:multiLevelType w:val="multilevel"/>
-    <w:tmpl w:val="C12EA854"/>
+    <w:tmpl w:val="0C1292D2"/>
     <w:lvl w:ilvl="0">
       <w:start w:val="1"/>
-      <w:numFmt w:val="decimal"/>
-      <w:lvlText w:val="%1."/>
+      <w:numFmt w:val="bullet"/>
+      <w:lvlText w:val=""/>
       <w:lvlJc w:val="left"/>
       <w:pPr>
         <w:tabs>
@@ -601,6 +2711,755 @@
         </w:tabs>
         <w:ind w:left="720" w:hanging="360"/>
       </w:pPr>
+      <w:rPr>
+        <w:rFonts w:ascii="Symbol" w:hAnsi="Symbol" w:hint="default"/>
+        <w:sz w:val="20"/>
+      </w:rPr>
+    </w:lvl>
+    <w:lvl w:ilvl="1" w:tentative="1">
+      <w:start w:val="1"/>
+      <w:numFmt w:val="bullet"/>
+      <w:lvlText w:val="o"/>
+      <w:lvlJc w:val="left"/>
+      <w:pPr>
+        <w:tabs>
+          <w:tab w:val="num" w:pos="1440"/>
+        </w:tabs>
+        <w:ind w:left="1440" w:hanging="360"/>
+      </w:pPr>
+      <w:rPr>
+        <w:rFonts w:ascii="Courier New" w:hAnsi="Courier New" w:hint="default"/>
+        <w:sz w:val="20"/>
+      </w:rPr>
+    </w:lvl>
+    <w:lvl w:ilvl="2" w:tentative="1">
+      <w:start w:val="1"/>
+      <w:numFmt w:val="bullet"/>
+      <w:lvlText w:val=""/>
+      <w:lvlJc w:val="left"/>
+      <w:pPr>
+        <w:tabs>
+          <w:tab w:val="num" w:pos="2160"/>
+        </w:tabs>
+        <w:ind w:left="2160" w:hanging="360"/>
+      </w:pPr>
+      <w:rPr>
+        <w:rFonts w:ascii="Wingdings" w:hAnsi="Wingdings" w:hint="default"/>
+        <w:sz w:val="20"/>
+      </w:rPr>
+    </w:lvl>
+    <w:lvl w:ilvl="3" w:tentative="1">
+      <w:start w:val="1"/>
+      <w:numFmt w:val="bullet"/>
+      <w:lvlText w:val=""/>
+      <w:lvlJc w:val="left"/>
+      <w:pPr>
+        <w:tabs>
+          <w:tab w:val="num" w:pos="2880"/>
+        </w:tabs>
+        <w:ind w:left="2880" w:hanging="360"/>
+      </w:pPr>
+      <w:rPr>
+        <w:rFonts w:ascii="Wingdings" w:hAnsi="Wingdings" w:hint="default"/>
+        <w:sz w:val="20"/>
+      </w:rPr>
+    </w:lvl>
+    <w:lvl w:ilvl="4" w:tentative="1">
+      <w:start w:val="1"/>
+      <w:numFmt w:val="bullet"/>
+      <w:lvlText w:val=""/>
+      <w:lvlJc w:val="left"/>
+      <w:pPr>
+        <w:tabs>
+          <w:tab w:val="num" w:pos="3600"/>
+        </w:tabs>
+        <w:ind w:left="3600" w:hanging="360"/>
+      </w:pPr>
+      <w:rPr>
+        <w:rFonts w:ascii="Wingdings" w:hAnsi="Wingdings" w:hint="default"/>
+        <w:sz w:val="20"/>
+      </w:rPr>
+    </w:lvl>
+    <w:lvl w:ilvl="5" w:tentative="1">
+      <w:start w:val="1"/>
+      <w:numFmt w:val="bullet"/>
+      <w:lvlText w:val=""/>
+      <w:lvlJc w:val="left"/>
+      <w:pPr>
+        <w:tabs>
+          <w:tab w:val="num" w:pos="4320"/>
+        </w:tabs>
+        <w:ind w:left="4320" w:hanging="360"/>
+      </w:pPr>
+      <w:rPr>
+        <w:rFonts w:ascii="Wingdings" w:hAnsi="Wingdings" w:hint="default"/>
+        <w:sz w:val="20"/>
+      </w:rPr>
+    </w:lvl>
+    <w:lvl w:ilvl="6" w:tentative="1">
+      <w:start w:val="1"/>
+      <w:numFmt w:val="bullet"/>
+      <w:lvlText w:val=""/>
+      <w:lvlJc w:val="left"/>
+      <w:pPr>
+        <w:tabs>
+          <w:tab w:val="num" w:pos="5040"/>
+        </w:tabs>
+        <w:ind w:left="5040" w:hanging="360"/>
+      </w:pPr>
+      <w:rPr>
+        <w:rFonts w:ascii="Wingdings" w:hAnsi="Wingdings" w:hint="default"/>
+        <w:sz w:val="20"/>
+      </w:rPr>
+    </w:lvl>
+    <w:lvl w:ilvl="7" w:tentative="1">
+      <w:start w:val="1"/>
+      <w:numFmt w:val="bullet"/>
+      <w:lvlText w:val=""/>
+      <w:lvlJc w:val="left"/>
+      <w:pPr>
+        <w:tabs>
+          <w:tab w:val="num" w:pos="5760"/>
+        </w:tabs>
+        <w:ind w:left="5760" w:hanging="360"/>
+      </w:pPr>
+      <w:rPr>
+        <w:rFonts w:ascii="Wingdings" w:hAnsi="Wingdings" w:hint="default"/>
+        <w:sz w:val="20"/>
+      </w:rPr>
+    </w:lvl>
+    <w:lvl w:ilvl="8" w:tentative="1">
+      <w:start w:val="1"/>
+      <w:numFmt w:val="bullet"/>
+      <w:lvlText w:val=""/>
+      <w:lvlJc w:val="left"/>
+      <w:pPr>
+        <w:tabs>
+          <w:tab w:val="num" w:pos="6480"/>
+        </w:tabs>
+        <w:ind w:left="6480" w:hanging="360"/>
+      </w:pPr>
+      <w:rPr>
+        <w:rFonts w:ascii="Wingdings" w:hAnsi="Wingdings" w:hint="default"/>
+        <w:sz w:val="20"/>
+      </w:rPr>
+    </w:lvl>
+  </w:abstractNum>
+  <w:abstractNum w:abstractNumId="2" w15:restartNumberingAfterBreak="0">
+    <w:nsid w:val="0B1D7DE4"/>
+    <w:multiLevelType w:val="multilevel"/>
+    <w:tmpl w:val="F03E0030"/>
+    <w:lvl w:ilvl="0">
+      <w:start w:val="1"/>
+      <w:numFmt w:val="bullet"/>
+      <w:lvlText w:val=""/>
+      <w:lvlJc w:val="left"/>
+      <w:pPr>
+        <w:tabs>
+          <w:tab w:val="num" w:pos="720"/>
+        </w:tabs>
+        <w:ind w:left="720" w:hanging="360"/>
+      </w:pPr>
+      <w:rPr>
+        <w:rFonts w:ascii="Symbol" w:hAnsi="Symbol" w:hint="default"/>
+        <w:sz w:val="20"/>
+      </w:rPr>
+    </w:lvl>
+    <w:lvl w:ilvl="1" w:tentative="1">
+      <w:start w:val="1"/>
+      <w:numFmt w:val="bullet"/>
+      <w:lvlText w:val="o"/>
+      <w:lvlJc w:val="left"/>
+      <w:pPr>
+        <w:tabs>
+          <w:tab w:val="num" w:pos="1440"/>
+        </w:tabs>
+        <w:ind w:left="1440" w:hanging="360"/>
+      </w:pPr>
+      <w:rPr>
+        <w:rFonts w:ascii="Courier New" w:hAnsi="Courier New" w:hint="default"/>
+        <w:sz w:val="20"/>
+      </w:rPr>
+    </w:lvl>
+    <w:lvl w:ilvl="2" w:tentative="1">
+      <w:start w:val="1"/>
+      <w:numFmt w:val="bullet"/>
+      <w:lvlText w:val=""/>
+      <w:lvlJc w:val="left"/>
+      <w:pPr>
+        <w:tabs>
+          <w:tab w:val="num" w:pos="2160"/>
+        </w:tabs>
+        <w:ind w:left="2160" w:hanging="360"/>
+      </w:pPr>
+      <w:rPr>
+        <w:rFonts w:ascii="Wingdings" w:hAnsi="Wingdings" w:hint="default"/>
+        <w:sz w:val="20"/>
+      </w:rPr>
+    </w:lvl>
+    <w:lvl w:ilvl="3" w:tentative="1">
+      <w:start w:val="1"/>
+      <w:numFmt w:val="bullet"/>
+      <w:lvlText w:val=""/>
+      <w:lvlJc w:val="left"/>
+      <w:pPr>
+        <w:tabs>
+          <w:tab w:val="num" w:pos="2880"/>
+        </w:tabs>
+        <w:ind w:left="2880" w:hanging="360"/>
+      </w:pPr>
+      <w:rPr>
+        <w:rFonts w:ascii="Wingdings" w:hAnsi="Wingdings" w:hint="default"/>
+        <w:sz w:val="20"/>
+      </w:rPr>
+    </w:lvl>
+    <w:lvl w:ilvl="4" w:tentative="1">
+      <w:start w:val="1"/>
+      <w:numFmt w:val="bullet"/>
+      <w:lvlText w:val=""/>
+      <w:lvlJc w:val="left"/>
+      <w:pPr>
+        <w:tabs>
+          <w:tab w:val="num" w:pos="3600"/>
+        </w:tabs>
+        <w:ind w:left="3600" w:hanging="360"/>
+      </w:pPr>
+      <w:rPr>
+        <w:rFonts w:ascii="Wingdings" w:hAnsi="Wingdings" w:hint="default"/>
+        <w:sz w:val="20"/>
+      </w:rPr>
+    </w:lvl>
+    <w:lvl w:ilvl="5" w:tentative="1">
+      <w:start w:val="1"/>
+      <w:numFmt w:val="bullet"/>
+      <w:lvlText w:val=""/>
+      <w:lvlJc w:val="left"/>
+      <w:pPr>
+        <w:tabs>
+          <w:tab w:val="num" w:pos="4320"/>
+        </w:tabs>
+        <w:ind w:left="4320" w:hanging="360"/>
+      </w:pPr>
+      <w:rPr>
+        <w:rFonts w:ascii="Wingdings" w:hAnsi="Wingdings" w:hint="default"/>
+        <w:sz w:val="20"/>
+      </w:rPr>
+    </w:lvl>
+    <w:lvl w:ilvl="6" w:tentative="1">
+      <w:start w:val="1"/>
+      <w:numFmt w:val="bullet"/>
+      <w:lvlText w:val=""/>
+      <w:lvlJc w:val="left"/>
+      <w:pPr>
+        <w:tabs>
+          <w:tab w:val="num" w:pos="5040"/>
+        </w:tabs>
+        <w:ind w:left="5040" w:hanging="360"/>
+      </w:pPr>
+      <w:rPr>
+        <w:rFonts w:ascii="Wingdings" w:hAnsi="Wingdings" w:hint="default"/>
+        <w:sz w:val="20"/>
+      </w:rPr>
+    </w:lvl>
+    <w:lvl w:ilvl="7" w:tentative="1">
+      <w:start w:val="1"/>
+      <w:numFmt w:val="bullet"/>
+      <w:lvlText w:val=""/>
+      <w:lvlJc w:val="left"/>
+      <w:pPr>
+        <w:tabs>
+          <w:tab w:val="num" w:pos="5760"/>
+        </w:tabs>
+        <w:ind w:left="5760" w:hanging="360"/>
+      </w:pPr>
+      <w:rPr>
+        <w:rFonts w:ascii="Wingdings" w:hAnsi="Wingdings" w:hint="default"/>
+        <w:sz w:val="20"/>
+      </w:rPr>
+    </w:lvl>
+    <w:lvl w:ilvl="8" w:tentative="1">
+      <w:start w:val="1"/>
+      <w:numFmt w:val="bullet"/>
+      <w:lvlText w:val=""/>
+      <w:lvlJc w:val="left"/>
+      <w:pPr>
+        <w:tabs>
+          <w:tab w:val="num" w:pos="6480"/>
+        </w:tabs>
+        <w:ind w:left="6480" w:hanging="360"/>
+      </w:pPr>
+      <w:rPr>
+        <w:rFonts w:ascii="Wingdings" w:hAnsi="Wingdings" w:hint="default"/>
+        <w:sz w:val="20"/>
+      </w:rPr>
+    </w:lvl>
+  </w:abstractNum>
+  <w:abstractNum w:abstractNumId="3" w15:restartNumberingAfterBreak="0">
+    <w:nsid w:val="15BF7753"/>
+    <w:multiLevelType w:val="multilevel"/>
+    <w:tmpl w:val="1AE2D500"/>
+    <w:lvl w:ilvl="0">
+      <w:start w:val="1"/>
+      <w:numFmt w:val="bullet"/>
+      <w:lvlText w:val=""/>
+      <w:lvlJc w:val="left"/>
+      <w:pPr>
+        <w:tabs>
+          <w:tab w:val="num" w:pos="720"/>
+        </w:tabs>
+        <w:ind w:left="720" w:hanging="360"/>
+      </w:pPr>
+      <w:rPr>
+        <w:rFonts w:ascii="Symbol" w:hAnsi="Symbol" w:hint="default"/>
+        <w:sz w:val="20"/>
+      </w:rPr>
+    </w:lvl>
+    <w:lvl w:ilvl="1" w:tentative="1">
+      <w:start w:val="1"/>
+      <w:numFmt w:val="bullet"/>
+      <w:lvlText w:val="o"/>
+      <w:lvlJc w:val="left"/>
+      <w:pPr>
+        <w:tabs>
+          <w:tab w:val="num" w:pos="1440"/>
+        </w:tabs>
+        <w:ind w:left="1440" w:hanging="360"/>
+      </w:pPr>
+      <w:rPr>
+        <w:rFonts w:ascii="Courier New" w:hAnsi="Courier New" w:hint="default"/>
+        <w:sz w:val="20"/>
+      </w:rPr>
+    </w:lvl>
+    <w:lvl w:ilvl="2" w:tentative="1">
+      <w:start w:val="1"/>
+      <w:numFmt w:val="bullet"/>
+      <w:lvlText w:val=""/>
+      <w:lvlJc w:val="left"/>
+      <w:pPr>
+        <w:tabs>
+          <w:tab w:val="num" w:pos="2160"/>
+        </w:tabs>
+        <w:ind w:left="2160" w:hanging="360"/>
+      </w:pPr>
+      <w:rPr>
+        <w:rFonts w:ascii="Wingdings" w:hAnsi="Wingdings" w:hint="default"/>
+        <w:sz w:val="20"/>
+      </w:rPr>
+    </w:lvl>
+    <w:lvl w:ilvl="3" w:tentative="1">
+      <w:start w:val="1"/>
+      <w:numFmt w:val="bullet"/>
+      <w:lvlText w:val=""/>
+      <w:lvlJc w:val="left"/>
+      <w:pPr>
+        <w:tabs>
+          <w:tab w:val="num" w:pos="2880"/>
+        </w:tabs>
+        <w:ind w:left="2880" w:hanging="360"/>
+      </w:pPr>
+      <w:rPr>
+        <w:rFonts w:ascii="Wingdings" w:hAnsi="Wingdings" w:hint="default"/>
+        <w:sz w:val="20"/>
+      </w:rPr>
+    </w:lvl>
+    <w:lvl w:ilvl="4" w:tentative="1">
+      <w:start w:val="1"/>
+      <w:numFmt w:val="bullet"/>
+      <w:lvlText w:val=""/>
+      <w:lvlJc w:val="left"/>
+      <w:pPr>
+        <w:tabs>
+          <w:tab w:val="num" w:pos="3600"/>
+        </w:tabs>
+        <w:ind w:left="3600" w:hanging="360"/>
+      </w:pPr>
+      <w:rPr>
+        <w:rFonts w:ascii="Wingdings" w:hAnsi="Wingdings" w:hint="default"/>
+        <w:sz w:val="20"/>
+      </w:rPr>
+    </w:lvl>
+    <w:lvl w:ilvl="5" w:tentative="1">
+      <w:start w:val="1"/>
+      <w:numFmt w:val="bullet"/>
+      <w:lvlText w:val=""/>
+      <w:lvlJc w:val="left"/>
+      <w:pPr>
+        <w:tabs>
+          <w:tab w:val="num" w:pos="4320"/>
+        </w:tabs>
+        <w:ind w:left="4320" w:hanging="360"/>
+      </w:pPr>
+      <w:rPr>
+        <w:rFonts w:ascii="Wingdings" w:hAnsi="Wingdings" w:hint="default"/>
+        <w:sz w:val="20"/>
+      </w:rPr>
+    </w:lvl>
+    <w:lvl w:ilvl="6" w:tentative="1">
+      <w:start w:val="1"/>
+      <w:numFmt w:val="bullet"/>
+      <w:lvlText w:val=""/>
+      <w:lvlJc w:val="left"/>
+      <w:pPr>
+        <w:tabs>
+          <w:tab w:val="num" w:pos="5040"/>
+        </w:tabs>
+        <w:ind w:left="5040" w:hanging="360"/>
+      </w:pPr>
+      <w:rPr>
+        <w:rFonts w:ascii="Wingdings" w:hAnsi="Wingdings" w:hint="default"/>
+        <w:sz w:val="20"/>
+      </w:rPr>
+    </w:lvl>
+    <w:lvl w:ilvl="7" w:tentative="1">
+      <w:start w:val="1"/>
+      <w:numFmt w:val="bullet"/>
+      <w:lvlText w:val=""/>
+      <w:lvlJc w:val="left"/>
+      <w:pPr>
+        <w:tabs>
+          <w:tab w:val="num" w:pos="5760"/>
+        </w:tabs>
+        <w:ind w:left="5760" w:hanging="360"/>
+      </w:pPr>
+      <w:rPr>
+        <w:rFonts w:ascii="Wingdings" w:hAnsi="Wingdings" w:hint="default"/>
+        <w:sz w:val="20"/>
+      </w:rPr>
+    </w:lvl>
+    <w:lvl w:ilvl="8" w:tentative="1">
+      <w:start w:val="1"/>
+      <w:numFmt w:val="bullet"/>
+      <w:lvlText w:val=""/>
+      <w:lvlJc w:val="left"/>
+      <w:pPr>
+        <w:tabs>
+          <w:tab w:val="num" w:pos="6480"/>
+        </w:tabs>
+        <w:ind w:left="6480" w:hanging="360"/>
+      </w:pPr>
+      <w:rPr>
+        <w:rFonts w:ascii="Wingdings" w:hAnsi="Wingdings" w:hint="default"/>
+        <w:sz w:val="20"/>
+      </w:rPr>
+    </w:lvl>
+  </w:abstractNum>
+  <w:abstractNum w:abstractNumId="4" w15:restartNumberingAfterBreak="0">
+    <w:nsid w:val="1C617375"/>
+    <w:multiLevelType w:val="multilevel"/>
+    <w:tmpl w:val="34005AB8"/>
+    <w:lvl w:ilvl="0">
+      <w:start w:val="1"/>
+      <w:numFmt w:val="bullet"/>
+      <w:lvlText w:val=""/>
+      <w:lvlJc w:val="left"/>
+      <w:pPr>
+        <w:tabs>
+          <w:tab w:val="num" w:pos="720"/>
+        </w:tabs>
+        <w:ind w:left="720" w:hanging="360"/>
+      </w:pPr>
+      <w:rPr>
+        <w:rFonts w:ascii="Symbol" w:hAnsi="Symbol" w:hint="default"/>
+        <w:sz w:val="20"/>
+      </w:rPr>
+    </w:lvl>
+    <w:lvl w:ilvl="1" w:tentative="1">
+      <w:start w:val="1"/>
+      <w:numFmt w:val="bullet"/>
+      <w:lvlText w:val="o"/>
+      <w:lvlJc w:val="left"/>
+      <w:pPr>
+        <w:tabs>
+          <w:tab w:val="num" w:pos="1440"/>
+        </w:tabs>
+        <w:ind w:left="1440" w:hanging="360"/>
+      </w:pPr>
+      <w:rPr>
+        <w:rFonts w:ascii="Courier New" w:hAnsi="Courier New" w:hint="default"/>
+        <w:sz w:val="20"/>
+      </w:rPr>
+    </w:lvl>
+    <w:lvl w:ilvl="2" w:tentative="1">
+      <w:start w:val="1"/>
+      <w:numFmt w:val="bullet"/>
+      <w:lvlText w:val=""/>
+      <w:lvlJc w:val="left"/>
+      <w:pPr>
+        <w:tabs>
+          <w:tab w:val="num" w:pos="2160"/>
+        </w:tabs>
+        <w:ind w:left="2160" w:hanging="360"/>
+      </w:pPr>
+      <w:rPr>
+        <w:rFonts w:ascii="Wingdings" w:hAnsi="Wingdings" w:hint="default"/>
+        <w:sz w:val="20"/>
+      </w:rPr>
+    </w:lvl>
+    <w:lvl w:ilvl="3" w:tentative="1">
+      <w:start w:val="1"/>
+      <w:numFmt w:val="bullet"/>
+      <w:lvlText w:val=""/>
+      <w:lvlJc w:val="left"/>
+      <w:pPr>
+        <w:tabs>
+          <w:tab w:val="num" w:pos="2880"/>
+        </w:tabs>
+        <w:ind w:left="2880" w:hanging="360"/>
+      </w:pPr>
+      <w:rPr>
+        <w:rFonts w:ascii="Wingdings" w:hAnsi="Wingdings" w:hint="default"/>
+        <w:sz w:val="20"/>
+      </w:rPr>
+    </w:lvl>
+    <w:lvl w:ilvl="4" w:tentative="1">
+      <w:start w:val="1"/>
+      <w:numFmt w:val="bullet"/>
+      <w:lvlText w:val=""/>
+      <w:lvlJc w:val="left"/>
+      <w:pPr>
+        <w:tabs>
+          <w:tab w:val="num" w:pos="3600"/>
+        </w:tabs>
+        <w:ind w:left="3600" w:hanging="360"/>
+      </w:pPr>
+      <w:rPr>
+        <w:rFonts w:ascii="Wingdings" w:hAnsi="Wingdings" w:hint="default"/>
+        <w:sz w:val="20"/>
+      </w:rPr>
+    </w:lvl>
+    <w:lvl w:ilvl="5" w:tentative="1">
+      <w:start w:val="1"/>
+      <w:numFmt w:val="bullet"/>
+      <w:lvlText w:val=""/>
+      <w:lvlJc w:val="left"/>
+      <w:pPr>
+        <w:tabs>
+          <w:tab w:val="num" w:pos="4320"/>
+        </w:tabs>
+        <w:ind w:left="4320" w:hanging="360"/>
+      </w:pPr>
+      <w:rPr>
+        <w:rFonts w:ascii="Wingdings" w:hAnsi="Wingdings" w:hint="default"/>
+        <w:sz w:val="20"/>
+      </w:rPr>
+    </w:lvl>
+    <w:lvl w:ilvl="6" w:tentative="1">
+      <w:start w:val="1"/>
+      <w:numFmt w:val="bullet"/>
+      <w:lvlText w:val=""/>
+      <w:lvlJc w:val="left"/>
+      <w:pPr>
+        <w:tabs>
+          <w:tab w:val="num" w:pos="5040"/>
+        </w:tabs>
+        <w:ind w:left="5040" w:hanging="360"/>
+      </w:pPr>
+      <w:rPr>
+        <w:rFonts w:ascii="Wingdings" w:hAnsi="Wingdings" w:hint="default"/>
+        <w:sz w:val="20"/>
+      </w:rPr>
+    </w:lvl>
+    <w:lvl w:ilvl="7" w:tentative="1">
+      <w:start w:val="1"/>
+      <w:numFmt w:val="bullet"/>
+      <w:lvlText w:val=""/>
+      <w:lvlJc w:val="left"/>
+      <w:pPr>
+        <w:tabs>
+          <w:tab w:val="num" w:pos="5760"/>
+        </w:tabs>
+        <w:ind w:left="5760" w:hanging="360"/>
+      </w:pPr>
+      <w:rPr>
+        <w:rFonts w:ascii="Wingdings" w:hAnsi="Wingdings" w:hint="default"/>
+        <w:sz w:val="20"/>
+      </w:rPr>
+    </w:lvl>
+    <w:lvl w:ilvl="8" w:tentative="1">
+      <w:start w:val="1"/>
+      <w:numFmt w:val="bullet"/>
+      <w:lvlText w:val=""/>
+      <w:lvlJc w:val="left"/>
+      <w:pPr>
+        <w:tabs>
+          <w:tab w:val="num" w:pos="6480"/>
+        </w:tabs>
+        <w:ind w:left="6480" w:hanging="360"/>
+      </w:pPr>
+      <w:rPr>
+        <w:rFonts w:ascii="Wingdings" w:hAnsi="Wingdings" w:hint="default"/>
+        <w:sz w:val="20"/>
+      </w:rPr>
+    </w:lvl>
+  </w:abstractNum>
+  <w:abstractNum w:abstractNumId="5" w15:restartNumberingAfterBreak="0">
+    <w:nsid w:val="1FF40CAF"/>
+    <w:multiLevelType w:val="multilevel"/>
+    <w:tmpl w:val="AD1691EE"/>
+    <w:lvl w:ilvl="0">
+      <w:start w:val="1"/>
+      <w:numFmt w:val="bullet"/>
+      <w:lvlText w:val=""/>
+      <w:lvlJc w:val="left"/>
+      <w:pPr>
+        <w:tabs>
+          <w:tab w:val="num" w:pos="720"/>
+        </w:tabs>
+        <w:ind w:left="720" w:hanging="360"/>
+      </w:pPr>
+      <w:rPr>
+        <w:rFonts w:ascii="Symbol" w:hAnsi="Symbol" w:hint="default"/>
+        <w:sz w:val="20"/>
+      </w:rPr>
+    </w:lvl>
+    <w:lvl w:ilvl="1" w:tentative="1">
+      <w:start w:val="1"/>
+      <w:numFmt w:val="bullet"/>
+      <w:lvlText w:val="o"/>
+      <w:lvlJc w:val="left"/>
+      <w:pPr>
+        <w:tabs>
+          <w:tab w:val="num" w:pos="1440"/>
+        </w:tabs>
+        <w:ind w:left="1440" w:hanging="360"/>
+      </w:pPr>
+      <w:rPr>
+        <w:rFonts w:ascii="Courier New" w:hAnsi="Courier New" w:hint="default"/>
+        <w:sz w:val="20"/>
+      </w:rPr>
+    </w:lvl>
+    <w:lvl w:ilvl="2" w:tentative="1">
+      <w:start w:val="1"/>
+      <w:numFmt w:val="bullet"/>
+      <w:lvlText w:val=""/>
+      <w:lvlJc w:val="left"/>
+      <w:pPr>
+        <w:tabs>
+          <w:tab w:val="num" w:pos="2160"/>
+        </w:tabs>
+        <w:ind w:left="2160" w:hanging="360"/>
+      </w:pPr>
+      <w:rPr>
+        <w:rFonts w:ascii="Wingdings" w:hAnsi="Wingdings" w:hint="default"/>
+        <w:sz w:val="20"/>
+      </w:rPr>
+    </w:lvl>
+    <w:lvl w:ilvl="3" w:tentative="1">
+      <w:start w:val="1"/>
+      <w:numFmt w:val="bullet"/>
+      <w:lvlText w:val=""/>
+      <w:lvlJc w:val="left"/>
+      <w:pPr>
+        <w:tabs>
+          <w:tab w:val="num" w:pos="2880"/>
+        </w:tabs>
+        <w:ind w:left="2880" w:hanging="360"/>
+      </w:pPr>
+      <w:rPr>
+        <w:rFonts w:ascii="Wingdings" w:hAnsi="Wingdings" w:hint="default"/>
+        <w:sz w:val="20"/>
+      </w:rPr>
+    </w:lvl>
+    <w:lvl w:ilvl="4" w:tentative="1">
+      <w:start w:val="1"/>
+      <w:numFmt w:val="bullet"/>
+      <w:lvlText w:val=""/>
+      <w:lvlJc w:val="left"/>
+      <w:pPr>
+        <w:tabs>
+          <w:tab w:val="num" w:pos="3600"/>
+        </w:tabs>
+        <w:ind w:left="3600" w:hanging="360"/>
+      </w:pPr>
+      <w:rPr>
+        <w:rFonts w:ascii="Wingdings" w:hAnsi="Wingdings" w:hint="default"/>
+        <w:sz w:val="20"/>
+      </w:rPr>
+    </w:lvl>
+    <w:lvl w:ilvl="5" w:tentative="1">
+      <w:start w:val="1"/>
+      <w:numFmt w:val="bullet"/>
+      <w:lvlText w:val=""/>
+      <w:lvlJc w:val="left"/>
+      <w:pPr>
+        <w:tabs>
+          <w:tab w:val="num" w:pos="4320"/>
+        </w:tabs>
+        <w:ind w:left="4320" w:hanging="360"/>
+      </w:pPr>
+      <w:rPr>
+        <w:rFonts w:ascii="Wingdings" w:hAnsi="Wingdings" w:hint="default"/>
+        <w:sz w:val="20"/>
+      </w:rPr>
+    </w:lvl>
+    <w:lvl w:ilvl="6" w:tentative="1">
+      <w:start w:val="1"/>
+      <w:numFmt w:val="bullet"/>
+      <w:lvlText w:val=""/>
+      <w:lvlJc w:val="left"/>
+      <w:pPr>
+        <w:tabs>
+          <w:tab w:val="num" w:pos="5040"/>
+        </w:tabs>
+        <w:ind w:left="5040" w:hanging="360"/>
+      </w:pPr>
+      <w:rPr>
+        <w:rFonts w:ascii="Wingdings" w:hAnsi="Wingdings" w:hint="default"/>
+        <w:sz w:val="20"/>
+      </w:rPr>
+    </w:lvl>
+    <w:lvl w:ilvl="7" w:tentative="1">
+      <w:start w:val="1"/>
+      <w:numFmt w:val="bullet"/>
+      <w:lvlText w:val=""/>
+      <w:lvlJc w:val="left"/>
+      <w:pPr>
+        <w:tabs>
+          <w:tab w:val="num" w:pos="5760"/>
+        </w:tabs>
+        <w:ind w:left="5760" w:hanging="360"/>
+      </w:pPr>
+      <w:rPr>
+        <w:rFonts w:ascii="Wingdings" w:hAnsi="Wingdings" w:hint="default"/>
+        <w:sz w:val="20"/>
+      </w:rPr>
+    </w:lvl>
+    <w:lvl w:ilvl="8" w:tentative="1">
+      <w:start w:val="1"/>
+      <w:numFmt w:val="bullet"/>
+      <w:lvlText w:val=""/>
+      <w:lvlJc w:val="left"/>
+      <w:pPr>
+        <w:tabs>
+          <w:tab w:val="num" w:pos="6480"/>
+        </w:tabs>
+        <w:ind w:left="6480" w:hanging="360"/>
+      </w:pPr>
+      <w:rPr>
+        <w:rFonts w:ascii="Wingdings" w:hAnsi="Wingdings" w:hint="default"/>
+        <w:sz w:val="20"/>
+      </w:rPr>
+    </w:lvl>
+  </w:abstractNum>
+  <w:abstractNum w:abstractNumId="6" w15:restartNumberingAfterBreak="0">
+    <w:nsid w:val="20257250"/>
+    <w:multiLevelType w:val="multilevel"/>
+    <w:tmpl w:val="79226B26"/>
+    <w:lvl w:ilvl="0">
+      <w:start w:val="1"/>
+      <w:numFmt w:val="bullet"/>
+      <w:lvlText w:val=""/>
+      <w:lvlJc w:val="left"/>
+      <w:pPr>
+        <w:tabs>
+          <w:tab w:val="num" w:pos="720"/>
+        </w:tabs>
+        <w:ind w:left="720" w:hanging="360"/>
+      </w:pPr>
+      <w:rPr>
+        <w:rFonts w:ascii="Symbol" w:hAnsi="Symbol" w:hint="default"/>
+        <w:sz w:val="20"/>
+      </w:rPr>
     </w:lvl>
     <w:lvl w:ilvl="1">
       <w:start w:val="1"/>
@@ -620,8 +3479,8 @@
     </w:lvl>
     <w:lvl w:ilvl="2" w:tentative="1">
       <w:start w:val="1"/>
-      <w:numFmt w:val="decimal"/>
-      <w:lvlText w:val="%3."/>
+      <w:numFmt w:val="bullet"/>
+      <w:lvlText w:val=""/>
       <w:lvlJc w:val="left"/>
       <w:pPr>
         <w:tabs>
@@ -629,11 +3488,15 @@
         </w:tabs>
         <w:ind w:left="2160" w:hanging="360"/>
       </w:pPr>
+      <w:rPr>
+        <w:rFonts w:ascii="Wingdings" w:hAnsi="Wingdings" w:hint="default"/>
+        <w:sz w:val="20"/>
+      </w:rPr>
     </w:lvl>
     <w:lvl w:ilvl="3" w:tentative="1">
       <w:start w:val="1"/>
-      <w:numFmt w:val="decimal"/>
-      <w:lvlText w:val="%4."/>
+      <w:numFmt w:val="bullet"/>
+      <w:lvlText w:val=""/>
       <w:lvlJc w:val="left"/>
       <w:pPr>
         <w:tabs>
@@ -641,11 +3504,15 @@
         </w:tabs>
         <w:ind w:left="2880" w:hanging="360"/>
       </w:pPr>
+      <w:rPr>
+        <w:rFonts w:ascii="Wingdings" w:hAnsi="Wingdings" w:hint="default"/>
+        <w:sz w:val="20"/>
+      </w:rPr>
     </w:lvl>
     <w:lvl w:ilvl="4" w:tentative="1">
       <w:start w:val="1"/>
-      <w:numFmt w:val="decimal"/>
-      <w:lvlText w:val="%5."/>
+      <w:numFmt w:val="bullet"/>
+      <w:lvlText w:val=""/>
       <w:lvlJc w:val="left"/>
       <w:pPr>
         <w:tabs>
@@ -653,11 +3520,15 @@
         </w:tabs>
         <w:ind w:left="3600" w:hanging="360"/>
       </w:pPr>
+      <w:rPr>
+        <w:rFonts w:ascii="Wingdings" w:hAnsi="Wingdings" w:hint="default"/>
+        <w:sz w:val="20"/>
+      </w:rPr>
     </w:lvl>
     <w:lvl w:ilvl="5" w:tentative="1">
       <w:start w:val="1"/>
-      <w:numFmt w:val="decimal"/>
-      <w:lvlText w:val="%6."/>
+      <w:numFmt w:val="bullet"/>
+      <w:lvlText w:val=""/>
       <w:lvlJc w:val="left"/>
       <w:pPr>
         <w:tabs>
@@ -665,11 +3536,15 @@
         </w:tabs>
         <w:ind w:left="4320" w:hanging="360"/>
       </w:pPr>
+      <w:rPr>
+        <w:rFonts w:ascii="Wingdings" w:hAnsi="Wingdings" w:hint="default"/>
+        <w:sz w:val="20"/>
+      </w:rPr>
     </w:lvl>
     <w:lvl w:ilvl="6" w:tentative="1">
       <w:start w:val="1"/>
-      <w:numFmt w:val="decimal"/>
-      <w:lvlText w:val="%7."/>
+      <w:numFmt w:val="bullet"/>
+      <w:lvlText w:val=""/>
       <w:lvlJc w:val="left"/>
       <w:pPr>
         <w:tabs>
@@ -677,11 +3552,15 @@
         </w:tabs>
         <w:ind w:left="5040" w:hanging="360"/>
       </w:pPr>
+      <w:rPr>
+        <w:rFonts w:ascii="Wingdings" w:hAnsi="Wingdings" w:hint="default"/>
+        <w:sz w:val="20"/>
+      </w:rPr>
     </w:lvl>
     <w:lvl w:ilvl="7" w:tentative="1">
       <w:start w:val="1"/>
-      <w:numFmt w:val="decimal"/>
-      <w:lvlText w:val="%8."/>
+      <w:numFmt w:val="bullet"/>
+      <w:lvlText w:val=""/>
       <w:lvlJc w:val="left"/>
       <w:pPr>
         <w:tabs>
@@ -689,11 +3568,15 @@
         </w:tabs>
         <w:ind w:left="5760" w:hanging="360"/>
       </w:pPr>
+      <w:rPr>
+        <w:rFonts w:ascii="Wingdings" w:hAnsi="Wingdings" w:hint="default"/>
+        <w:sz w:val="20"/>
+      </w:rPr>
     </w:lvl>
     <w:lvl w:ilvl="8" w:tentative="1">
       <w:start w:val="1"/>
-      <w:numFmt w:val="decimal"/>
-      <w:lvlText w:val="%9."/>
+      <w:numFmt w:val="bullet"/>
+      <w:lvlText w:val=""/>
       <w:lvlJc w:val="left"/>
       <w:pPr>
         <w:tabs>
@@ -701,13 +3584,2008 @@
         </w:tabs>
         <w:ind w:left="6480" w:hanging="360"/>
       </w:pPr>
+      <w:rPr>
+        <w:rFonts w:ascii="Wingdings" w:hAnsi="Wingdings" w:hint="default"/>
+        <w:sz w:val="20"/>
+      </w:rPr>
     </w:lvl>
   </w:abstractNum>
-  <w:num w:numId="1" w16cid:durableId="1473282000">
+  <w:abstractNum w:abstractNumId="7" w15:restartNumberingAfterBreak="0">
+    <w:nsid w:val="223A3A85"/>
+    <w:multiLevelType w:val="multilevel"/>
+    <w:tmpl w:val="7B8289FE"/>
+    <w:lvl w:ilvl="0">
+      <w:start w:val="1"/>
+      <w:numFmt w:val="bullet"/>
+      <w:lvlText w:val=""/>
+      <w:lvlJc w:val="left"/>
+      <w:pPr>
+        <w:tabs>
+          <w:tab w:val="num" w:pos="720"/>
+        </w:tabs>
+        <w:ind w:left="720" w:hanging="360"/>
+      </w:pPr>
+      <w:rPr>
+        <w:rFonts w:ascii="Symbol" w:hAnsi="Symbol" w:hint="default"/>
+        <w:sz w:val="20"/>
+      </w:rPr>
+    </w:lvl>
+    <w:lvl w:ilvl="1" w:tentative="1">
+      <w:start w:val="1"/>
+      <w:numFmt w:val="bullet"/>
+      <w:lvlText w:val="o"/>
+      <w:lvlJc w:val="left"/>
+      <w:pPr>
+        <w:tabs>
+          <w:tab w:val="num" w:pos="1440"/>
+        </w:tabs>
+        <w:ind w:left="1440" w:hanging="360"/>
+      </w:pPr>
+      <w:rPr>
+        <w:rFonts w:ascii="Courier New" w:hAnsi="Courier New" w:hint="default"/>
+        <w:sz w:val="20"/>
+      </w:rPr>
+    </w:lvl>
+    <w:lvl w:ilvl="2" w:tentative="1">
+      <w:start w:val="1"/>
+      <w:numFmt w:val="bullet"/>
+      <w:lvlText w:val=""/>
+      <w:lvlJc w:val="left"/>
+      <w:pPr>
+        <w:tabs>
+          <w:tab w:val="num" w:pos="2160"/>
+        </w:tabs>
+        <w:ind w:left="2160" w:hanging="360"/>
+      </w:pPr>
+      <w:rPr>
+        <w:rFonts w:ascii="Wingdings" w:hAnsi="Wingdings" w:hint="default"/>
+        <w:sz w:val="20"/>
+      </w:rPr>
+    </w:lvl>
+    <w:lvl w:ilvl="3" w:tentative="1">
+      <w:start w:val="1"/>
+      <w:numFmt w:val="bullet"/>
+      <w:lvlText w:val=""/>
+      <w:lvlJc w:val="left"/>
+      <w:pPr>
+        <w:tabs>
+          <w:tab w:val="num" w:pos="2880"/>
+        </w:tabs>
+        <w:ind w:left="2880" w:hanging="360"/>
+      </w:pPr>
+      <w:rPr>
+        <w:rFonts w:ascii="Wingdings" w:hAnsi="Wingdings" w:hint="default"/>
+        <w:sz w:val="20"/>
+      </w:rPr>
+    </w:lvl>
+    <w:lvl w:ilvl="4" w:tentative="1">
+      <w:start w:val="1"/>
+      <w:numFmt w:val="bullet"/>
+      <w:lvlText w:val=""/>
+      <w:lvlJc w:val="left"/>
+      <w:pPr>
+        <w:tabs>
+          <w:tab w:val="num" w:pos="3600"/>
+        </w:tabs>
+        <w:ind w:left="3600" w:hanging="360"/>
+      </w:pPr>
+      <w:rPr>
+        <w:rFonts w:ascii="Wingdings" w:hAnsi="Wingdings" w:hint="default"/>
+        <w:sz w:val="20"/>
+      </w:rPr>
+    </w:lvl>
+    <w:lvl w:ilvl="5" w:tentative="1">
+      <w:start w:val="1"/>
+      <w:numFmt w:val="bullet"/>
+      <w:lvlText w:val=""/>
+      <w:lvlJc w:val="left"/>
+      <w:pPr>
+        <w:tabs>
+          <w:tab w:val="num" w:pos="4320"/>
+        </w:tabs>
+        <w:ind w:left="4320" w:hanging="360"/>
+      </w:pPr>
+      <w:rPr>
+        <w:rFonts w:ascii="Wingdings" w:hAnsi="Wingdings" w:hint="default"/>
+        <w:sz w:val="20"/>
+      </w:rPr>
+    </w:lvl>
+    <w:lvl w:ilvl="6" w:tentative="1">
+      <w:start w:val="1"/>
+      <w:numFmt w:val="bullet"/>
+      <w:lvlText w:val=""/>
+      <w:lvlJc w:val="left"/>
+      <w:pPr>
+        <w:tabs>
+          <w:tab w:val="num" w:pos="5040"/>
+        </w:tabs>
+        <w:ind w:left="5040" w:hanging="360"/>
+      </w:pPr>
+      <w:rPr>
+        <w:rFonts w:ascii="Wingdings" w:hAnsi="Wingdings" w:hint="default"/>
+        <w:sz w:val="20"/>
+      </w:rPr>
+    </w:lvl>
+    <w:lvl w:ilvl="7" w:tentative="1">
+      <w:start w:val="1"/>
+      <w:numFmt w:val="bullet"/>
+      <w:lvlText w:val=""/>
+      <w:lvlJc w:val="left"/>
+      <w:pPr>
+        <w:tabs>
+          <w:tab w:val="num" w:pos="5760"/>
+        </w:tabs>
+        <w:ind w:left="5760" w:hanging="360"/>
+      </w:pPr>
+      <w:rPr>
+        <w:rFonts w:ascii="Wingdings" w:hAnsi="Wingdings" w:hint="default"/>
+        <w:sz w:val="20"/>
+      </w:rPr>
+    </w:lvl>
+    <w:lvl w:ilvl="8" w:tentative="1">
+      <w:start w:val="1"/>
+      <w:numFmt w:val="bullet"/>
+      <w:lvlText w:val=""/>
+      <w:lvlJc w:val="left"/>
+      <w:pPr>
+        <w:tabs>
+          <w:tab w:val="num" w:pos="6480"/>
+        </w:tabs>
+        <w:ind w:left="6480" w:hanging="360"/>
+      </w:pPr>
+      <w:rPr>
+        <w:rFonts w:ascii="Wingdings" w:hAnsi="Wingdings" w:hint="default"/>
+        <w:sz w:val="20"/>
+      </w:rPr>
+    </w:lvl>
+  </w:abstractNum>
+  <w:abstractNum w:abstractNumId="8" w15:restartNumberingAfterBreak="0">
+    <w:nsid w:val="29350AB1"/>
+    <w:multiLevelType w:val="multilevel"/>
+    <w:tmpl w:val="D20A46A8"/>
+    <w:lvl w:ilvl="0">
+      <w:start w:val="1"/>
+      <w:numFmt w:val="bullet"/>
+      <w:lvlText w:val=""/>
+      <w:lvlJc w:val="left"/>
+      <w:pPr>
+        <w:tabs>
+          <w:tab w:val="num" w:pos="720"/>
+        </w:tabs>
+        <w:ind w:left="720" w:hanging="360"/>
+      </w:pPr>
+      <w:rPr>
+        <w:rFonts w:ascii="Symbol" w:hAnsi="Symbol" w:hint="default"/>
+        <w:sz w:val="20"/>
+      </w:rPr>
+    </w:lvl>
+    <w:lvl w:ilvl="1" w:tentative="1">
+      <w:start w:val="1"/>
+      <w:numFmt w:val="bullet"/>
+      <w:lvlText w:val="o"/>
+      <w:lvlJc w:val="left"/>
+      <w:pPr>
+        <w:tabs>
+          <w:tab w:val="num" w:pos="1440"/>
+        </w:tabs>
+        <w:ind w:left="1440" w:hanging="360"/>
+      </w:pPr>
+      <w:rPr>
+        <w:rFonts w:ascii="Courier New" w:hAnsi="Courier New" w:hint="default"/>
+        <w:sz w:val="20"/>
+      </w:rPr>
+    </w:lvl>
+    <w:lvl w:ilvl="2" w:tentative="1">
+      <w:start w:val="1"/>
+      <w:numFmt w:val="bullet"/>
+      <w:lvlText w:val=""/>
+      <w:lvlJc w:val="left"/>
+      <w:pPr>
+        <w:tabs>
+          <w:tab w:val="num" w:pos="2160"/>
+        </w:tabs>
+        <w:ind w:left="2160" w:hanging="360"/>
+      </w:pPr>
+      <w:rPr>
+        <w:rFonts w:ascii="Wingdings" w:hAnsi="Wingdings" w:hint="default"/>
+        <w:sz w:val="20"/>
+      </w:rPr>
+    </w:lvl>
+    <w:lvl w:ilvl="3" w:tentative="1">
+      <w:start w:val="1"/>
+      <w:numFmt w:val="bullet"/>
+      <w:lvlText w:val=""/>
+      <w:lvlJc w:val="left"/>
+      <w:pPr>
+        <w:tabs>
+          <w:tab w:val="num" w:pos="2880"/>
+        </w:tabs>
+        <w:ind w:left="2880" w:hanging="360"/>
+      </w:pPr>
+      <w:rPr>
+        <w:rFonts w:ascii="Wingdings" w:hAnsi="Wingdings" w:hint="default"/>
+        <w:sz w:val="20"/>
+      </w:rPr>
+    </w:lvl>
+    <w:lvl w:ilvl="4" w:tentative="1">
+      <w:start w:val="1"/>
+      <w:numFmt w:val="bullet"/>
+      <w:lvlText w:val=""/>
+      <w:lvlJc w:val="left"/>
+      <w:pPr>
+        <w:tabs>
+          <w:tab w:val="num" w:pos="3600"/>
+        </w:tabs>
+        <w:ind w:left="3600" w:hanging="360"/>
+      </w:pPr>
+      <w:rPr>
+        <w:rFonts w:ascii="Wingdings" w:hAnsi="Wingdings" w:hint="default"/>
+        <w:sz w:val="20"/>
+      </w:rPr>
+    </w:lvl>
+    <w:lvl w:ilvl="5" w:tentative="1">
+      <w:start w:val="1"/>
+      <w:numFmt w:val="bullet"/>
+      <w:lvlText w:val=""/>
+      <w:lvlJc w:val="left"/>
+      <w:pPr>
+        <w:tabs>
+          <w:tab w:val="num" w:pos="4320"/>
+        </w:tabs>
+        <w:ind w:left="4320" w:hanging="360"/>
+      </w:pPr>
+      <w:rPr>
+        <w:rFonts w:ascii="Wingdings" w:hAnsi="Wingdings" w:hint="default"/>
+        <w:sz w:val="20"/>
+      </w:rPr>
+    </w:lvl>
+    <w:lvl w:ilvl="6" w:tentative="1">
+      <w:start w:val="1"/>
+      <w:numFmt w:val="bullet"/>
+      <w:lvlText w:val=""/>
+      <w:lvlJc w:val="left"/>
+      <w:pPr>
+        <w:tabs>
+          <w:tab w:val="num" w:pos="5040"/>
+        </w:tabs>
+        <w:ind w:left="5040" w:hanging="360"/>
+      </w:pPr>
+      <w:rPr>
+        <w:rFonts w:ascii="Wingdings" w:hAnsi="Wingdings" w:hint="default"/>
+        <w:sz w:val="20"/>
+      </w:rPr>
+    </w:lvl>
+    <w:lvl w:ilvl="7" w:tentative="1">
+      <w:start w:val="1"/>
+      <w:numFmt w:val="bullet"/>
+      <w:lvlText w:val=""/>
+      <w:lvlJc w:val="left"/>
+      <w:pPr>
+        <w:tabs>
+          <w:tab w:val="num" w:pos="5760"/>
+        </w:tabs>
+        <w:ind w:left="5760" w:hanging="360"/>
+      </w:pPr>
+      <w:rPr>
+        <w:rFonts w:ascii="Wingdings" w:hAnsi="Wingdings" w:hint="default"/>
+        <w:sz w:val="20"/>
+      </w:rPr>
+    </w:lvl>
+    <w:lvl w:ilvl="8" w:tentative="1">
+      <w:start w:val="1"/>
+      <w:numFmt w:val="bullet"/>
+      <w:lvlText w:val=""/>
+      <w:lvlJc w:val="left"/>
+      <w:pPr>
+        <w:tabs>
+          <w:tab w:val="num" w:pos="6480"/>
+        </w:tabs>
+        <w:ind w:left="6480" w:hanging="360"/>
+      </w:pPr>
+      <w:rPr>
+        <w:rFonts w:ascii="Wingdings" w:hAnsi="Wingdings" w:hint="default"/>
+        <w:sz w:val="20"/>
+      </w:rPr>
+    </w:lvl>
+  </w:abstractNum>
+  <w:abstractNum w:abstractNumId="9" w15:restartNumberingAfterBreak="0">
+    <w:nsid w:val="2E5667B3"/>
+    <w:multiLevelType w:val="multilevel"/>
+    <w:tmpl w:val="3B3AB0C4"/>
+    <w:lvl w:ilvl="0">
+      <w:start w:val="1"/>
+      <w:numFmt w:val="bullet"/>
+      <w:lvlText w:val=""/>
+      <w:lvlJc w:val="left"/>
+      <w:pPr>
+        <w:tabs>
+          <w:tab w:val="num" w:pos="720"/>
+        </w:tabs>
+        <w:ind w:left="720" w:hanging="360"/>
+      </w:pPr>
+      <w:rPr>
+        <w:rFonts w:ascii="Symbol" w:hAnsi="Symbol" w:hint="default"/>
+        <w:sz w:val="20"/>
+      </w:rPr>
+    </w:lvl>
+    <w:lvl w:ilvl="1" w:tentative="1">
+      <w:start w:val="1"/>
+      <w:numFmt w:val="bullet"/>
+      <w:lvlText w:val="o"/>
+      <w:lvlJc w:val="left"/>
+      <w:pPr>
+        <w:tabs>
+          <w:tab w:val="num" w:pos="1440"/>
+        </w:tabs>
+        <w:ind w:left="1440" w:hanging="360"/>
+      </w:pPr>
+      <w:rPr>
+        <w:rFonts w:ascii="Courier New" w:hAnsi="Courier New" w:hint="default"/>
+        <w:sz w:val="20"/>
+      </w:rPr>
+    </w:lvl>
+    <w:lvl w:ilvl="2" w:tentative="1">
+      <w:start w:val="1"/>
+      <w:numFmt w:val="bullet"/>
+      <w:lvlText w:val=""/>
+      <w:lvlJc w:val="left"/>
+      <w:pPr>
+        <w:tabs>
+          <w:tab w:val="num" w:pos="2160"/>
+        </w:tabs>
+        <w:ind w:left="2160" w:hanging="360"/>
+      </w:pPr>
+      <w:rPr>
+        <w:rFonts w:ascii="Wingdings" w:hAnsi="Wingdings" w:hint="default"/>
+        <w:sz w:val="20"/>
+      </w:rPr>
+    </w:lvl>
+    <w:lvl w:ilvl="3" w:tentative="1">
+      <w:start w:val="1"/>
+      <w:numFmt w:val="bullet"/>
+      <w:lvlText w:val=""/>
+      <w:lvlJc w:val="left"/>
+      <w:pPr>
+        <w:tabs>
+          <w:tab w:val="num" w:pos="2880"/>
+        </w:tabs>
+        <w:ind w:left="2880" w:hanging="360"/>
+      </w:pPr>
+      <w:rPr>
+        <w:rFonts w:ascii="Wingdings" w:hAnsi="Wingdings" w:hint="default"/>
+        <w:sz w:val="20"/>
+      </w:rPr>
+    </w:lvl>
+    <w:lvl w:ilvl="4" w:tentative="1">
+      <w:start w:val="1"/>
+      <w:numFmt w:val="bullet"/>
+      <w:lvlText w:val=""/>
+      <w:lvlJc w:val="left"/>
+      <w:pPr>
+        <w:tabs>
+          <w:tab w:val="num" w:pos="3600"/>
+        </w:tabs>
+        <w:ind w:left="3600" w:hanging="360"/>
+      </w:pPr>
+      <w:rPr>
+        <w:rFonts w:ascii="Wingdings" w:hAnsi="Wingdings" w:hint="default"/>
+        <w:sz w:val="20"/>
+      </w:rPr>
+    </w:lvl>
+    <w:lvl w:ilvl="5" w:tentative="1">
+      <w:start w:val="1"/>
+      <w:numFmt w:val="bullet"/>
+      <w:lvlText w:val=""/>
+      <w:lvlJc w:val="left"/>
+      <w:pPr>
+        <w:tabs>
+          <w:tab w:val="num" w:pos="4320"/>
+        </w:tabs>
+        <w:ind w:left="4320" w:hanging="360"/>
+      </w:pPr>
+      <w:rPr>
+        <w:rFonts w:ascii="Wingdings" w:hAnsi="Wingdings" w:hint="default"/>
+        <w:sz w:val="20"/>
+      </w:rPr>
+    </w:lvl>
+    <w:lvl w:ilvl="6" w:tentative="1">
+      <w:start w:val="1"/>
+      <w:numFmt w:val="bullet"/>
+      <w:lvlText w:val=""/>
+      <w:lvlJc w:val="left"/>
+      <w:pPr>
+        <w:tabs>
+          <w:tab w:val="num" w:pos="5040"/>
+        </w:tabs>
+        <w:ind w:left="5040" w:hanging="360"/>
+      </w:pPr>
+      <w:rPr>
+        <w:rFonts w:ascii="Wingdings" w:hAnsi="Wingdings" w:hint="default"/>
+        <w:sz w:val="20"/>
+      </w:rPr>
+    </w:lvl>
+    <w:lvl w:ilvl="7" w:tentative="1">
+      <w:start w:val="1"/>
+      <w:numFmt w:val="bullet"/>
+      <w:lvlText w:val=""/>
+      <w:lvlJc w:val="left"/>
+      <w:pPr>
+        <w:tabs>
+          <w:tab w:val="num" w:pos="5760"/>
+        </w:tabs>
+        <w:ind w:left="5760" w:hanging="360"/>
+      </w:pPr>
+      <w:rPr>
+        <w:rFonts w:ascii="Wingdings" w:hAnsi="Wingdings" w:hint="default"/>
+        <w:sz w:val="20"/>
+      </w:rPr>
+    </w:lvl>
+    <w:lvl w:ilvl="8" w:tentative="1">
+      <w:start w:val="1"/>
+      <w:numFmt w:val="bullet"/>
+      <w:lvlText w:val=""/>
+      <w:lvlJc w:val="left"/>
+      <w:pPr>
+        <w:tabs>
+          <w:tab w:val="num" w:pos="6480"/>
+        </w:tabs>
+        <w:ind w:left="6480" w:hanging="360"/>
+      </w:pPr>
+      <w:rPr>
+        <w:rFonts w:ascii="Wingdings" w:hAnsi="Wingdings" w:hint="default"/>
+        <w:sz w:val="20"/>
+      </w:rPr>
+    </w:lvl>
+  </w:abstractNum>
+  <w:abstractNum w:abstractNumId="10" w15:restartNumberingAfterBreak="0">
+    <w:nsid w:val="316118AC"/>
+    <w:multiLevelType w:val="multilevel"/>
+    <w:tmpl w:val="69FEAFD8"/>
+    <w:lvl w:ilvl="0">
+      <w:start w:val="1"/>
+      <w:numFmt w:val="bullet"/>
+      <w:lvlText w:val=""/>
+      <w:lvlJc w:val="left"/>
+      <w:pPr>
+        <w:tabs>
+          <w:tab w:val="num" w:pos="720"/>
+        </w:tabs>
+        <w:ind w:left="720" w:hanging="360"/>
+      </w:pPr>
+      <w:rPr>
+        <w:rFonts w:ascii="Symbol" w:hAnsi="Symbol" w:hint="default"/>
+        <w:sz w:val="20"/>
+      </w:rPr>
+    </w:lvl>
+    <w:lvl w:ilvl="1" w:tentative="1">
+      <w:start w:val="1"/>
+      <w:numFmt w:val="bullet"/>
+      <w:lvlText w:val="o"/>
+      <w:lvlJc w:val="left"/>
+      <w:pPr>
+        <w:tabs>
+          <w:tab w:val="num" w:pos="1440"/>
+        </w:tabs>
+        <w:ind w:left="1440" w:hanging="360"/>
+      </w:pPr>
+      <w:rPr>
+        <w:rFonts w:ascii="Courier New" w:hAnsi="Courier New" w:hint="default"/>
+        <w:sz w:val="20"/>
+      </w:rPr>
+    </w:lvl>
+    <w:lvl w:ilvl="2" w:tentative="1">
+      <w:start w:val="1"/>
+      <w:numFmt w:val="bullet"/>
+      <w:lvlText w:val=""/>
+      <w:lvlJc w:val="left"/>
+      <w:pPr>
+        <w:tabs>
+          <w:tab w:val="num" w:pos="2160"/>
+        </w:tabs>
+        <w:ind w:left="2160" w:hanging="360"/>
+      </w:pPr>
+      <w:rPr>
+        <w:rFonts w:ascii="Wingdings" w:hAnsi="Wingdings" w:hint="default"/>
+        <w:sz w:val="20"/>
+      </w:rPr>
+    </w:lvl>
+    <w:lvl w:ilvl="3" w:tentative="1">
+      <w:start w:val="1"/>
+      <w:numFmt w:val="bullet"/>
+      <w:lvlText w:val=""/>
+      <w:lvlJc w:val="left"/>
+      <w:pPr>
+        <w:tabs>
+          <w:tab w:val="num" w:pos="2880"/>
+        </w:tabs>
+        <w:ind w:left="2880" w:hanging="360"/>
+      </w:pPr>
+      <w:rPr>
+        <w:rFonts w:ascii="Wingdings" w:hAnsi="Wingdings" w:hint="default"/>
+        <w:sz w:val="20"/>
+      </w:rPr>
+    </w:lvl>
+    <w:lvl w:ilvl="4" w:tentative="1">
+      <w:start w:val="1"/>
+      <w:numFmt w:val="bullet"/>
+      <w:lvlText w:val=""/>
+      <w:lvlJc w:val="left"/>
+      <w:pPr>
+        <w:tabs>
+          <w:tab w:val="num" w:pos="3600"/>
+        </w:tabs>
+        <w:ind w:left="3600" w:hanging="360"/>
+      </w:pPr>
+      <w:rPr>
+        <w:rFonts w:ascii="Wingdings" w:hAnsi="Wingdings" w:hint="default"/>
+        <w:sz w:val="20"/>
+      </w:rPr>
+    </w:lvl>
+    <w:lvl w:ilvl="5" w:tentative="1">
+      <w:start w:val="1"/>
+      <w:numFmt w:val="bullet"/>
+      <w:lvlText w:val=""/>
+      <w:lvlJc w:val="left"/>
+      <w:pPr>
+        <w:tabs>
+          <w:tab w:val="num" w:pos="4320"/>
+        </w:tabs>
+        <w:ind w:left="4320" w:hanging="360"/>
+      </w:pPr>
+      <w:rPr>
+        <w:rFonts w:ascii="Wingdings" w:hAnsi="Wingdings" w:hint="default"/>
+        <w:sz w:val="20"/>
+      </w:rPr>
+    </w:lvl>
+    <w:lvl w:ilvl="6" w:tentative="1">
+      <w:start w:val="1"/>
+      <w:numFmt w:val="bullet"/>
+      <w:lvlText w:val=""/>
+      <w:lvlJc w:val="left"/>
+      <w:pPr>
+        <w:tabs>
+          <w:tab w:val="num" w:pos="5040"/>
+        </w:tabs>
+        <w:ind w:left="5040" w:hanging="360"/>
+      </w:pPr>
+      <w:rPr>
+        <w:rFonts w:ascii="Wingdings" w:hAnsi="Wingdings" w:hint="default"/>
+        <w:sz w:val="20"/>
+      </w:rPr>
+    </w:lvl>
+    <w:lvl w:ilvl="7" w:tentative="1">
+      <w:start w:val="1"/>
+      <w:numFmt w:val="bullet"/>
+      <w:lvlText w:val=""/>
+      <w:lvlJc w:val="left"/>
+      <w:pPr>
+        <w:tabs>
+          <w:tab w:val="num" w:pos="5760"/>
+        </w:tabs>
+        <w:ind w:left="5760" w:hanging="360"/>
+      </w:pPr>
+      <w:rPr>
+        <w:rFonts w:ascii="Wingdings" w:hAnsi="Wingdings" w:hint="default"/>
+        <w:sz w:val="20"/>
+      </w:rPr>
+    </w:lvl>
+    <w:lvl w:ilvl="8" w:tentative="1">
+      <w:start w:val="1"/>
+      <w:numFmt w:val="bullet"/>
+      <w:lvlText w:val=""/>
+      <w:lvlJc w:val="left"/>
+      <w:pPr>
+        <w:tabs>
+          <w:tab w:val="num" w:pos="6480"/>
+        </w:tabs>
+        <w:ind w:left="6480" w:hanging="360"/>
+      </w:pPr>
+      <w:rPr>
+        <w:rFonts w:ascii="Wingdings" w:hAnsi="Wingdings" w:hint="default"/>
+        <w:sz w:val="20"/>
+      </w:rPr>
+    </w:lvl>
+  </w:abstractNum>
+  <w:abstractNum w:abstractNumId="11" w15:restartNumberingAfterBreak="0">
+    <w:nsid w:val="350536D4"/>
+    <w:multiLevelType w:val="multilevel"/>
+    <w:tmpl w:val="5F245CC6"/>
+    <w:lvl w:ilvl="0">
+      <w:start w:val="1"/>
+      <w:numFmt w:val="bullet"/>
+      <w:lvlText w:val=""/>
+      <w:lvlJc w:val="left"/>
+      <w:pPr>
+        <w:tabs>
+          <w:tab w:val="num" w:pos="720"/>
+        </w:tabs>
+        <w:ind w:left="720" w:hanging="360"/>
+      </w:pPr>
+      <w:rPr>
+        <w:rFonts w:ascii="Symbol" w:hAnsi="Symbol" w:hint="default"/>
+        <w:sz w:val="20"/>
+      </w:rPr>
+    </w:lvl>
+    <w:lvl w:ilvl="1" w:tentative="1">
+      <w:start w:val="1"/>
+      <w:numFmt w:val="bullet"/>
+      <w:lvlText w:val="o"/>
+      <w:lvlJc w:val="left"/>
+      <w:pPr>
+        <w:tabs>
+          <w:tab w:val="num" w:pos="1440"/>
+        </w:tabs>
+        <w:ind w:left="1440" w:hanging="360"/>
+      </w:pPr>
+      <w:rPr>
+        <w:rFonts w:ascii="Courier New" w:hAnsi="Courier New" w:hint="default"/>
+        <w:sz w:val="20"/>
+      </w:rPr>
+    </w:lvl>
+    <w:lvl w:ilvl="2" w:tentative="1">
+      <w:start w:val="1"/>
+      <w:numFmt w:val="bullet"/>
+      <w:lvlText w:val=""/>
+      <w:lvlJc w:val="left"/>
+      <w:pPr>
+        <w:tabs>
+          <w:tab w:val="num" w:pos="2160"/>
+        </w:tabs>
+        <w:ind w:left="2160" w:hanging="360"/>
+      </w:pPr>
+      <w:rPr>
+        <w:rFonts w:ascii="Wingdings" w:hAnsi="Wingdings" w:hint="default"/>
+        <w:sz w:val="20"/>
+      </w:rPr>
+    </w:lvl>
+    <w:lvl w:ilvl="3" w:tentative="1">
+      <w:start w:val="1"/>
+      <w:numFmt w:val="bullet"/>
+      <w:lvlText w:val=""/>
+      <w:lvlJc w:val="left"/>
+      <w:pPr>
+        <w:tabs>
+          <w:tab w:val="num" w:pos="2880"/>
+        </w:tabs>
+        <w:ind w:left="2880" w:hanging="360"/>
+      </w:pPr>
+      <w:rPr>
+        <w:rFonts w:ascii="Wingdings" w:hAnsi="Wingdings" w:hint="default"/>
+        <w:sz w:val="20"/>
+      </w:rPr>
+    </w:lvl>
+    <w:lvl w:ilvl="4" w:tentative="1">
+      <w:start w:val="1"/>
+      <w:numFmt w:val="bullet"/>
+      <w:lvlText w:val=""/>
+      <w:lvlJc w:val="left"/>
+      <w:pPr>
+        <w:tabs>
+          <w:tab w:val="num" w:pos="3600"/>
+        </w:tabs>
+        <w:ind w:left="3600" w:hanging="360"/>
+      </w:pPr>
+      <w:rPr>
+        <w:rFonts w:ascii="Wingdings" w:hAnsi="Wingdings" w:hint="default"/>
+        <w:sz w:val="20"/>
+      </w:rPr>
+    </w:lvl>
+    <w:lvl w:ilvl="5" w:tentative="1">
+      <w:start w:val="1"/>
+      <w:numFmt w:val="bullet"/>
+      <w:lvlText w:val=""/>
+      <w:lvlJc w:val="left"/>
+      <w:pPr>
+        <w:tabs>
+          <w:tab w:val="num" w:pos="4320"/>
+        </w:tabs>
+        <w:ind w:left="4320" w:hanging="360"/>
+      </w:pPr>
+      <w:rPr>
+        <w:rFonts w:ascii="Wingdings" w:hAnsi="Wingdings" w:hint="default"/>
+        <w:sz w:val="20"/>
+      </w:rPr>
+    </w:lvl>
+    <w:lvl w:ilvl="6" w:tentative="1">
+      <w:start w:val="1"/>
+      <w:numFmt w:val="bullet"/>
+      <w:lvlText w:val=""/>
+      <w:lvlJc w:val="left"/>
+      <w:pPr>
+        <w:tabs>
+          <w:tab w:val="num" w:pos="5040"/>
+        </w:tabs>
+        <w:ind w:left="5040" w:hanging="360"/>
+      </w:pPr>
+      <w:rPr>
+        <w:rFonts w:ascii="Wingdings" w:hAnsi="Wingdings" w:hint="default"/>
+        <w:sz w:val="20"/>
+      </w:rPr>
+    </w:lvl>
+    <w:lvl w:ilvl="7" w:tentative="1">
+      <w:start w:val="1"/>
+      <w:numFmt w:val="bullet"/>
+      <w:lvlText w:val=""/>
+      <w:lvlJc w:val="left"/>
+      <w:pPr>
+        <w:tabs>
+          <w:tab w:val="num" w:pos="5760"/>
+        </w:tabs>
+        <w:ind w:left="5760" w:hanging="360"/>
+      </w:pPr>
+      <w:rPr>
+        <w:rFonts w:ascii="Wingdings" w:hAnsi="Wingdings" w:hint="default"/>
+        <w:sz w:val="20"/>
+      </w:rPr>
+    </w:lvl>
+    <w:lvl w:ilvl="8" w:tentative="1">
+      <w:start w:val="1"/>
+      <w:numFmt w:val="bullet"/>
+      <w:lvlText w:val=""/>
+      <w:lvlJc w:val="left"/>
+      <w:pPr>
+        <w:tabs>
+          <w:tab w:val="num" w:pos="6480"/>
+        </w:tabs>
+        <w:ind w:left="6480" w:hanging="360"/>
+      </w:pPr>
+      <w:rPr>
+        <w:rFonts w:ascii="Wingdings" w:hAnsi="Wingdings" w:hint="default"/>
+        <w:sz w:val="20"/>
+      </w:rPr>
+    </w:lvl>
+  </w:abstractNum>
+  <w:abstractNum w:abstractNumId="12" w15:restartNumberingAfterBreak="0">
+    <w:nsid w:val="351E6D78"/>
+    <w:multiLevelType w:val="multilevel"/>
+    <w:tmpl w:val="B4F6E050"/>
+    <w:lvl w:ilvl="0">
+      <w:start w:val="1"/>
+      <w:numFmt w:val="bullet"/>
+      <w:lvlText w:val=""/>
+      <w:lvlJc w:val="left"/>
+      <w:pPr>
+        <w:tabs>
+          <w:tab w:val="num" w:pos="720"/>
+        </w:tabs>
+        <w:ind w:left="720" w:hanging="360"/>
+      </w:pPr>
+      <w:rPr>
+        <w:rFonts w:ascii="Symbol" w:hAnsi="Symbol" w:hint="default"/>
+        <w:sz w:val="20"/>
+      </w:rPr>
+    </w:lvl>
+    <w:lvl w:ilvl="1" w:tentative="1">
+      <w:start w:val="1"/>
+      <w:numFmt w:val="bullet"/>
+      <w:lvlText w:val="o"/>
+      <w:lvlJc w:val="left"/>
+      <w:pPr>
+        <w:tabs>
+          <w:tab w:val="num" w:pos="1440"/>
+        </w:tabs>
+        <w:ind w:left="1440" w:hanging="360"/>
+      </w:pPr>
+      <w:rPr>
+        <w:rFonts w:ascii="Courier New" w:hAnsi="Courier New" w:hint="default"/>
+        <w:sz w:val="20"/>
+      </w:rPr>
+    </w:lvl>
+    <w:lvl w:ilvl="2" w:tentative="1">
+      <w:start w:val="1"/>
+      <w:numFmt w:val="bullet"/>
+      <w:lvlText w:val=""/>
+      <w:lvlJc w:val="left"/>
+      <w:pPr>
+        <w:tabs>
+          <w:tab w:val="num" w:pos="2160"/>
+        </w:tabs>
+        <w:ind w:left="2160" w:hanging="360"/>
+      </w:pPr>
+      <w:rPr>
+        <w:rFonts w:ascii="Wingdings" w:hAnsi="Wingdings" w:hint="default"/>
+        <w:sz w:val="20"/>
+      </w:rPr>
+    </w:lvl>
+    <w:lvl w:ilvl="3" w:tentative="1">
+      <w:start w:val="1"/>
+      <w:numFmt w:val="bullet"/>
+      <w:lvlText w:val=""/>
+      <w:lvlJc w:val="left"/>
+      <w:pPr>
+        <w:tabs>
+          <w:tab w:val="num" w:pos="2880"/>
+        </w:tabs>
+        <w:ind w:left="2880" w:hanging="360"/>
+      </w:pPr>
+      <w:rPr>
+        <w:rFonts w:ascii="Wingdings" w:hAnsi="Wingdings" w:hint="default"/>
+        <w:sz w:val="20"/>
+      </w:rPr>
+    </w:lvl>
+    <w:lvl w:ilvl="4" w:tentative="1">
+      <w:start w:val="1"/>
+      <w:numFmt w:val="bullet"/>
+      <w:lvlText w:val=""/>
+      <w:lvlJc w:val="left"/>
+      <w:pPr>
+        <w:tabs>
+          <w:tab w:val="num" w:pos="3600"/>
+        </w:tabs>
+        <w:ind w:left="3600" w:hanging="360"/>
+      </w:pPr>
+      <w:rPr>
+        <w:rFonts w:ascii="Wingdings" w:hAnsi="Wingdings" w:hint="default"/>
+        <w:sz w:val="20"/>
+      </w:rPr>
+    </w:lvl>
+    <w:lvl w:ilvl="5" w:tentative="1">
+      <w:start w:val="1"/>
+      <w:numFmt w:val="bullet"/>
+      <w:lvlText w:val=""/>
+      <w:lvlJc w:val="left"/>
+      <w:pPr>
+        <w:tabs>
+          <w:tab w:val="num" w:pos="4320"/>
+        </w:tabs>
+        <w:ind w:left="4320" w:hanging="360"/>
+      </w:pPr>
+      <w:rPr>
+        <w:rFonts w:ascii="Wingdings" w:hAnsi="Wingdings" w:hint="default"/>
+        <w:sz w:val="20"/>
+      </w:rPr>
+    </w:lvl>
+    <w:lvl w:ilvl="6" w:tentative="1">
+      <w:start w:val="1"/>
+      <w:numFmt w:val="bullet"/>
+      <w:lvlText w:val=""/>
+      <w:lvlJc w:val="left"/>
+      <w:pPr>
+        <w:tabs>
+          <w:tab w:val="num" w:pos="5040"/>
+        </w:tabs>
+        <w:ind w:left="5040" w:hanging="360"/>
+      </w:pPr>
+      <w:rPr>
+        <w:rFonts w:ascii="Wingdings" w:hAnsi="Wingdings" w:hint="default"/>
+        <w:sz w:val="20"/>
+      </w:rPr>
+    </w:lvl>
+    <w:lvl w:ilvl="7" w:tentative="1">
+      <w:start w:val="1"/>
+      <w:numFmt w:val="bullet"/>
+      <w:lvlText w:val=""/>
+      <w:lvlJc w:val="left"/>
+      <w:pPr>
+        <w:tabs>
+          <w:tab w:val="num" w:pos="5760"/>
+        </w:tabs>
+        <w:ind w:left="5760" w:hanging="360"/>
+      </w:pPr>
+      <w:rPr>
+        <w:rFonts w:ascii="Wingdings" w:hAnsi="Wingdings" w:hint="default"/>
+        <w:sz w:val="20"/>
+      </w:rPr>
+    </w:lvl>
+    <w:lvl w:ilvl="8" w:tentative="1">
+      <w:start w:val="1"/>
+      <w:numFmt w:val="bullet"/>
+      <w:lvlText w:val=""/>
+      <w:lvlJc w:val="left"/>
+      <w:pPr>
+        <w:tabs>
+          <w:tab w:val="num" w:pos="6480"/>
+        </w:tabs>
+        <w:ind w:left="6480" w:hanging="360"/>
+      </w:pPr>
+      <w:rPr>
+        <w:rFonts w:ascii="Wingdings" w:hAnsi="Wingdings" w:hint="default"/>
+        <w:sz w:val="20"/>
+      </w:rPr>
+    </w:lvl>
+  </w:abstractNum>
+  <w:abstractNum w:abstractNumId="13" w15:restartNumberingAfterBreak="0">
+    <w:nsid w:val="4887349B"/>
+    <w:multiLevelType w:val="multilevel"/>
+    <w:tmpl w:val="D670118E"/>
+    <w:lvl w:ilvl="0">
+      <w:start w:val="1"/>
+      <w:numFmt w:val="bullet"/>
+      <w:lvlText w:val=""/>
+      <w:lvlJc w:val="left"/>
+      <w:pPr>
+        <w:tabs>
+          <w:tab w:val="num" w:pos="720"/>
+        </w:tabs>
+        <w:ind w:left="720" w:hanging="360"/>
+      </w:pPr>
+      <w:rPr>
+        <w:rFonts w:ascii="Symbol" w:hAnsi="Symbol" w:hint="default"/>
+        <w:sz w:val="20"/>
+      </w:rPr>
+    </w:lvl>
+    <w:lvl w:ilvl="1" w:tentative="1">
+      <w:start w:val="1"/>
+      <w:numFmt w:val="bullet"/>
+      <w:lvlText w:val="o"/>
+      <w:lvlJc w:val="left"/>
+      <w:pPr>
+        <w:tabs>
+          <w:tab w:val="num" w:pos="1440"/>
+        </w:tabs>
+        <w:ind w:left="1440" w:hanging="360"/>
+      </w:pPr>
+      <w:rPr>
+        <w:rFonts w:ascii="Courier New" w:hAnsi="Courier New" w:hint="default"/>
+        <w:sz w:val="20"/>
+      </w:rPr>
+    </w:lvl>
+    <w:lvl w:ilvl="2" w:tentative="1">
+      <w:start w:val="1"/>
+      <w:numFmt w:val="bullet"/>
+      <w:lvlText w:val=""/>
+      <w:lvlJc w:val="left"/>
+      <w:pPr>
+        <w:tabs>
+          <w:tab w:val="num" w:pos="2160"/>
+        </w:tabs>
+        <w:ind w:left="2160" w:hanging="360"/>
+      </w:pPr>
+      <w:rPr>
+        <w:rFonts w:ascii="Wingdings" w:hAnsi="Wingdings" w:hint="default"/>
+        <w:sz w:val="20"/>
+      </w:rPr>
+    </w:lvl>
+    <w:lvl w:ilvl="3" w:tentative="1">
+      <w:start w:val="1"/>
+      <w:numFmt w:val="bullet"/>
+      <w:lvlText w:val=""/>
+      <w:lvlJc w:val="left"/>
+      <w:pPr>
+        <w:tabs>
+          <w:tab w:val="num" w:pos="2880"/>
+        </w:tabs>
+        <w:ind w:left="2880" w:hanging="360"/>
+      </w:pPr>
+      <w:rPr>
+        <w:rFonts w:ascii="Wingdings" w:hAnsi="Wingdings" w:hint="default"/>
+        <w:sz w:val="20"/>
+      </w:rPr>
+    </w:lvl>
+    <w:lvl w:ilvl="4" w:tentative="1">
+      <w:start w:val="1"/>
+      <w:numFmt w:val="bullet"/>
+      <w:lvlText w:val=""/>
+      <w:lvlJc w:val="left"/>
+      <w:pPr>
+        <w:tabs>
+          <w:tab w:val="num" w:pos="3600"/>
+        </w:tabs>
+        <w:ind w:left="3600" w:hanging="360"/>
+      </w:pPr>
+      <w:rPr>
+        <w:rFonts w:ascii="Wingdings" w:hAnsi="Wingdings" w:hint="default"/>
+        <w:sz w:val="20"/>
+      </w:rPr>
+    </w:lvl>
+    <w:lvl w:ilvl="5" w:tentative="1">
+      <w:start w:val="1"/>
+      <w:numFmt w:val="bullet"/>
+      <w:lvlText w:val=""/>
+      <w:lvlJc w:val="left"/>
+      <w:pPr>
+        <w:tabs>
+          <w:tab w:val="num" w:pos="4320"/>
+        </w:tabs>
+        <w:ind w:left="4320" w:hanging="360"/>
+      </w:pPr>
+      <w:rPr>
+        <w:rFonts w:ascii="Wingdings" w:hAnsi="Wingdings" w:hint="default"/>
+        <w:sz w:val="20"/>
+      </w:rPr>
+    </w:lvl>
+    <w:lvl w:ilvl="6" w:tentative="1">
+      <w:start w:val="1"/>
+      <w:numFmt w:val="bullet"/>
+      <w:lvlText w:val=""/>
+      <w:lvlJc w:val="left"/>
+      <w:pPr>
+        <w:tabs>
+          <w:tab w:val="num" w:pos="5040"/>
+        </w:tabs>
+        <w:ind w:left="5040" w:hanging="360"/>
+      </w:pPr>
+      <w:rPr>
+        <w:rFonts w:ascii="Wingdings" w:hAnsi="Wingdings" w:hint="default"/>
+        <w:sz w:val="20"/>
+      </w:rPr>
+    </w:lvl>
+    <w:lvl w:ilvl="7" w:tentative="1">
+      <w:start w:val="1"/>
+      <w:numFmt w:val="bullet"/>
+      <w:lvlText w:val=""/>
+      <w:lvlJc w:val="left"/>
+      <w:pPr>
+        <w:tabs>
+          <w:tab w:val="num" w:pos="5760"/>
+        </w:tabs>
+        <w:ind w:left="5760" w:hanging="360"/>
+      </w:pPr>
+      <w:rPr>
+        <w:rFonts w:ascii="Wingdings" w:hAnsi="Wingdings" w:hint="default"/>
+        <w:sz w:val="20"/>
+      </w:rPr>
+    </w:lvl>
+    <w:lvl w:ilvl="8" w:tentative="1">
+      <w:start w:val="1"/>
+      <w:numFmt w:val="bullet"/>
+      <w:lvlText w:val=""/>
+      <w:lvlJc w:val="left"/>
+      <w:pPr>
+        <w:tabs>
+          <w:tab w:val="num" w:pos="6480"/>
+        </w:tabs>
+        <w:ind w:left="6480" w:hanging="360"/>
+      </w:pPr>
+      <w:rPr>
+        <w:rFonts w:ascii="Wingdings" w:hAnsi="Wingdings" w:hint="default"/>
+        <w:sz w:val="20"/>
+      </w:rPr>
+    </w:lvl>
+  </w:abstractNum>
+  <w:abstractNum w:abstractNumId="14" w15:restartNumberingAfterBreak="0">
+    <w:nsid w:val="4AE1646E"/>
+    <w:multiLevelType w:val="multilevel"/>
+    <w:tmpl w:val="1B340EBA"/>
+    <w:lvl w:ilvl="0">
+      <w:start w:val="1"/>
+      <w:numFmt w:val="bullet"/>
+      <w:lvlText w:val=""/>
+      <w:lvlJc w:val="left"/>
+      <w:pPr>
+        <w:tabs>
+          <w:tab w:val="num" w:pos="720"/>
+        </w:tabs>
+        <w:ind w:left="720" w:hanging="360"/>
+      </w:pPr>
+      <w:rPr>
+        <w:rFonts w:ascii="Symbol" w:hAnsi="Symbol" w:hint="default"/>
+        <w:sz w:val="20"/>
+      </w:rPr>
+    </w:lvl>
+    <w:lvl w:ilvl="1" w:tentative="1">
+      <w:start w:val="1"/>
+      <w:numFmt w:val="bullet"/>
+      <w:lvlText w:val="o"/>
+      <w:lvlJc w:val="left"/>
+      <w:pPr>
+        <w:tabs>
+          <w:tab w:val="num" w:pos="1440"/>
+        </w:tabs>
+        <w:ind w:left="1440" w:hanging="360"/>
+      </w:pPr>
+      <w:rPr>
+        <w:rFonts w:ascii="Courier New" w:hAnsi="Courier New" w:hint="default"/>
+        <w:sz w:val="20"/>
+      </w:rPr>
+    </w:lvl>
+    <w:lvl w:ilvl="2" w:tentative="1">
+      <w:start w:val="1"/>
+      <w:numFmt w:val="bullet"/>
+      <w:lvlText w:val=""/>
+      <w:lvlJc w:val="left"/>
+      <w:pPr>
+        <w:tabs>
+          <w:tab w:val="num" w:pos="2160"/>
+        </w:tabs>
+        <w:ind w:left="2160" w:hanging="360"/>
+      </w:pPr>
+      <w:rPr>
+        <w:rFonts w:ascii="Wingdings" w:hAnsi="Wingdings" w:hint="default"/>
+        <w:sz w:val="20"/>
+      </w:rPr>
+    </w:lvl>
+    <w:lvl w:ilvl="3" w:tentative="1">
+      <w:start w:val="1"/>
+      <w:numFmt w:val="bullet"/>
+      <w:lvlText w:val=""/>
+      <w:lvlJc w:val="left"/>
+      <w:pPr>
+        <w:tabs>
+          <w:tab w:val="num" w:pos="2880"/>
+        </w:tabs>
+        <w:ind w:left="2880" w:hanging="360"/>
+      </w:pPr>
+      <w:rPr>
+        <w:rFonts w:ascii="Wingdings" w:hAnsi="Wingdings" w:hint="default"/>
+        <w:sz w:val="20"/>
+      </w:rPr>
+    </w:lvl>
+    <w:lvl w:ilvl="4" w:tentative="1">
+      <w:start w:val="1"/>
+      <w:numFmt w:val="bullet"/>
+      <w:lvlText w:val=""/>
+      <w:lvlJc w:val="left"/>
+      <w:pPr>
+        <w:tabs>
+          <w:tab w:val="num" w:pos="3600"/>
+        </w:tabs>
+        <w:ind w:left="3600" w:hanging="360"/>
+      </w:pPr>
+      <w:rPr>
+        <w:rFonts w:ascii="Wingdings" w:hAnsi="Wingdings" w:hint="default"/>
+        <w:sz w:val="20"/>
+      </w:rPr>
+    </w:lvl>
+    <w:lvl w:ilvl="5" w:tentative="1">
+      <w:start w:val="1"/>
+      <w:numFmt w:val="bullet"/>
+      <w:lvlText w:val=""/>
+      <w:lvlJc w:val="left"/>
+      <w:pPr>
+        <w:tabs>
+          <w:tab w:val="num" w:pos="4320"/>
+        </w:tabs>
+        <w:ind w:left="4320" w:hanging="360"/>
+      </w:pPr>
+      <w:rPr>
+        <w:rFonts w:ascii="Wingdings" w:hAnsi="Wingdings" w:hint="default"/>
+        <w:sz w:val="20"/>
+      </w:rPr>
+    </w:lvl>
+    <w:lvl w:ilvl="6" w:tentative="1">
+      <w:start w:val="1"/>
+      <w:numFmt w:val="bullet"/>
+      <w:lvlText w:val=""/>
+      <w:lvlJc w:val="left"/>
+      <w:pPr>
+        <w:tabs>
+          <w:tab w:val="num" w:pos="5040"/>
+        </w:tabs>
+        <w:ind w:left="5040" w:hanging="360"/>
+      </w:pPr>
+      <w:rPr>
+        <w:rFonts w:ascii="Wingdings" w:hAnsi="Wingdings" w:hint="default"/>
+        <w:sz w:val="20"/>
+      </w:rPr>
+    </w:lvl>
+    <w:lvl w:ilvl="7" w:tentative="1">
+      <w:start w:val="1"/>
+      <w:numFmt w:val="bullet"/>
+      <w:lvlText w:val=""/>
+      <w:lvlJc w:val="left"/>
+      <w:pPr>
+        <w:tabs>
+          <w:tab w:val="num" w:pos="5760"/>
+        </w:tabs>
+        <w:ind w:left="5760" w:hanging="360"/>
+      </w:pPr>
+      <w:rPr>
+        <w:rFonts w:ascii="Wingdings" w:hAnsi="Wingdings" w:hint="default"/>
+        <w:sz w:val="20"/>
+      </w:rPr>
+    </w:lvl>
+    <w:lvl w:ilvl="8" w:tentative="1">
+      <w:start w:val="1"/>
+      <w:numFmt w:val="bullet"/>
+      <w:lvlText w:val=""/>
+      <w:lvlJc w:val="left"/>
+      <w:pPr>
+        <w:tabs>
+          <w:tab w:val="num" w:pos="6480"/>
+        </w:tabs>
+        <w:ind w:left="6480" w:hanging="360"/>
+      </w:pPr>
+      <w:rPr>
+        <w:rFonts w:ascii="Wingdings" w:hAnsi="Wingdings" w:hint="default"/>
+        <w:sz w:val="20"/>
+      </w:rPr>
+    </w:lvl>
+  </w:abstractNum>
+  <w:abstractNum w:abstractNumId="15" w15:restartNumberingAfterBreak="0">
+    <w:nsid w:val="534C46F0"/>
+    <w:multiLevelType w:val="multilevel"/>
+    <w:tmpl w:val="5900E0D0"/>
+    <w:lvl w:ilvl="0">
+      <w:start w:val="1"/>
+      <w:numFmt w:val="bullet"/>
+      <w:lvlText w:val=""/>
+      <w:lvlJc w:val="left"/>
+      <w:pPr>
+        <w:tabs>
+          <w:tab w:val="num" w:pos="720"/>
+        </w:tabs>
+        <w:ind w:left="720" w:hanging="360"/>
+      </w:pPr>
+      <w:rPr>
+        <w:rFonts w:ascii="Symbol" w:hAnsi="Symbol" w:hint="default"/>
+        <w:sz w:val="20"/>
+      </w:rPr>
+    </w:lvl>
+    <w:lvl w:ilvl="1" w:tentative="1">
+      <w:start w:val="1"/>
+      <w:numFmt w:val="bullet"/>
+      <w:lvlText w:val="o"/>
+      <w:lvlJc w:val="left"/>
+      <w:pPr>
+        <w:tabs>
+          <w:tab w:val="num" w:pos="1440"/>
+        </w:tabs>
+        <w:ind w:left="1440" w:hanging="360"/>
+      </w:pPr>
+      <w:rPr>
+        <w:rFonts w:ascii="Courier New" w:hAnsi="Courier New" w:hint="default"/>
+        <w:sz w:val="20"/>
+      </w:rPr>
+    </w:lvl>
+    <w:lvl w:ilvl="2" w:tentative="1">
+      <w:start w:val="1"/>
+      <w:numFmt w:val="bullet"/>
+      <w:lvlText w:val=""/>
+      <w:lvlJc w:val="left"/>
+      <w:pPr>
+        <w:tabs>
+          <w:tab w:val="num" w:pos="2160"/>
+        </w:tabs>
+        <w:ind w:left="2160" w:hanging="360"/>
+      </w:pPr>
+      <w:rPr>
+        <w:rFonts w:ascii="Wingdings" w:hAnsi="Wingdings" w:hint="default"/>
+        <w:sz w:val="20"/>
+      </w:rPr>
+    </w:lvl>
+    <w:lvl w:ilvl="3" w:tentative="1">
+      <w:start w:val="1"/>
+      <w:numFmt w:val="bullet"/>
+      <w:lvlText w:val=""/>
+      <w:lvlJc w:val="left"/>
+      <w:pPr>
+        <w:tabs>
+          <w:tab w:val="num" w:pos="2880"/>
+        </w:tabs>
+        <w:ind w:left="2880" w:hanging="360"/>
+      </w:pPr>
+      <w:rPr>
+        <w:rFonts w:ascii="Wingdings" w:hAnsi="Wingdings" w:hint="default"/>
+        <w:sz w:val="20"/>
+      </w:rPr>
+    </w:lvl>
+    <w:lvl w:ilvl="4" w:tentative="1">
+      <w:start w:val="1"/>
+      <w:numFmt w:val="bullet"/>
+      <w:lvlText w:val=""/>
+      <w:lvlJc w:val="left"/>
+      <w:pPr>
+        <w:tabs>
+          <w:tab w:val="num" w:pos="3600"/>
+        </w:tabs>
+        <w:ind w:left="3600" w:hanging="360"/>
+      </w:pPr>
+      <w:rPr>
+        <w:rFonts w:ascii="Wingdings" w:hAnsi="Wingdings" w:hint="default"/>
+        <w:sz w:val="20"/>
+      </w:rPr>
+    </w:lvl>
+    <w:lvl w:ilvl="5" w:tentative="1">
+      <w:start w:val="1"/>
+      <w:numFmt w:val="bullet"/>
+      <w:lvlText w:val=""/>
+      <w:lvlJc w:val="left"/>
+      <w:pPr>
+        <w:tabs>
+          <w:tab w:val="num" w:pos="4320"/>
+        </w:tabs>
+        <w:ind w:left="4320" w:hanging="360"/>
+      </w:pPr>
+      <w:rPr>
+        <w:rFonts w:ascii="Wingdings" w:hAnsi="Wingdings" w:hint="default"/>
+        <w:sz w:val="20"/>
+      </w:rPr>
+    </w:lvl>
+    <w:lvl w:ilvl="6" w:tentative="1">
+      <w:start w:val="1"/>
+      <w:numFmt w:val="bullet"/>
+      <w:lvlText w:val=""/>
+      <w:lvlJc w:val="left"/>
+      <w:pPr>
+        <w:tabs>
+          <w:tab w:val="num" w:pos="5040"/>
+        </w:tabs>
+        <w:ind w:left="5040" w:hanging="360"/>
+      </w:pPr>
+      <w:rPr>
+        <w:rFonts w:ascii="Wingdings" w:hAnsi="Wingdings" w:hint="default"/>
+        <w:sz w:val="20"/>
+      </w:rPr>
+    </w:lvl>
+    <w:lvl w:ilvl="7" w:tentative="1">
+      <w:start w:val="1"/>
+      <w:numFmt w:val="bullet"/>
+      <w:lvlText w:val=""/>
+      <w:lvlJc w:val="left"/>
+      <w:pPr>
+        <w:tabs>
+          <w:tab w:val="num" w:pos="5760"/>
+        </w:tabs>
+        <w:ind w:left="5760" w:hanging="360"/>
+      </w:pPr>
+      <w:rPr>
+        <w:rFonts w:ascii="Wingdings" w:hAnsi="Wingdings" w:hint="default"/>
+        <w:sz w:val="20"/>
+      </w:rPr>
+    </w:lvl>
+    <w:lvl w:ilvl="8" w:tentative="1">
+      <w:start w:val="1"/>
+      <w:numFmt w:val="bullet"/>
+      <w:lvlText w:val=""/>
+      <w:lvlJc w:val="left"/>
+      <w:pPr>
+        <w:tabs>
+          <w:tab w:val="num" w:pos="6480"/>
+        </w:tabs>
+        <w:ind w:left="6480" w:hanging="360"/>
+      </w:pPr>
+      <w:rPr>
+        <w:rFonts w:ascii="Wingdings" w:hAnsi="Wingdings" w:hint="default"/>
+        <w:sz w:val="20"/>
+      </w:rPr>
+    </w:lvl>
+  </w:abstractNum>
+  <w:abstractNum w:abstractNumId="16" w15:restartNumberingAfterBreak="0">
+    <w:nsid w:val="672B34F3"/>
+    <w:multiLevelType w:val="multilevel"/>
+    <w:tmpl w:val="F5C41D48"/>
+    <w:lvl w:ilvl="0">
+      <w:start w:val="1"/>
+      <w:numFmt w:val="bullet"/>
+      <w:lvlText w:val=""/>
+      <w:lvlJc w:val="left"/>
+      <w:pPr>
+        <w:tabs>
+          <w:tab w:val="num" w:pos="720"/>
+        </w:tabs>
+        <w:ind w:left="720" w:hanging="360"/>
+      </w:pPr>
+      <w:rPr>
+        <w:rFonts w:ascii="Symbol" w:hAnsi="Symbol" w:hint="default"/>
+        <w:sz w:val="20"/>
+      </w:rPr>
+    </w:lvl>
+    <w:lvl w:ilvl="1" w:tentative="1">
+      <w:start w:val="1"/>
+      <w:numFmt w:val="bullet"/>
+      <w:lvlText w:val="o"/>
+      <w:lvlJc w:val="left"/>
+      <w:pPr>
+        <w:tabs>
+          <w:tab w:val="num" w:pos="1440"/>
+        </w:tabs>
+        <w:ind w:left="1440" w:hanging="360"/>
+      </w:pPr>
+      <w:rPr>
+        <w:rFonts w:ascii="Courier New" w:hAnsi="Courier New" w:hint="default"/>
+        <w:sz w:val="20"/>
+      </w:rPr>
+    </w:lvl>
+    <w:lvl w:ilvl="2" w:tentative="1">
+      <w:start w:val="1"/>
+      <w:numFmt w:val="bullet"/>
+      <w:lvlText w:val=""/>
+      <w:lvlJc w:val="left"/>
+      <w:pPr>
+        <w:tabs>
+          <w:tab w:val="num" w:pos="2160"/>
+        </w:tabs>
+        <w:ind w:left="2160" w:hanging="360"/>
+      </w:pPr>
+      <w:rPr>
+        <w:rFonts w:ascii="Wingdings" w:hAnsi="Wingdings" w:hint="default"/>
+        <w:sz w:val="20"/>
+      </w:rPr>
+    </w:lvl>
+    <w:lvl w:ilvl="3" w:tentative="1">
+      <w:start w:val="1"/>
+      <w:numFmt w:val="bullet"/>
+      <w:lvlText w:val=""/>
+      <w:lvlJc w:val="left"/>
+      <w:pPr>
+        <w:tabs>
+          <w:tab w:val="num" w:pos="2880"/>
+        </w:tabs>
+        <w:ind w:left="2880" w:hanging="360"/>
+      </w:pPr>
+      <w:rPr>
+        <w:rFonts w:ascii="Wingdings" w:hAnsi="Wingdings" w:hint="default"/>
+        <w:sz w:val="20"/>
+      </w:rPr>
+    </w:lvl>
+    <w:lvl w:ilvl="4" w:tentative="1">
+      <w:start w:val="1"/>
+      <w:numFmt w:val="bullet"/>
+      <w:lvlText w:val=""/>
+      <w:lvlJc w:val="left"/>
+      <w:pPr>
+        <w:tabs>
+          <w:tab w:val="num" w:pos="3600"/>
+        </w:tabs>
+        <w:ind w:left="3600" w:hanging="360"/>
+      </w:pPr>
+      <w:rPr>
+        <w:rFonts w:ascii="Wingdings" w:hAnsi="Wingdings" w:hint="default"/>
+        <w:sz w:val="20"/>
+      </w:rPr>
+    </w:lvl>
+    <w:lvl w:ilvl="5" w:tentative="1">
+      <w:start w:val="1"/>
+      <w:numFmt w:val="bullet"/>
+      <w:lvlText w:val=""/>
+      <w:lvlJc w:val="left"/>
+      <w:pPr>
+        <w:tabs>
+          <w:tab w:val="num" w:pos="4320"/>
+        </w:tabs>
+        <w:ind w:left="4320" w:hanging="360"/>
+      </w:pPr>
+      <w:rPr>
+        <w:rFonts w:ascii="Wingdings" w:hAnsi="Wingdings" w:hint="default"/>
+        <w:sz w:val="20"/>
+      </w:rPr>
+    </w:lvl>
+    <w:lvl w:ilvl="6" w:tentative="1">
+      <w:start w:val="1"/>
+      <w:numFmt w:val="bullet"/>
+      <w:lvlText w:val=""/>
+      <w:lvlJc w:val="left"/>
+      <w:pPr>
+        <w:tabs>
+          <w:tab w:val="num" w:pos="5040"/>
+        </w:tabs>
+        <w:ind w:left="5040" w:hanging="360"/>
+      </w:pPr>
+      <w:rPr>
+        <w:rFonts w:ascii="Wingdings" w:hAnsi="Wingdings" w:hint="default"/>
+        <w:sz w:val="20"/>
+      </w:rPr>
+    </w:lvl>
+    <w:lvl w:ilvl="7" w:tentative="1">
+      <w:start w:val="1"/>
+      <w:numFmt w:val="bullet"/>
+      <w:lvlText w:val=""/>
+      <w:lvlJc w:val="left"/>
+      <w:pPr>
+        <w:tabs>
+          <w:tab w:val="num" w:pos="5760"/>
+        </w:tabs>
+        <w:ind w:left="5760" w:hanging="360"/>
+      </w:pPr>
+      <w:rPr>
+        <w:rFonts w:ascii="Wingdings" w:hAnsi="Wingdings" w:hint="default"/>
+        <w:sz w:val="20"/>
+      </w:rPr>
+    </w:lvl>
+    <w:lvl w:ilvl="8" w:tentative="1">
+      <w:start w:val="1"/>
+      <w:numFmt w:val="bullet"/>
+      <w:lvlText w:val=""/>
+      <w:lvlJc w:val="left"/>
+      <w:pPr>
+        <w:tabs>
+          <w:tab w:val="num" w:pos="6480"/>
+        </w:tabs>
+        <w:ind w:left="6480" w:hanging="360"/>
+      </w:pPr>
+      <w:rPr>
+        <w:rFonts w:ascii="Wingdings" w:hAnsi="Wingdings" w:hint="default"/>
+        <w:sz w:val="20"/>
+      </w:rPr>
+    </w:lvl>
+  </w:abstractNum>
+  <w:abstractNum w:abstractNumId="17" w15:restartNumberingAfterBreak="0">
+    <w:nsid w:val="698C678E"/>
+    <w:multiLevelType w:val="multilevel"/>
+    <w:tmpl w:val="E904DB3C"/>
+    <w:lvl w:ilvl="0">
+      <w:start w:val="1"/>
+      <w:numFmt w:val="bullet"/>
+      <w:lvlText w:val=""/>
+      <w:lvlJc w:val="left"/>
+      <w:pPr>
+        <w:tabs>
+          <w:tab w:val="num" w:pos="720"/>
+        </w:tabs>
+        <w:ind w:left="720" w:hanging="360"/>
+      </w:pPr>
+      <w:rPr>
+        <w:rFonts w:ascii="Symbol" w:hAnsi="Symbol" w:hint="default"/>
+        <w:sz w:val="20"/>
+      </w:rPr>
+    </w:lvl>
+    <w:lvl w:ilvl="1" w:tentative="1">
+      <w:start w:val="1"/>
+      <w:numFmt w:val="bullet"/>
+      <w:lvlText w:val="o"/>
+      <w:lvlJc w:val="left"/>
+      <w:pPr>
+        <w:tabs>
+          <w:tab w:val="num" w:pos="1440"/>
+        </w:tabs>
+        <w:ind w:left="1440" w:hanging="360"/>
+      </w:pPr>
+      <w:rPr>
+        <w:rFonts w:ascii="Courier New" w:hAnsi="Courier New" w:hint="default"/>
+        <w:sz w:val="20"/>
+      </w:rPr>
+    </w:lvl>
+    <w:lvl w:ilvl="2" w:tentative="1">
+      <w:start w:val="1"/>
+      <w:numFmt w:val="bullet"/>
+      <w:lvlText w:val=""/>
+      <w:lvlJc w:val="left"/>
+      <w:pPr>
+        <w:tabs>
+          <w:tab w:val="num" w:pos="2160"/>
+        </w:tabs>
+        <w:ind w:left="2160" w:hanging="360"/>
+      </w:pPr>
+      <w:rPr>
+        <w:rFonts w:ascii="Wingdings" w:hAnsi="Wingdings" w:hint="default"/>
+        <w:sz w:val="20"/>
+      </w:rPr>
+    </w:lvl>
+    <w:lvl w:ilvl="3" w:tentative="1">
+      <w:start w:val="1"/>
+      <w:numFmt w:val="bullet"/>
+      <w:lvlText w:val=""/>
+      <w:lvlJc w:val="left"/>
+      <w:pPr>
+        <w:tabs>
+          <w:tab w:val="num" w:pos="2880"/>
+        </w:tabs>
+        <w:ind w:left="2880" w:hanging="360"/>
+      </w:pPr>
+      <w:rPr>
+        <w:rFonts w:ascii="Wingdings" w:hAnsi="Wingdings" w:hint="default"/>
+        <w:sz w:val="20"/>
+      </w:rPr>
+    </w:lvl>
+    <w:lvl w:ilvl="4" w:tentative="1">
+      <w:start w:val="1"/>
+      <w:numFmt w:val="bullet"/>
+      <w:lvlText w:val=""/>
+      <w:lvlJc w:val="left"/>
+      <w:pPr>
+        <w:tabs>
+          <w:tab w:val="num" w:pos="3600"/>
+        </w:tabs>
+        <w:ind w:left="3600" w:hanging="360"/>
+      </w:pPr>
+      <w:rPr>
+        <w:rFonts w:ascii="Wingdings" w:hAnsi="Wingdings" w:hint="default"/>
+        <w:sz w:val="20"/>
+      </w:rPr>
+    </w:lvl>
+    <w:lvl w:ilvl="5" w:tentative="1">
+      <w:start w:val="1"/>
+      <w:numFmt w:val="bullet"/>
+      <w:lvlText w:val=""/>
+      <w:lvlJc w:val="left"/>
+      <w:pPr>
+        <w:tabs>
+          <w:tab w:val="num" w:pos="4320"/>
+        </w:tabs>
+        <w:ind w:left="4320" w:hanging="360"/>
+      </w:pPr>
+      <w:rPr>
+        <w:rFonts w:ascii="Wingdings" w:hAnsi="Wingdings" w:hint="default"/>
+        <w:sz w:val="20"/>
+      </w:rPr>
+    </w:lvl>
+    <w:lvl w:ilvl="6" w:tentative="1">
+      <w:start w:val="1"/>
+      <w:numFmt w:val="bullet"/>
+      <w:lvlText w:val=""/>
+      <w:lvlJc w:val="left"/>
+      <w:pPr>
+        <w:tabs>
+          <w:tab w:val="num" w:pos="5040"/>
+        </w:tabs>
+        <w:ind w:left="5040" w:hanging="360"/>
+      </w:pPr>
+      <w:rPr>
+        <w:rFonts w:ascii="Wingdings" w:hAnsi="Wingdings" w:hint="default"/>
+        <w:sz w:val="20"/>
+      </w:rPr>
+    </w:lvl>
+    <w:lvl w:ilvl="7" w:tentative="1">
+      <w:start w:val="1"/>
+      <w:numFmt w:val="bullet"/>
+      <w:lvlText w:val=""/>
+      <w:lvlJc w:val="left"/>
+      <w:pPr>
+        <w:tabs>
+          <w:tab w:val="num" w:pos="5760"/>
+        </w:tabs>
+        <w:ind w:left="5760" w:hanging="360"/>
+      </w:pPr>
+      <w:rPr>
+        <w:rFonts w:ascii="Wingdings" w:hAnsi="Wingdings" w:hint="default"/>
+        <w:sz w:val="20"/>
+      </w:rPr>
+    </w:lvl>
+    <w:lvl w:ilvl="8" w:tentative="1">
+      <w:start w:val="1"/>
+      <w:numFmt w:val="bullet"/>
+      <w:lvlText w:val=""/>
+      <w:lvlJc w:val="left"/>
+      <w:pPr>
+        <w:tabs>
+          <w:tab w:val="num" w:pos="6480"/>
+        </w:tabs>
+        <w:ind w:left="6480" w:hanging="360"/>
+      </w:pPr>
+      <w:rPr>
+        <w:rFonts w:ascii="Wingdings" w:hAnsi="Wingdings" w:hint="default"/>
+        <w:sz w:val="20"/>
+      </w:rPr>
+    </w:lvl>
+  </w:abstractNum>
+  <w:abstractNum w:abstractNumId="18" w15:restartNumberingAfterBreak="0">
+    <w:nsid w:val="6D0D51A5"/>
+    <w:multiLevelType w:val="multilevel"/>
+    <w:tmpl w:val="D116E84E"/>
+    <w:lvl w:ilvl="0">
+      <w:start w:val="1"/>
+      <w:numFmt w:val="bullet"/>
+      <w:lvlText w:val=""/>
+      <w:lvlJc w:val="left"/>
+      <w:pPr>
+        <w:tabs>
+          <w:tab w:val="num" w:pos="720"/>
+        </w:tabs>
+        <w:ind w:left="720" w:hanging="360"/>
+      </w:pPr>
+      <w:rPr>
+        <w:rFonts w:ascii="Symbol" w:hAnsi="Symbol" w:hint="default"/>
+        <w:sz w:val="20"/>
+      </w:rPr>
+    </w:lvl>
+    <w:lvl w:ilvl="1" w:tentative="1">
+      <w:start w:val="1"/>
+      <w:numFmt w:val="bullet"/>
+      <w:lvlText w:val="o"/>
+      <w:lvlJc w:val="left"/>
+      <w:pPr>
+        <w:tabs>
+          <w:tab w:val="num" w:pos="1440"/>
+        </w:tabs>
+        <w:ind w:left="1440" w:hanging="360"/>
+      </w:pPr>
+      <w:rPr>
+        <w:rFonts w:ascii="Courier New" w:hAnsi="Courier New" w:hint="default"/>
+        <w:sz w:val="20"/>
+      </w:rPr>
+    </w:lvl>
+    <w:lvl w:ilvl="2" w:tentative="1">
+      <w:start w:val="1"/>
+      <w:numFmt w:val="bullet"/>
+      <w:lvlText w:val=""/>
+      <w:lvlJc w:val="left"/>
+      <w:pPr>
+        <w:tabs>
+          <w:tab w:val="num" w:pos="2160"/>
+        </w:tabs>
+        <w:ind w:left="2160" w:hanging="360"/>
+      </w:pPr>
+      <w:rPr>
+        <w:rFonts w:ascii="Wingdings" w:hAnsi="Wingdings" w:hint="default"/>
+        <w:sz w:val="20"/>
+      </w:rPr>
+    </w:lvl>
+    <w:lvl w:ilvl="3" w:tentative="1">
+      <w:start w:val="1"/>
+      <w:numFmt w:val="bullet"/>
+      <w:lvlText w:val=""/>
+      <w:lvlJc w:val="left"/>
+      <w:pPr>
+        <w:tabs>
+          <w:tab w:val="num" w:pos="2880"/>
+        </w:tabs>
+        <w:ind w:left="2880" w:hanging="360"/>
+      </w:pPr>
+      <w:rPr>
+        <w:rFonts w:ascii="Wingdings" w:hAnsi="Wingdings" w:hint="default"/>
+        <w:sz w:val="20"/>
+      </w:rPr>
+    </w:lvl>
+    <w:lvl w:ilvl="4" w:tentative="1">
+      <w:start w:val="1"/>
+      <w:numFmt w:val="bullet"/>
+      <w:lvlText w:val=""/>
+      <w:lvlJc w:val="left"/>
+      <w:pPr>
+        <w:tabs>
+          <w:tab w:val="num" w:pos="3600"/>
+        </w:tabs>
+        <w:ind w:left="3600" w:hanging="360"/>
+      </w:pPr>
+      <w:rPr>
+        <w:rFonts w:ascii="Wingdings" w:hAnsi="Wingdings" w:hint="default"/>
+        <w:sz w:val="20"/>
+      </w:rPr>
+    </w:lvl>
+    <w:lvl w:ilvl="5" w:tentative="1">
+      <w:start w:val="1"/>
+      <w:numFmt w:val="bullet"/>
+      <w:lvlText w:val=""/>
+      <w:lvlJc w:val="left"/>
+      <w:pPr>
+        <w:tabs>
+          <w:tab w:val="num" w:pos="4320"/>
+        </w:tabs>
+        <w:ind w:left="4320" w:hanging="360"/>
+      </w:pPr>
+      <w:rPr>
+        <w:rFonts w:ascii="Wingdings" w:hAnsi="Wingdings" w:hint="default"/>
+        <w:sz w:val="20"/>
+      </w:rPr>
+    </w:lvl>
+    <w:lvl w:ilvl="6" w:tentative="1">
+      <w:start w:val="1"/>
+      <w:numFmt w:val="bullet"/>
+      <w:lvlText w:val=""/>
+      <w:lvlJc w:val="left"/>
+      <w:pPr>
+        <w:tabs>
+          <w:tab w:val="num" w:pos="5040"/>
+        </w:tabs>
+        <w:ind w:left="5040" w:hanging="360"/>
+      </w:pPr>
+      <w:rPr>
+        <w:rFonts w:ascii="Wingdings" w:hAnsi="Wingdings" w:hint="default"/>
+        <w:sz w:val="20"/>
+      </w:rPr>
+    </w:lvl>
+    <w:lvl w:ilvl="7" w:tentative="1">
+      <w:start w:val="1"/>
+      <w:numFmt w:val="bullet"/>
+      <w:lvlText w:val=""/>
+      <w:lvlJc w:val="left"/>
+      <w:pPr>
+        <w:tabs>
+          <w:tab w:val="num" w:pos="5760"/>
+        </w:tabs>
+        <w:ind w:left="5760" w:hanging="360"/>
+      </w:pPr>
+      <w:rPr>
+        <w:rFonts w:ascii="Wingdings" w:hAnsi="Wingdings" w:hint="default"/>
+        <w:sz w:val="20"/>
+      </w:rPr>
+    </w:lvl>
+    <w:lvl w:ilvl="8" w:tentative="1">
+      <w:start w:val="1"/>
+      <w:numFmt w:val="bullet"/>
+      <w:lvlText w:val=""/>
+      <w:lvlJc w:val="left"/>
+      <w:pPr>
+        <w:tabs>
+          <w:tab w:val="num" w:pos="6480"/>
+        </w:tabs>
+        <w:ind w:left="6480" w:hanging="360"/>
+      </w:pPr>
+      <w:rPr>
+        <w:rFonts w:ascii="Wingdings" w:hAnsi="Wingdings" w:hint="default"/>
+        <w:sz w:val="20"/>
+      </w:rPr>
+    </w:lvl>
+  </w:abstractNum>
+  <w:abstractNum w:abstractNumId="19" w15:restartNumberingAfterBreak="0">
+    <w:nsid w:val="716E6AD9"/>
+    <w:multiLevelType w:val="multilevel"/>
+    <w:tmpl w:val="8B5A6F72"/>
+    <w:lvl w:ilvl="0">
+      <w:start w:val="1"/>
+      <w:numFmt w:val="bullet"/>
+      <w:lvlText w:val=""/>
+      <w:lvlJc w:val="left"/>
+      <w:pPr>
+        <w:tabs>
+          <w:tab w:val="num" w:pos="720"/>
+        </w:tabs>
+        <w:ind w:left="720" w:hanging="360"/>
+      </w:pPr>
+      <w:rPr>
+        <w:rFonts w:ascii="Symbol" w:hAnsi="Symbol" w:hint="default"/>
+        <w:sz w:val="20"/>
+      </w:rPr>
+    </w:lvl>
+    <w:lvl w:ilvl="1" w:tentative="1">
+      <w:start w:val="1"/>
+      <w:numFmt w:val="bullet"/>
+      <w:lvlText w:val="o"/>
+      <w:lvlJc w:val="left"/>
+      <w:pPr>
+        <w:tabs>
+          <w:tab w:val="num" w:pos="1440"/>
+        </w:tabs>
+        <w:ind w:left="1440" w:hanging="360"/>
+      </w:pPr>
+      <w:rPr>
+        <w:rFonts w:ascii="Courier New" w:hAnsi="Courier New" w:hint="default"/>
+        <w:sz w:val="20"/>
+      </w:rPr>
+    </w:lvl>
+    <w:lvl w:ilvl="2" w:tentative="1">
+      <w:start w:val="1"/>
+      <w:numFmt w:val="bullet"/>
+      <w:lvlText w:val=""/>
+      <w:lvlJc w:val="left"/>
+      <w:pPr>
+        <w:tabs>
+          <w:tab w:val="num" w:pos="2160"/>
+        </w:tabs>
+        <w:ind w:left="2160" w:hanging="360"/>
+      </w:pPr>
+      <w:rPr>
+        <w:rFonts w:ascii="Wingdings" w:hAnsi="Wingdings" w:hint="default"/>
+        <w:sz w:val="20"/>
+      </w:rPr>
+    </w:lvl>
+    <w:lvl w:ilvl="3" w:tentative="1">
+      <w:start w:val="1"/>
+      <w:numFmt w:val="bullet"/>
+      <w:lvlText w:val=""/>
+      <w:lvlJc w:val="left"/>
+      <w:pPr>
+        <w:tabs>
+          <w:tab w:val="num" w:pos="2880"/>
+        </w:tabs>
+        <w:ind w:left="2880" w:hanging="360"/>
+      </w:pPr>
+      <w:rPr>
+        <w:rFonts w:ascii="Wingdings" w:hAnsi="Wingdings" w:hint="default"/>
+        <w:sz w:val="20"/>
+      </w:rPr>
+    </w:lvl>
+    <w:lvl w:ilvl="4" w:tentative="1">
+      <w:start w:val="1"/>
+      <w:numFmt w:val="bullet"/>
+      <w:lvlText w:val=""/>
+      <w:lvlJc w:val="left"/>
+      <w:pPr>
+        <w:tabs>
+          <w:tab w:val="num" w:pos="3600"/>
+        </w:tabs>
+        <w:ind w:left="3600" w:hanging="360"/>
+      </w:pPr>
+      <w:rPr>
+        <w:rFonts w:ascii="Wingdings" w:hAnsi="Wingdings" w:hint="default"/>
+        <w:sz w:val="20"/>
+      </w:rPr>
+    </w:lvl>
+    <w:lvl w:ilvl="5" w:tentative="1">
+      <w:start w:val="1"/>
+      <w:numFmt w:val="bullet"/>
+      <w:lvlText w:val=""/>
+      <w:lvlJc w:val="left"/>
+      <w:pPr>
+        <w:tabs>
+          <w:tab w:val="num" w:pos="4320"/>
+        </w:tabs>
+        <w:ind w:left="4320" w:hanging="360"/>
+      </w:pPr>
+      <w:rPr>
+        <w:rFonts w:ascii="Wingdings" w:hAnsi="Wingdings" w:hint="default"/>
+        <w:sz w:val="20"/>
+      </w:rPr>
+    </w:lvl>
+    <w:lvl w:ilvl="6" w:tentative="1">
+      <w:start w:val="1"/>
+      <w:numFmt w:val="bullet"/>
+      <w:lvlText w:val=""/>
+      <w:lvlJc w:val="left"/>
+      <w:pPr>
+        <w:tabs>
+          <w:tab w:val="num" w:pos="5040"/>
+        </w:tabs>
+        <w:ind w:left="5040" w:hanging="360"/>
+      </w:pPr>
+      <w:rPr>
+        <w:rFonts w:ascii="Wingdings" w:hAnsi="Wingdings" w:hint="default"/>
+        <w:sz w:val="20"/>
+      </w:rPr>
+    </w:lvl>
+    <w:lvl w:ilvl="7" w:tentative="1">
+      <w:start w:val="1"/>
+      <w:numFmt w:val="bullet"/>
+      <w:lvlText w:val=""/>
+      <w:lvlJc w:val="left"/>
+      <w:pPr>
+        <w:tabs>
+          <w:tab w:val="num" w:pos="5760"/>
+        </w:tabs>
+        <w:ind w:left="5760" w:hanging="360"/>
+      </w:pPr>
+      <w:rPr>
+        <w:rFonts w:ascii="Wingdings" w:hAnsi="Wingdings" w:hint="default"/>
+        <w:sz w:val="20"/>
+      </w:rPr>
+    </w:lvl>
+    <w:lvl w:ilvl="8" w:tentative="1">
+      <w:start w:val="1"/>
+      <w:numFmt w:val="bullet"/>
+      <w:lvlText w:val=""/>
+      <w:lvlJc w:val="left"/>
+      <w:pPr>
+        <w:tabs>
+          <w:tab w:val="num" w:pos="6480"/>
+        </w:tabs>
+        <w:ind w:left="6480" w:hanging="360"/>
+      </w:pPr>
+      <w:rPr>
+        <w:rFonts w:ascii="Wingdings" w:hAnsi="Wingdings" w:hint="default"/>
+        <w:sz w:val="20"/>
+      </w:rPr>
+    </w:lvl>
+  </w:abstractNum>
+  <w:num w:numId="1" w16cid:durableId="358244963">
+    <w:abstractNumId w:val="6"/>
+  </w:num>
+  <w:num w:numId="2" w16cid:durableId="943613888">
+    <w:abstractNumId w:val="10"/>
+  </w:num>
+  <w:num w:numId="3" w16cid:durableId="859663765">
     <w:abstractNumId w:val="0"/>
   </w:num>
-  <w:num w:numId="2" w16cid:durableId="642083707">
+  <w:num w:numId="4" w16cid:durableId="1604141557">
+    <w:abstractNumId w:val="16"/>
+  </w:num>
+  <w:num w:numId="5" w16cid:durableId="318074320">
+    <w:abstractNumId w:val="15"/>
+  </w:num>
+  <w:num w:numId="6" w16cid:durableId="103306142">
+    <w:abstractNumId w:val="19"/>
+  </w:num>
+  <w:num w:numId="7" w16cid:durableId="1681543449">
+    <w:abstractNumId w:val="5"/>
+  </w:num>
+  <w:num w:numId="8" w16cid:durableId="1899509003">
+    <w:abstractNumId w:val="13"/>
+  </w:num>
+  <w:num w:numId="9" w16cid:durableId="206726992">
+    <w:abstractNumId w:val="12"/>
+  </w:num>
+  <w:num w:numId="10" w16cid:durableId="1994749242">
+    <w:abstractNumId w:val="9"/>
+  </w:num>
+  <w:num w:numId="11" w16cid:durableId="2102027841">
     <w:abstractNumId w:val="1"/>
+  </w:num>
+  <w:num w:numId="12" w16cid:durableId="1002780198">
+    <w:abstractNumId w:val="11"/>
+  </w:num>
+  <w:num w:numId="13" w16cid:durableId="1897279687">
+    <w:abstractNumId w:val="4"/>
+  </w:num>
+  <w:num w:numId="14" w16cid:durableId="1057776261">
+    <w:abstractNumId w:val="18"/>
+  </w:num>
+  <w:num w:numId="15" w16cid:durableId="455217423">
+    <w:abstractNumId w:val="14"/>
+  </w:num>
+  <w:num w:numId="16" w16cid:durableId="327296843">
+    <w:abstractNumId w:val="8"/>
+  </w:num>
+  <w:num w:numId="17" w16cid:durableId="1904100355">
+    <w:abstractNumId w:val="3"/>
+  </w:num>
+  <w:num w:numId="18" w16cid:durableId="81805950">
+    <w:abstractNumId w:val="17"/>
+  </w:num>
+  <w:num w:numId="19" w16cid:durableId="1374232965">
+    <w:abstractNumId w:val="2"/>
+  </w:num>
+  <w:num w:numId="20" w16cid:durableId="1053501208">
+    <w:abstractNumId w:val="7"/>
   </w:num>
 </w:numbering>
 </file>
@@ -1113,6 +5991,205 @@
     <w:name w:val="Normal"/>
     <w:qFormat/>
   </w:style>
+  <w:style w:type="paragraph" w:styleId="Heading1">
+    <w:name w:val="heading 1"/>
+    <w:basedOn w:val="Normal"/>
+    <w:next w:val="Normal"/>
+    <w:link w:val="Heading1Char"/>
+    <w:uiPriority w:val="9"/>
+    <w:qFormat/>
+    <w:rsid w:val="008475C1"/>
+    <w:pPr>
+      <w:keepNext/>
+      <w:keepLines/>
+      <w:spacing w:before="360" w:after="80"/>
+      <w:outlineLvl w:val="0"/>
+    </w:pPr>
+    <w:rPr>
+      <w:rFonts w:asciiTheme="majorHAnsi" w:eastAsiaTheme="majorEastAsia" w:hAnsiTheme="majorHAnsi" w:cstheme="majorBidi"/>
+      <w:color w:val="2F5496" w:themeColor="accent1" w:themeShade="BF"/>
+      <w:sz w:val="40"/>
+      <w:szCs w:val="40"/>
+    </w:rPr>
+  </w:style>
+  <w:style w:type="paragraph" w:styleId="Heading2">
+    <w:name w:val="heading 2"/>
+    <w:basedOn w:val="Normal"/>
+    <w:next w:val="Normal"/>
+    <w:link w:val="Heading2Char"/>
+    <w:uiPriority w:val="9"/>
+    <w:semiHidden/>
+    <w:unhideWhenUsed/>
+    <w:qFormat/>
+    <w:rsid w:val="008475C1"/>
+    <w:pPr>
+      <w:keepNext/>
+      <w:keepLines/>
+      <w:spacing w:before="160" w:after="80"/>
+      <w:outlineLvl w:val="1"/>
+    </w:pPr>
+    <w:rPr>
+      <w:rFonts w:asciiTheme="majorHAnsi" w:eastAsiaTheme="majorEastAsia" w:hAnsiTheme="majorHAnsi" w:cstheme="majorBidi"/>
+      <w:color w:val="2F5496" w:themeColor="accent1" w:themeShade="BF"/>
+      <w:sz w:val="32"/>
+      <w:szCs w:val="32"/>
+    </w:rPr>
+  </w:style>
+  <w:style w:type="paragraph" w:styleId="Heading3">
+    <w:name w:val="heading 3"/>
+    <w:basedOn w:val="Normal"/>
+    <w:next w:val="Normal"/>
+    <w:link w:val="Heading3Char"/>
+    <w:uiPriority w:val="9"/>
+    <w:semiHidden/>
+    <w:unhideWhenUsed/>
+    <w:qFormat/>
+    <w:rsid w:val="008475C1"/>
+    <w:pPr>
+      <w:keepNext/>
+      <w:keepLines/>
+      <w:spacing w:before="160" w:after="80"/>
+      <w:outlineLvl w:val="2"/>
+    </w:pPr>
+    <w:rPr>
+      <w:rFonts w:eastAsiaTheme="majorEastAsia" w:cstheme="majorBidi"/>
+      <w:color w:val="2F5496" w:themeColor="accent1" w:themeShade="BF"/>
+      <w:sz w:val="28"/>
+      <w:szCs w:val="28"/>
+    </w:rPr>
+  </w:style>
+  <w:style w:type="paragraph" w:styleId="Heading4">
+    <w:name w:val="heading 4"/>
+    <w:basedOn w:val="Normal"/>
+    <w:next w:val="Normal"/>
+    <w:link w:val="Heading4Char"/>
+    <w:uiPriority w:val="9"/>
+    <w:semiHidden/>
+    <w:unhideWhenUsed/>
+    <w:qFormat/>
+    <w:rsid w:val="008475C1"/>
+    <w:pPr>
+      <w:keepNext/>
+      <w:keepLines/>
+      <w:spacing w:before="80" w:after="40"/>
+      <w:outlineLvl w:val="3"/>
+    </w:pPr>
+    <w:rPr>
+      <w:rFonts w:eastAsiaTheme="majorEastAsia" w:cstheme="majorBidi"/>
+      <w:i/>
+      <w:iCs/>
+      <w:color w:val="2F5496" w:themeColor="accent1" w:themeShade="BF"/>
+    </w:rPr>
+  </w:style>
+  <w:style w:type="paragraph" w:styleId="Heading5">
+    <w:name w:val="heading 5"/>
+    <w:basedOn w:val="Normal"/>
+    <w:next w:val="Normal"/>
+    <w:link w:val="Heading5Char"/>
+    <w:uiPriority w:val="9"/>
+    <w:semiHidden/>
+    <w:unhideWhenUsed/>
+    <w:qFormat/>
+    <w:rsid w:val="008475C1"/>
+    <w:pPr>
+      <w:keepNext/>
+      <w:keepLines/>
+      <w:spacing w:before="80" w:after="40"/>
+      <w:outlineLvl w:val="4"/>
+    </w:pPr>
+    <w:rPr>
+      <w:rFonts w:eastAsiaTheme="majorEastAsia" w:cstheme="majorBidi"/>
+      <w:color w:val="2F5496" w:themeColor="accent1" w:themeShade="BF"/>
+    </w:rPr>
+  </w:style>
+  <w:style w:type="paragraph" w:styleId="Heading6">
+    <w:name w:val="heading 6"/>
+    <w:basedOn w:val="Normal"/>
+    <w:next w:val="Normal"/>
+    <w:link w:val="Heading6Char"/>
+    <w:uiPriority w:val="9"/>
+    <w:semiHidden/>
+    <w:unhideWhenUsed/>
+    <w:qFormat/>
+    <w:rsid w:val="008475C1"/>
+    <w:pPr>
+      <w:keepNext/>
+      <w:keepLines/>
+      <w:spacing w:before="40" w:after="0"/>
+      <w:outlineLvl w:val="5"/>
+    </w:pPr>
+    <w:rPr>
+      <w:rFonts w:eastAsiaTheme="majorEastAsia" w:cstheme="majorBidi"/>
+      <w:i/>
+      <w:iCs/>
+      <w:color w:val="595959" w:themeColor="text1" w:themeTint="A6"/>
+    </w:rPr>
+  </w:style>
+  <w:style w:type="paragraph" w:styleId="Heading7">
+    <w:name w:val="heading 7"/>
+    <w:basedOn w:val="Normal"/>
+    <w:next w:val="Normal"/>
+    <w:link w:val="Heading7Char"/>
+    <w:uiPriority w:val="9"/>
+    <w:semiHidden/>
+    <w:unhideWhenUsed/>
+    <w:qFormat/>
+    <w:rsid w:val="008475C1"/>
+    <w:pPr>
+      <w:keepNext/>
+      <w:keepLines/>
+      <w:spacing w:before="40" w:after="0"/>
+      <w:outlineLvl w:val="6"/>
+    </w:pPr>
+    <w:rPr>
+      <w:rFonts w:eastAsiaTheme="majorEastAsia" w:cstheme="majorBidi"/>
+      <w:color w:val="595959" w:themeColor="text1" w:themeTint="A6"/>
+    </w:rPr>
+  </w:style>
+  <w:style w:type="paragraph" w:styleId="Heading8">
+    <w:name w:val="heading 8"/>
+    <w:basedOn w:val="Normal"/>
+    <w:next w:val="Normal"/>
+    <w:link w:val="Heading8Char"/>
+    <w:uiPriority w:val="9"/>
+    <w:semiHidden/>
+    <w:unhideWhenUsed/>
+    <w:qFormat/>
+    <w:rsid w:val="008475C1"/>
+    <w:pPr>
+      <w:keepNext/>
+      <w:keepLines/>
+      <w:spacing w:after="0"/>
+      <w:outlineLvl w:val="7"/>
+    </w:pPr>
+    <w:rPr>
+      <w:rFonts w:eastAsiaTheme="majorEastAsia" w:cstheme="majorBidi"/>
+      <w:i/>
+      <w:iCs/>
+      <w:color w:val="272727" w:themeColor="text1" w:themeTint="D8"/>
+    </w:rPr>
+  </w:style>
+  <w:style w:type="paragraph" w:styleId="Heading9">
+    <w:name w:val="heading 9"/>
+    <w:basedOn w:val="Normal"/>
+    <w:next w:val="Normal"/>
+    <w:link w:val="Heading9Char"/>
+    <w:uiPriority w:val="9"/>
+    <w:semiHidden/>
+    <w:unhideWhenUsed/>
+    <w:qFormat/>
+    <w:rsid w:val="008475C1"/>
+    <w:pPr>
+      <w:keepNext/>
+      <w:keepLines/>
+      <w:spacing w:after="0"/>
+      <w:outlineLvl w:val="8"/>
+    </w:pPr>
+    <w:rPr>
+      <w:rFonts w:eastAsiaTheme="majorEastAsia" w:cstheme="majorBidi"/>
+      <w:color w:val="272727" w:themeColor="text1" w:themeTint="D8"/>
+    </w:rPr>
+  </w:style>
   <w:style w:type="character" w:default="1" w:styleId="DefaultParagraphFont">
     <w:name w:val="Default Paragraph Font"/>
     <w:uiPriority w:val="1"/>
@@ -1140,12 +6217,302 @@
     <w:semiHidden/>
     <w:unhideWhenUsed/>
   </w:style>
+  <w:style w:type="character" w:customStyle="1" w:styleId="Heading1Char">
+    <w:name w:val="Heading 1 Char"/>
+    <w:basedOn w:val="DefaultParagraphFont"/>
+    <w:link w:val="Heading1"/>
+    <w:uiPriority w:val="9"/>
+    <w:rsid w:val="008475C1"/>
+    <w:rPr>
+      <w:rFonts w:asciiTheme="majorHAnsi" w:eastAsiaTheme="majorEastAsia" w:hAnsiTheme="majorHAnsi" w:cstheme="majorBidi"/>
+      <w:color w:val="2F5496" w:themeColor="accent1" w:themeShade="BF"/>
+      <w:sz w:val="40"/>
+      <w:szCs w:val="40"/>
+    </w:rPr>
+  </w:style>
+  <w:style w:type="character" w:customStyle="1" w:styleId="Heading2Char">
+    <w:name w:val="Heading 2 Char"/>
+    <w:basedOn w:val="DefaultParagraphFont"/>
+    <w:link w:val="Heading2"/>
+    <w:uiPriority w:val="9"/>
+    <w:semiHidden/>
+    <w:rsid w:val="008475C1"/>
+    <w:rPr>
+      <w:rFonts w:asciiTheme="majorHAnsi" w:eastAsiaTheme="majorEastAsia" w:hAnsiTheme="majorHAnsi" w:cstheme="majorBidi"/>
+      <w:color w:val="2F5496" w:themeColor="accent1" w:themeShade="BF"/>
+      <w:sz w:val="32"/>
+      <w:szCs w:val="32"/>
+    </w:rPr>
+  </w:style>
+  <w:style w:type="character" w:customStyle="1" w:styleId="Heading3Char">
+    <w:name w:val="Heading 3 Char"/>
+    <w:basedOn w:val="DefaultParagraphFont"/>
+    <w:link w:val="Heading3"/>
+    <w:uiPriority w:val="9"/>
+    <w:semiHidden/>
+    <w:rsid w:val="008475C1"/>
+    <w:rPr>
+      <w:rFonts w:eastAsiaTheme="majorEastAsia" w:cstheme="majorBidi"/>
+      <w:color w:val="2F5496" w:themeColor="accent1" w:themeShade="BF"/>
+      <w:sz w:val="28"/>
+      <w:szCs w:val="28"/>
+    </w:rPr>
+  </w:style>
+  <w:style w:type="character" w:customStyle="1" w:styleId="Heading4Char">
+    <w:name w:val="Heading 4 Char"/>
+    <w:basedOn w:val="DefaultParagraphFont"/>
+    <w:link w:val="Heading4"/>
+    <w:uiPriority w:val="9"/>
+    <w:semiHidden/>
+    <w:rsid w:val="008475C1"/>
+    <w:rPr>
+      <w:rFonts w:eastAsiaTheme="majorEastAsia" w:cstheme="majorBidi"/>
+      <w:i/>
+      <w:iCs/>
+      <w:color w:val="2F5496" w:themeColor="accent1" w:themeShade="BF"/>
+    </w:rPr>
+  </w:style>
+  <w:style w:type="character" w:customStyle="1" w:styleId="Heading5Char">
+    <w:name w:val="Heading 5 Char"/>
+    <w:basedOn w:val="DefaultParagraphFont"/>
+    <w:link w:val="Heading5"/>
+    <w:uiPriority w:val="9"/>
+    <w:semiHidden/>
+    <w:rsid w:val="008475C1"/>
+    <w:rPr>
+      <w:rFonts w:eastAsiaTheme="majorEastAsia" w:cstheme="majorBidi"/>
+      <w:color w:val="2F5496" w:themeColor="accent1" w:themeShade="BF"/>
+    </w:rPr>
+  </w:style>
+  <w:style w:type="character" w:customStyle="1" w:styleId="Heading6Char">
+    <w:name w:val="Heading 6 Char"/>
+    <w:basedOn w:val="DefaultParagraphFont"/>
+    <w:link w:val="Heading6"/>
+    <w:uiPriority w:val="9"/>
+    <w:semiHidden/>
+    <w:rsid w:val="008475C1"/>
+    <w:rPr>
+      <w:rFonts w:eastAsiaTheme="majorEastAsia" w:cstheme="majorBidi"/>
+      <w:i/>
+      <w:iCs/>
+      <w:color w:val="595959" w:themeColor="text1" w:themeTint="A6"/>
+    </w:rPr>
+  </w:style>
+  <w:style w:type="character" w:customStyle="1" w:styleId="Heading7Char">
+    <w:name w:val="Heading 7 Char"/>
+    <w:basedOn w:val="DefaultParagraphFont"/>
+    <w:link w:val="Heading7"/>
+    <w:uiPriority w:val="9"/>
+    <w:semiHidden/>
+    <w:rsid w:val="008475C1"/>
+    <w:rPr>
+      <w:rFonts w:eastAsiaTheme="majorEastAsia" w:cstheme="majorBidi"/>
+      <w:color w:val="595959" w:themeColor="text1" w:themeTint="A6"/>
+    </w:rPr>
+  </w:style>
+  <w:style w:type="character" w:customStyle="1" w:styleId="Heading8Char">
+    <w:name w:val="Heading 8 Char"/>
+    <w:basedOn w:val="DefaultParagraphFont"/>
+    <w:link w:val="Heading8"/>
+    <w:uiPriority w:val="9"/>
+    <w:semiHidden/>
+    <w:rsid w:val="008475C1"/>
+    <w:rPr>
+      <w:rFonts w:eastAsiaTheme="majorEastAsia" w:cstheme="majorBidi"/>
+      <w:i/>
+      <w:iCs/>
+      <w:color w:val="272727" w:themeColor="text1" w:themeTint="D8"/>
+    </w:rPr>
+  </w:style>
+  <w:style w:type="character" w:customStyle="1" w:styleId="Heading9Char">
+    <w:name w:val="Heading 9 Char"/>
+    <w:basedOn w:val="DefaultParagraphFont"/>
+    <w:link w:val="Heading9"/>
+    <w:uiPriority w:val="9"/>
+    <w:semiHidden/>
+    <w:rsid w:val="008475C1"/>
+    <w:rPr>
+      <w:rFonts w:eastAsiaTheme="majorEastAsia" w:cstheme="majorBidi"/>
+      <w:color w:val="272727" w:themeColor="text1" w:themeTint="D8"/>
+    </w:rPr>
+  </w:style>
+  <w:style w:type="paragraph" w:styleId="Title">
+    <w:name w:val="Title"/>
+    <w:basedOn w:val="Normal"/>
+    <w:next w:val="Normal"/>
+    <w:link w:val="TitleChar"/>
+    <w:uiPriority w:val="10"/>
+    <w:qFormat/>
+    <w:rsid w:val="008475C1"/>
+    <w:pPr>
+      <w:spacing w:after="80" w:line="240" w:lineRule="auto"/>
+      <w:contextualSpacing/>
+    </w:pPr>
+    <w:rPr>
+      <w:rFonts w:asciiTheme="majorHAnsi" w:eastAsiaTheme="majorEastAsia" w:hAnsiTheme="majorHAnsi" w:cstheme="majorBidi"/>
+      <w:spacing w:val="-10"/>
+      <w:kern w:val="28"/>
+      <w:sz w:val="56"/>
+      <w:szCs w:val="56"/>
+    </w:rPr>
+  </w:style>
+  <w:style w:type="character" w:customStyle="1" w:styleId="TitleChar">
+    <w:name w:val="Title Char"/>
+    <w:basedOn w:val="DefaultParagraphFont"/>
+    <w:link w:val="Title"/>
+    <w:uiPriority w:val="10"/>
+    <w:rsid w:val="008475C1"/>
+    <w:rPr>
+      <w:rFonts w:asciiTheme="majorHAnsi" w:eastAsiaTheme="majorEastAsia" w:hAnsiTheme="majorHAnsi" w:cstheme="majorBidi"/>
+      <w:spacing w:val="-10"/>
+      <w:kern w:val="28"/>
+      <w:sz w:val="56"/>
+      <w:szCs w:val="56"/>
+    </w:rPr>
+  </w:style>
+  <w:style w:type="paragraph" w:styleId="Subtitle">
+    <w:name w:val="Subtitle"/>
+    <w:basedOn w:val="Normal"/>
+    <w:next w:val="Normal"/>
+    <w:link w:val="SubtitleChar"/>
+    <w:uiPriority w:val="11"/>
+    <w:qFormat/>
+    <w:rsid w:val="008475C1"/>
+    <w:pPr>
+      <w:numPr>
+        <w:ilvl w:val="1"/>
+      </w:numPr>
+    </w:pPr>
+    <w:rPr>
+      <w:rFonts w:eastAsiaTheme="majorEastAsia" w:cstheme="majorBidi"/>
+      <w:color w:val="595959" w:themeColor="text1" w:themeTint="A6"/>
+      <w:spacing w:val="15"/>
+      <w:sz w:val="28"/>
+      <w:szCs w:val="28"/>
+    </w:rPr>
+  </w:style>
+  <w:style w:type="character" w:customStyle="1" w:styleId="SubtitleChar">
+    <w:name w:val="Subtitle Char"/>
+    <w:basedOn w:val="DefaultParagraphFont"/>
+    <w:link w:val="Subtitle"/>
+    <w:uiPriority w:val="11"/>
+    <w:rsid w:val="008475C1"/>
+    <w:rPr>
+      <w:rFonts w:eastAsiaTheme="majorEastAsia" w:cstheme="majorBidi"/>
+      <w:color w:val="595959" w:themeColor="text1" w:themeTint="A6"/>
+      <w:spacing w:val="15"/>
+      <w:sz w:val="28"/>
+      <w:szCs w:val="28"/>
+    </w:rPr>
+  </w:style>
+  <w:style w:type="paragraph" w:styleId="Quote">
+    <w:name w:val="Quote"/>
+    <w:basedOn w:val="Normal"/>
+    <w:next w:val="Normal"/>
+    <w:link w:val="QuoteChar"/>
+    <w:uiPriority w:val="29"/>
+    <w:qFormat/>
+    <w:rsid w:val="008475C1"/>
+    <w:pPr>
+      <w:spacing w:before="160"/>
+      <w:jc w:val="center"/>
+    </w:pPr>
+    <w:rPr>
+      <w:i/>
+      <w:iCs/>
+      <w:color w:val="404040" w:themeColor="text1" w:themeTint="BF"/>
+    </w:rPr>
+  </w:style>
+  <w:style w:type="character" w:customStyle="1" w:styleId="QuoteChar">
+    <w:name w:val="Quote Char"/>
+    <w:basedOn w:val="DefaultParagraphFont"/>
+    <w:link w:val="Quote"/>
+    <w:uiPriority w:val="29"/>
+    <w:rsid w:val="008475C1"/>
+    <w:rPr>
+      <w:i/>
+      <w:iCs/>
+      <w:color w:val="404040" w:themeColor="text1" w:themeTint="BF"/>
+    </w:rPr>
+  </w:style>
+  <w:style w:type="paragraph" w:styleId="ListParagraph">
+    <w:name w:val="List Paragraph"/>
+    <w:basedOn w:val="Normal"/>
+    <w:uiPriority w:val="34"/>
+    <w:qFormat/>
+    <w:rsid w:val="008475C1"/>
+    <w:pPr>
+      <w:ind w:left="720"/>
+      <w:contextualSpacing/>
+    </w:pPr>
+  </w:style>
+  <w:style w:type="character" w:styleId="IntenseEmphasis">
+    <w:name w:val="Intense Emphasis"/>
+    <w:basedOn w:val="DefaultParagraphFont"/>
+    <w:uiPriority w:val="21"/>
+    <w:qFormat/>
+    <w:rsid w:val="008475C1"/>
+    <w:rPr>
+      <w:i/>
+      <w:iCs/>
+      <w:color w:val="2F5496" w:themeColor="accent1" w:themeShade="BF"/>
+    </w:rPr>
+  </w:style>
+  <w:style w:type="paragraph" w:styleId="IntenseQuote">
+    <w:name w:val="Intense Quote"/>
+    <w:basedOn w:val="Normal"/>
+    <w:next w:val="Normal"/>
+    <w:link w:val="IntenseQuoteChar"/>
+    <w:uiPriority w:val="30"/>
+    <w:qFormat/>
+    <w:rsid w:val="008475C1"/>
+    <w:pPr>
+      <w:pBdr>
+        <w:top w:val="single" w:sz="4" w:space="10" w:color="2F5496" w:themeColor="accent1" w:themeShade="BF"/>
+        <w:bottom w:val="single" w:sz="4" w:space="10" w:color="2F5496" w:themeColor="accent1" w:themeShade="BF"/>
+      </w:pBdr>
+      <w:spacing w:before="360" w:after="360"/>
+      <w:ind w:left="864" w:right="864"/>
+      <w:jc w:val="center"/>
+    </w:pPr>
+    <w:rPr>
+      <w:i/>
+      <w:iCs/>
+      <w:color w:val="2F5496" w:themeColor="accent1" w:themeShade="BF"/>
+    </w:rPr>
+  </w:style>
+  <w:style w:type="character" w:customStyle="1" w:styleId="IntenseQuoteChar">
+    <w:name w:val="Intense Quote Char"/>
+    <w:basedOn w:val="DefaultParagraphFont"/>
+    <w:link w:val="IntenseQuote"/>
+    <w:uiPriority w:val="30"/>
+    <w:rsid w:val="008475C1"/>
+    <w:rPr>
+      <w:i/>
+      <w:iCs/>
+      <w:color w:val="2F5496" w:themeColor="accent1" w:themeShade="BF"/>
+    </w:rPr>
+  </w:style>
+  <w:style w:type="character" w:styleId="IntenseReference">
+    <w:name w:val="Intense Reference"/>
+    <w:basedOn w:val="DefaultParagraphFont"/>
+    <w:uiPriority w:val="32"/>
+    <w:qFormat/>
+    <w:rsid w:val="008475C1"/>
+    <w:rPr>
+      <w:b/>
+      <w:bCs/>
+      <w:smallCaps/>
+      <w:color w:val="2F5496" w:themeColor="accent1" w:themeShade="BF"/>
+      <w:spacing w:val="5"/>
+    </w:rPr>
+  </w:style>
   <w:style w:type="character" w:styleId="Hyperlink">
     <w:name w:val="Hyperlink"/>
     <w:basedOn w:val="DefaultParagraphFont"/>
     <w:uiPriority w:val="99"/>
     <w:unhideWhenUsed/>
-    <w:rsid w:val="003D4FD4"/>
+    <w:rsid w:val="004B0BA4"/>
     <w:rPr>
       <w:color w:val="0563C1" w:themeColor="hyperlink"/>
       <w:u w:val="single"/>
@@ -1157,10 +6524,22 @@
     <w:uiPriority w:val="99"/>
     <w:semiHidden/>
     <w:unhideWhenUsed/>
-    <w:rsid w:val="003D4FD4"/>
+    <w:rsid w:val="004B0BA4"/>
     <w:rPr>
       <w:color w:val="605E5C"/>
       <w:shd w:val="clear" w:color="auto" w:fill="E1DFDD"/>
+    </w:rPr>
+  </w:style>
+  <w:style w:type="character" w:styleId="FollowedHyperlink">
+    <w:name w:val="FollowedHyperlink"/>
+    <w:basedOn w:val="DefaultParagraphFont"/>
+    <w:uiPriority w:val="99"/>
+    <w:semiHidden/>
+    <w:unhideWhenUsed/>
+    <w:rsid w:val="004B0BA4"/>
+    <w:rPr>
+      <w:color w:val="954F72" w:themeColor="followedHyperlink"/>
+      <w:u w:val="single"/>
     </w:rPr>
   </w:style>
 </w:styles>
@@ -1264,7 +6643,7 @@
         <a:latin typeface="Calibri" panose="020F0502020204030204"/>
         <a:ea typeface=""/>
         <a:cs typeface=""/>
-        <a:font script="Jpan" typeface="游明朝"/>
+        <a:font script="Jpan" typeface="游ゴシック"/>
         <a:font script="Hang" typeface="맑은 고딕"/>
         <a:font script="Hans" typeface="等线"/>
         <a:font script="Hant" typeface="新細明體"/>
